--- a/Documentacion/Primer Avance.docx
+++ b/Documentacion/Primer Avance.docx
@@ -57,7 +57,7 @@
                     </pic:cNvPicPr>
                   </pic:nvPicPr>
                   <pic:blipFill rotWithShape="1">
-                    <a:blip r:embed="rId7">
+                    <a:blip r:embed="rId8">
                       <a:extLst>
                         <a:ext uri="{28A0092B-C50C-407E-A947-70E740481C1C}">
                           <a14:useLocalDpi xmlns:a14="http://schemas.microsoft.com/office/drawing/2010/main" val="0"/>
@@ -326,7 +326,7 @@
                     <pic:cNvPicPr/>
                   </pic:nvPicPr>
                   <pic:blipFill>
-                    <a:blip r:embed="rId8" cstate="print">
+                    <a:blip r:embed="rId9" cstate="print">
                       <a:extLst>
                         <a:ext uri="{28A0092B-C50C-407E-A947-70E740481C1C}">
                           <a14:useLocalDpi xmlns:a14="http://schemas.microsoft.com/office/drawing/2010/main" val="0"/>
@@ -586,23 +586,9 @@
         </w:rPr>
       </w:pPr>
     </w:p>
-    <w:p>
-      <w:pPr>
-        <w:rPr>
-          <w:lang w:val="es-HN"/>
-        </w:rPr>
-      </w:pPr>
-    </w:p>
     <w:sdt>
       <w:sdtPr>
-        <w:rPr>
-          <w:rFonts w:ascii="Times New Roman" w:eastAsiaTheme="minorHAnsi" w:hAnsi="Times New Roman" w:cs="Times New Roman"/>
-          <w:color w:val="auto"/>
-          <w:sz w:val="22"/>
-          <w:szCs w:val="22"/>
-          <w:lang w:eastAsia="en-US"/>
-        </w:rPr>
-        <w:id w:val="1509013206"/>
+        <w:id w:val="175550130"/>
         <w:docPartObj>
           <w:docPartGallery w:val="Table of Contents"/>
           <w:docPartUnique/>
@@ -610,37 +596,541 @@
       </w:sdtPr>
       <w:sdtEndPr>
         <w:rPr>
-          <w:rFonts w:eastAsia="Times New Roman"/>
+          <w:rFonts w:ascii="Times New Roman" w:eastAsia="Times New Roman" w:hAnsi="Times New Roman" w:cs="Times New Roman"/>
           <w:b/>
           <w:bCs/>
+          <w:color w:val="auto"/>
           <w:sz w:val="24"/>
           <w:szCs w:val="24"/>
-          <w:lang w:val="es-419"/>
+          <w:lang w:val="es-419" w:eastAsia="en-US"/>
         </w:rPr>
       </w:sdtEndPr>
       <w:sdtContent>
         <w:p>
           <w:pPr>
             <w:pStyle w:val="TtuloTDC"/>
-            <w:jc w:val="center"/>
+          </w:pPr>
+          <w:r>
+            <w:t>Contenido</w:t>
+          </w:r>
+        </w:p>
+        <w:p>
+          <w:pPr>
+            <w:pStyle w:val="TDC1"/>
+            <w:tabs>
+              <w:tab w:val="right" w:leader="dot" w:pos="8830"/>
+            </w:tabs>
             <w:rPr>
-              <w:rFonts w:ascii="Times New Roman" w:hAnsi="Times New Roman" w:cs="Times New Roman"/>
-              <w:b/>
-              <w:color w:val="auto"/>
-              <w:sz w:val="24"/>
-              <w:szCs w:val="24"/>
+              <w:rFonts w:eastAsiaTheme="minorEastAsia"/>
+              <w:noProof/>
+              <w:lang w:eastAsia="es-ES"/>
             </w:rPr>
           </w:pPr>
           <w:r>
             <w:rPr>
-              <w:rFonts w:ascii="Times New Roman" w:hAnsi="Times New Roman" w:cs="Times New Roman"/>
               <w:b/>
-              <w:color w:val="auto"/>
-              <w:sz w:val="24"/>
-              <w:szCs w:val="24"/>
+              <w:bCs/>
             </w:rPr>
-            <w:t xml:space="preserve">Índice                                                                  </w:t>
+            <w:fldChar w:fldCharType="begin"/>
           </w:r>
+          <w:r>
+            <w:rPr>
+              <w:b/>
+              <w:bCs/>
+            </w:rPr>
+            <w:instrText xml:space="preserve"> TOC \o "1-3" \h \z \u </w:instrText>
+          </w:r>
+          <w:r>
+            <w:rPr>
+              <w:b/>
+              <w:bCs/>
+            </w:rPr>
+            <w:fldChar w:fldCharType="separate"/>
+          </w:r>
+          <w:hyperlink w:anchor="_Toc527543377" w:history="1">
+            <w:r>
+              <w:rPr>
+                <w:rStyle w:val="Hipervnculo"/>
+                <w:b/>
+                <w:noProof/>
+              </w:rPr>
+              <w:t>INTRODUCCIÓN</w:t>
+            </w:r>
+            <w:r>
+              <w:rPr>
+                <w:noProof/>
+                <w:webHidden/>
+              </w:rPr>
+              <w:tab/>
+            </w:r>
+            <w:r>
+              <w:rPr>
+                <w:noProof/>
+                <w:webHidden/>
+              </w:rPr>
+              <w:fldChar w:fldCharType="begin"/>
+            </w:r>
+            <w:r>
+              <w:rPr>
+                <w:noProof/>
+                <w:webHidden/>
+              </w:rPr>
+              <w:instrText xml:space="preserve"> PAGEREF _Toc527543377 \h </w:instrText>
+            </w:r>
+            <w:r>
+              <w:rPr>
+                <w:noProof/>
+                <w:webHidden/>
+              </w:rPr>
+            </w:r>
+            <w:r>
+              <w:rPr>
+                <w:noProof/>
+                <w:webHidden/>
+              </w:rPr>
+              <w:fldChar w:fldCharType="separate"/>
+            </w:r>
+            <w:r>
+              <w:rPr>
+                <w:noProof/>
+                <w:webHidden/>
+              </w:rPr>
+              <w:t>3</w:t>
+            </w:r>
+            <w:r>
+              <w:rPr>
+                <w:noProof/>
+                <w:webHidden/>
+              </w:rPr>
+              <w:fldChar w:fldCharType="end"/>
+            </w:r>
+          </w:hyperlink>
+        </w:p>
+        <w:p>
+          <w:pPr>
+            <w:pStyle w:val="TDC1"/>
+            <w:tabs>
+              <w:tab w:val="right" w:leader="dot" w:pos="8830"/>
+            </w:tabs>
+            <w:rPr>
+              <w:rFonts w:eastAsiaTheme="minorEastAsia"/>
+              <w:noProof/>
+              <w:lang w:eastAsia="es-ES"/>
+            </w:rPr>
+          </w:pPr>
+          <w:hyperlink w:anchor="_Toc527543378" w:history="1">
+            <w:r>
+              <w:rPr>
+                <w:rStyle w:val="Hipervnculo"/>
+                <w:b/>
+                <w:noProof/>
+              </w:rPr>
+              <w:t>TÍTULO DEL PROYECTO: “DUNAMIS DIGITALES”</w:t>
+            </w:r>
+            <w:r>
+              <w:rPr>
+                <w:noProof/>
+                <w:webHidden/>
+              </w:rPr>
+              <w:tab/>
+            </w:r>
+            <w:r>
+              <w:rPr>
+                <w:noProof/>
+                <w:webHidden/>
+              </w:rPr>
+              <w:fldChar w:fldCharType="begin"/>
+            </w:r>
+            <w:r>
+              <w:rPr>
+                <w:noProof/>
+                <w:webHidden/>
+              </w:rPr>
+              <w:instrText xml:space="preserve"> PAGEREF _Toc527543378 \h </w:instrText>
+            </w:r>
+            <w:r>
+              <w:rPr>
+                <w:noProof/>
+                <w:webHidden/>
+              </w:rPr>
+            </w:r>
+            <w:r>
+              <w:rPr>
+                <w:noProof/>
+                <w:webHidden/>
+              </w:rPr>
+              <w:fldChar w:fldCharType="separate"/>
+            </w:r>
+            <w:r>
+              <w:rPr>
+                <w:noProof/>
+                <w:webHidden/>
+              </w:rPr>
+              <w:t>3</w:t>
+            </w:r>
+            <w:r>
+              <w:rPr>
+                <w:noProof/>
+                <w:webHidden/>
+              </w:rPr>
+              <w:fldChar w:fldCharType="end"/>
+            </w:r>
+          </w:hyperlink>
+        </w:p>
+        <w:p>
+          <w:pPr>
+            <w:pStyle w:val="TDC1"/>
+            <w:tabs>
+              <w:tab w:val="right" w:leader="dot" w:pos="8830"/>
+            </w:tabs>
+            <w:rPr>
+              <w:rFonts w:eastAsiaTheme="minorEastAsia"/>
+              <w:noProof/>
+              <w:lang w:eastAsia="es-ES"/>
+            </w:rPr>
+          </w:pPr>
+          <w:hyperlink w:anchor="_Toc527543379" w:history="1">
+            <w:r>
+              <w:rPr>
+                <w:rStyle w:val="Hipervnculo"/>
+                <w:b/>
+                <w:noProof/>
+              </w:rPr>
+              <w:t>DEFINICIÓN DEL PROYECTO</w:t>
+            </w:r>
+            <w:r>
+              <w:rPr>
+                <w:noProof/>
+                <w:webHidden/>
+              </w:rPr>
+              <w:tab/>
+            </w:r>
+            <w:r>
+              <w:rPr>
+                <w:noProof/>
+                <w:webHidden/>
+              </w:rPr>
+              <w:fldChar w:fldCharType="begin"/>
+            </w:r>
+            <w:r>
+              <w:rPr>
+                <w:noProof/>
+                <w:webHidden/>
+              </w:rPr>
+              <w:instrText xml:space="preserve"> PAGEREF _Toc527543379 \h </w:instrText>
+            </w:r>
+            <w:r>
+              <w:rPr>
+                <w:noProof/>
+                <w:webHidden/>
+              </w:rPr>
+            </w:r>
+            <w:r>
+              <w:rPr>
+                <w:noProof/>
+                <w:webHidden/>
+              </w:rPr>
+              <w:fldChar w:fldCharType="separate"/>
+            </w:r>
+            <w:r>
+              <w:rPr>
+                <w:noProof/>
+                <w:webHidden/>
+              </w:rPr>
+              <w:t>4</w:t>
+            </w:r>
+            <w:r>
+              <w:rPr>
+                <w:noProof/>
+                <w:webHidden/>
+              </w:rPr>
+              <w:fldChar w:fldCharType="end"/>
+            </w:r>
+          </w:hyperlink>
+        </w:p>
+        <w:p>
+          <w:pPr>
+            <w:pStyle w:val="TDC2"/>
+            <w:tabs>
+              <w:tab w:val="right" w:leader="dot" w:pos="8830"/>
+            </w:tabs>
+            <w:rPr>
+              <w:rFonts w:eastAsiaTheme="minorEastAsia"/>
+              <w:noProof/>
+              <w:lang w:eastAsia="es-ES"/>
+            </w:rPr>
+          </w:pPr>
+          <w:hyperlink w:anchor="_Toc527543380" w:history="1">
+            <w:r>
+              <w:rPr>
+                <w:rStyle w:val="Hipervnculo"/>
+                <w:b/>
+                <w:noProof/>
+              </w:rPr>
+              <w:t>Aspectos Técnicos</w:t>
+            </w:r>
+            <w:r>
+              <w:rPr>
+                <w:noProof/>
+                <w:webHidden/>
+              </w:rPr>
+              <w:tab/>
+            </w:r>
+            <w:r>
+              <w:rPr>
+                <w:noProof/>
+                <w:webHidden/>
+              </w:rPr>
+              <w:fldChar w:fldCharType="begin"/>
+            </w:r>
+            <w:r>
+              <w:rPr>
+                <w:noProof/>
+                <w:webHidden/>
+              </w:rPr>
+              <w:instrText xml:space="preserve"> PAGEREF _Toc527543380 \h </w:instrText>
+            </w:r>
+            <w:r>
+              <w:rPr>
+                <w:noProof/>
+                <w:webHidden/>
+              </w:rPr>
+            </w:r>
+            <w:r>
+              <w:rPr>
+                <w:noProof/>
+                <w:webHidden/>
+              </w:rPr>
+              <w:fldChar w:fldCharType="separate"/>
+            </w:r>
+            <w:r>
+              <w:rPr>
+                <w:noProof/>
+                <w:webHidden/>
+              </w:rPr>
+              <w:t>5</w:t>
+            </w:r>
+            <w:r>
+              <w:rPr>
+                <w:noProof/>
+                <w:webHidden/>
+              </w:rPr>
+              <w:fldChar w:fldCharType="end"/>
+            </w:r>
+          </w:hyperlink>
+        </w:p>
+        <w:p>
+          <w:pPr>
+            <w:pStyle w:val="TDC2"/>
+            <w:tabs>
+              <w:tab w:val="right" w:leader="dot" w:pos="8830"/>
+            </w:tabs>
+            <w:rPr>
+              <w:rFonts w:eastAsiaTheme="minorEastAsia"/>
+              <w:noProof/>
+              <w:lang w:eastAsia="es-ES"/>
+            </w:rPr>
+          </w:pPr>
+          <w:hyperlink w:anchor="_Toc527543381" w:history="1">
+            <w:r>
+              <w:rPr>
+                <w:rStyle w:val="Hipervnculo"/>
+                <w:b/>
+                <w:noProof/>
+              </w:rPr>
+              <w:t>Como diseñar la Base de datos</w:t>
+            </w:r>
+            <w:r>
+              <w:rPr>
+                <w:noProof/>
+                <w:webHidden/>
+              </w:rPr>
+              <w:tab/>
+            </w:r>
+            <w:r>
+              <w:rPr>
+                <w:noProof/>
+                <w:webHidden/>
+              </w:rPr>
+              <w:fldChar w:fldCharType="begin"/>
+            </w:r>
+            <w:r>
+              <w:rPr>
+                <w:noProof/>
+                <w:webHidden/>
+              </w:rPr>
+              <w:instrText xml:space="preserve"> PAGEREF _Toc527543381 \h </w:instrText>
+            </w:r>
+            <w:r>
+              <w:rPr>
+                <w:noProof/>
+                <w:webHidden/>
+              </w:rPr>
+            </w:r>
+            <w:r>
+              <w:rPr>
+                <w:noProof/>
+                <w:webHidden/>
+              </w:rPr>
+              <w:fldChar w:fldCharType="separate"/>
+            </w:r>
+            <w:r>
+              <w:rPr>
+                <w:noProof/>
+                <w:webHidden/>
+              </w:rPr>
+              <w:t>6</w:t>
+            </w:r>
+            <w:r>
+              <w:rPr>
+                <w:noProof/>
+                <w:webHidden/>
+              </w:rPr>
+              <w:fldChar w:fldCharType="end"/>
+            </w:r>
+          </w:hyperlink>
+        </w:p>
+        <w:p>
+          <w:pPr>
+            <w:pStyle w:val="TDC1"/>
+            <w:tabs>
+              <w:tab w:val="right" w:leader="dot" w:pos="8830"/>
+            </w:tabs>
+            <w:rPr>
+              <w:rFonts w:eastAsiaTheme="minorEastAsia"/>
+              <w:noProof/>
+              <w:lang w:eastAsia="es-ES"/>
+            </w:rPr>
+          </w:pPr>
+          <w:hyperlink w:anchor="_Toc527543382" w:history="1">
+            <w:r>
+              <w:rPr>
+                <w:rStyle w:val="Hipervnculo"/>
+                <w:b/>
+                <w:noProof/>
+              </w:rPr>
+              <w:t>DESCRIPCIÓN GENERAL DE LOS MÓDULOS</w:t>
+            </w:r>
+            <w:r>
+              <w:rPr>
+                <w:noProof/>
+                <w:webHidden/>
+              </w:rPr>
+              <w:tab/>
+            </w:r>
+            <w:r>
+              <w:rPr>
+                <w:noProof/>
+                <w:webHidden/>
+              </w:rPr>
+              <w:fldChar w:fldCharType="begin"/>
+            </w:r>
+            <w:r>
+              <w:rPr>
+                <w:noProof/>
+                <w:webHidden/>
+              </w:rPr>
+              <w:instrText xml:space="preserve"> PAGEREF _Toc527543382 \h </w:instrText>
+            </w:r>
+            <w:r>
+              <w:rPr>
+                <w:noProof/>
+                <w:webHidden/>
+              </w:rPr>
+            </w:r>
+            <w:r>
+              <w:rPr>
+                <w:noProof/>
+                <w:webHidden/>
+              </w:rPr>
+              <w:fldChar w:fldCharType="separate"/>
+            </w:r>
+            <w:r>
+              <w:rPr>
+                <w:noProof/>
+                <w:webHidden/>
+              </w:rPr>
+              <w:t>6</w:t>
+            </w:r>
+            <w:r>
+              <w:rPr>
+                <w:noProof/>
+                <w:webHidden/>
+              </w:rPr>
+              <w:fldChar w:fldCharType="end"/>
+            </w:r>
+          </w:hyperlink>
+        </w:p>
+        <w:p>
+          <w:pPr>
+            <w:pStyle w:val="TDC1"/>
+            <w:tabs>
+              <w:tab w:val="right" w:leader="dot" w:pos="8830"/>
+            </w:tabs>
+            <w:rPr>
+              <w:rFonts w:eastAsiaTheme="minorEastAsia"/>
+              <w:noProof/>
+              <w:lang w:eastAsia="es-ES"/>
+            </w:rPr>
+          </w:pPr>
+          <w:hyperlink w:anchor="_Toc527543383" w:history="1">
+            <w:r>
+              <w:rPr>
+                <w:rStyle w:val="Hipervnculo"/>
+                <w:b/>
+                <w:noProof/>
+              </w:rPr>
+              <w:t>DISEÑO DE LOS MOKUPS</w:t>
+            </w:r>
+            <w:r>
+              <w:rPr>
+                <w:noProof/>
+                <w:webHidden/>
+              </w:rPr>
+              <w:tab/>
+            </w:r>
+            <w:r>
+              <w:rPr>
+                <w:noProof/>
+                <w:webHidden/>
+              </w:rPr>
+              <w:fldChar w:fldCharType="begin"/>
+            </w:r>
+            <w:r>
+              <w:rPr>
+                <w:noProof/>
+                <w:webHidden/>
+              </w:rPr>
+              <w:instrText xml:space="preserve"> PAGEREF _Toc527543383 \h </w:instrText>
+            </w:r>
+            <w:r>
+              <w:rPr>
+                <w:noProof/>
+                <w:webHidden/>
+              </w:rPr>
+            </w:r>
+            <w:r>
+              <w:rPr>
+                <w:noProof/>
+                <w:webHidden/>
+              </w:rPr>
+              <w:fldChar w:fldCharType="separate"/>
+            </w:r>
+            <w:r>
+              <w:rPr>
+                <w:noProof/>
+                <w:webHidden/>
+              </w:rPr>
+              <w:t>8</w:t>
+            </w:r>
+            <w:r>
+              <w:rPr>
+                <w:noProof/>
+                <w:webHidden/>
+              </w:rPr>
+              <w:fldChar w:fldCharType="end"/>
+            </w:r>
+          </w:hyperlink>
         </w:p>
         <w:p>
           <w:r>
@@ -648,12 +1138,11 @@
               <w:b/>
               <w:bCs/>
             </w:rPr>
-            <w:tab/>
+            <w:fldChar w:fldCharType="end"/>
           </w:r>
         </w:p>
       </w:sdtContent>
     </w:sdt>
-    <w:p/>
     <w:p>
       <w:pPr>
         <w:pStyle w:val="Ttulo1"/>
@@ -680,6 +1169,14 @@
         </w:rPr>
       </w:pPr>
     </w:p>
+    <w:p/>
+    <w:p/>
+    <w:p/>
+    <w:p/>
+    <w:p/>
+    <w:p/>
+    <w:p/>
+    <w:p/>
     <w:p>
       <w:pPr>
         <w:pStyle w:val="Ttulo1"/>
@@ -693,278 +1190,42 @@
         </w:rPr>
       </w:pPr>
     </w:p>
+    <w:p/>
+    <w:p/>
+    <w:p/>
+    <w:p/>
+    <w:p/>
+    <w:p/>
+    <w:p/>
+    <w:p/>
+    <w:p/>
+    <w:p/>
+    <w:p/>
+    <w:p/>
+    <w:p/>
+    <w:p/>
+    <w:p/>
     <w:p>
       <w:pPr>
         <w:pStyle w:val="Ttulo1"/>
-        <w:jc w:val="center"/>
-        <w:rPr>
-          <w:rFonts w:ascii="Times New Roman" w:hAnsi="Times New Roman" w:cs="Times New Roman"/>
-          <w:b/>
-          <w:color w:val="auto"/>
-          <w:sz w:val="28"/>
-          <w:szCs w:val="24"/>
-        </w:rPr>
-      </w:pPr>
-    </w:p>
-    <w:p>
-      <w:pPr>
-        <w:pStyle w:val="Ttulo1"/>
-        <w:jc w:val="center"/>
-        <w:rPr>
-          <w:rFonts w:ascii="Times New Roman" w:hAnsi="Times New Roman" w:cs="Times New Roman"/>
-          <w:b/>
-          <w:color w:val="auto"/>
-          <w:sz w:val="28"/>
-          <w:szCs w:val="24"/>
-        </w:rPr>
-      </w:pPr>
-    </w:p>
-    <w:p>
-      <w:pPr>
-        <w:pStyle w:val="Ttulo1"/>
-        <w:jc w:val="center"/>
-        <w:rPr>
-          <w:rFonts w:ascii="Times New Roman" w:hAnsi="Times New Roman" w:cs="Times New Roman"/>
-          <w:b/>
-          <w:color w:val="auto"/>
-          <w:sz w:val="28"/>
-          <w:szCs w:val="24"/>
-        </w:rPr>
-      </w:pPr>
-    </w:p>
-    <w:p>
-      <w:pPr>
-        <w:pStyle w:val="Ttulo1"/>
-        <w:jc w:val="center"/>
-        <w:rPr>
-          <w:rFonts w:ascii="Times New Roman" w:hAnsi="Times New Roman" w:cs="Times New Roman"/>
-          <w:b/>
-          <w:color w:val="auto"/>
-          <w:sz w:val="28"/>
-          <w:szCs w:val="24"/>
-        </w:rPr>
-      </w:pPr>
-    </w:p>
-    <w:p>
-      <w:pPr>
-        <w:pStyle w:val="Ttulo1"/>
-        <w:jc w:val="center"/>
-        <w:rPr>
-          <w:rFonts w:ascii="Times New Roman" w:hAnsi="Times New Roman" w:cs="Times New Roman"/>
-          <w:b/>
-          <w:color w:val="auto"/>
-          <w:sz w:val="28"/>
-          <w:szCs w:val="24"/>
-        </w:rPr>
-      </w:pPr>
-    </w:p>
-    <w:p>
-      <w:pPr>
-        <w:pStyle w:val="Ttulo1"/>
-        <w:jc w:val="center"/>
-        <w:rPr>
-          <w:rFonts w:ascii="Times New Roman" w:hAnsi="Times New Roman" w:cs="Times New Roman"/>
-          <w:b/>
-          <w:color w:val="auto"/>
-          <w:sz w:val="28"/>
-          <w:szCs w:val="24"/>
-        </w:rPr>
-      </w:pPr>
-    </w:p>
-    <w:p>
-      <w:pPr>
-        <w:pStyle w:val="Ttulo1"/>
-        <w:jc w:val="center"/>
-        <w:rPr>
-          <w:rFonts w:ascii="Times New Roman" w:hAnsi="Times New Roman" w:cs="Times New Roman"/>
-          <w:b/>
-          <w:color w:val="auto"/>
-          <w:sz w:val="28"/>
-          <w:szCs w:val="24"/>
-        </w:rPr>
-      </w:pPr>
-    </w:p>
-    <w:p>
-      <w:pPr>
-        <w:pStyle w:val="Ttulo1"/>
-        <w:jc w:val="center"/>
-        <w:rPr>
-          <w:rFonts w:ascii="Times New Roman" w:hAnsi="Times New Roman" w:cs="Times New Roman"/>
-          <w:b/>
-          <w:color w:val="auto"/>
-          <w:sz w:val="28"/>
-          <w:szCs w:val="24"/>
-        </w:rPr>
-      </w:pPr>
-    </w:p>
-    <w:p>
-      <w:pPr>
-        <w:pStyle w:val="Ttulo1"/>
-        <w:jc w:val="center"/>
-        <w:rPr>
-          <w:rFonts w:ascii="Times New Roman" w:hAnsi="Times New Roman" w:cs="Times New Roman"/>
-          <w:b/>
-          <w:color w:val="auto"/>
-          <w:sz w:val="28"/>
-          <w:szCs w:val="24"/>
-        </w:rPr>
-      </w:pPr>
-    </w:p>
-    <w:p>
-      <w:pPr>
-        <w:pStyle w:val="Ttulo1"/>
-        <w:jc w:val="center"/>
-        <w:rPr>
-          <w:rFonts w:ascii="Times New Roman" w:hAnsi="Times New Roman" w:cs="Times New Roman"/>
-          <w:b/>
-          <w:color w:val="auto"/>
-          <w:sz w:val="28"/>
-          <w:szCs w:val="24"/>
-        </w:rPr>
-      </w:pPr>
-    </w:p>
-    <w:p>
-      <w:pPr>
-        <w:pStyle w:val="Ttulo1"/>
-        <w:jc w:val="center"/>
-        <w:rPr>
-          <w:rFonts w:ascii="Times New Roman" w:hAnsi="Times New Roman" w:cs="Times New Roman"/>
-          <w:b/>
-          <w:color w:val="auto"/>
-          <w:sz w:val="28"/>
-          <w:szCs w:val="24"/>
-        </w:rPr>
-      </w:pPr>
-    </w:p>
-    <w:p>
-      <w:pPr>
-        <w:pStyle w:val="Ttulo1"/>
-        <w:jc w:val="center"/>
-        <w:rPr>
-          <w:rFonts w:ascii="Times New Roman" w:hAnsi="Times New Roman" w:cs="Times New Roman"/>
-          <w:b/>
-          <w:color w:val="auto"/>
-          <w:sz w:val="28"/>
-          <w:szCs w:val="24"/>
-        </w:rPr>
-      </w:pPr>
-    </w:p>
-    <w:p>
-      <w:pPr>
-        <w:pStyle w:val="Ttulo1"/>
-        <w:jc w:val="center"/>
-        <w:rPr>
-          <w:rFonts w:ascii="Times New Roman" w:hAnsi="Times New Roman" w:cs="Times New Roman"/>
-          <w:b/>
-          <w:color w:val="auto"/>
-          <w:sz w:val="28"/>
-          <w:szCs w:val="24"/>
-        </w:rPr>
-      </w:pPr>
-    </w:p>
-    <w:p>
-      <w:pPr>
-        <w:pStyle w:val="Ttulo1"/>
-        <w:jc w:val="center"/>
-        <w:rPr>
-          <w:rFonts w:ascii="Times New Roman" w:hAnsi="Times New Roman" w:cs="Times New Roman"/>
-          <w:b/>
-          <w:color w:val="auto"/>
-          <w:sz w:val="28"/>
-          <w:szCs w:val="24"/>
-        </w:rPr>
-      </w:pPr>
-    </w:p>
-    <w:p/>
-    <w:p/>
-    <w:p/>
-    <w:p/>
-    <w:p>
-      <w:pPr>
-        <w:pStyle w:val="Ttulo1"/>
-        <w:jc w:val="center"/>
-        <w:rPr>
-          <w:rFonts w:ascii="Times New Roman" w:hAnsi="Times New Roman" w:cs="Times New Roman"/>
-          <w:b/>
-          <w:color w:val="auto"/>
-          <w:sz w:val="28"/>
-          <w:szCs w:val="24"/>
-        </w:rPr>
-      </w:pPr>
-      <w:r>
-        <w:rPr>
-          <w:rFonts w:ascii="Times New Roman" w:hAnsi="Times New Roman" w:cs="Times New Roman"/>
-          <w:b/>
-          <w:color w:val="auto"/>
-          <w:sz w:val="28"/>
-          <w:szCs w:val="24"/>
-        </w:rPr>
-        <w:t>Introducción</w:t>
-      </w:r>
-    </w:p>
-    <w:p>
-      <w:pPr>
-        <w:spacing w:line="360" w:lineRule="auto"/>
-      </w:pPr>
+        <w:rPr>
+          <w:b/>
+        </w:rPr>
+      </w:pPr>
+      <w:bookmarkStart w:id="0" w:name="_Toc527543377"/>
+      <w:r>
+        <w:rPr>
+          <w:b/>
+        </w:rPr>
+        <w:t>INTRODUCCIÓN</w:t>
+      </w:r>
+      <w:bookmarkEnd w:id="0"/>
     </w:p>
     <w:p>
       <w:pPr>
         <w:spacing w:line="360" w:lineRule="auto"/>
         <w:jc w:val="both"/>
       </w:pPr>
-      <w:r>
-        <w:t xml:space="preserve">        En </w:t>
-      </w:r>
-      <w:r>
-        <w:t>el</w:t>
-      </w:r>
-      <w:r>
-        <w:t xml:space="preserve"> </w:t>
-      </w:r>
-      <w:proofErr w:type="gramStart"/>
-      <w:r>
-        <w:t xml:space="preserve">presente </w:t>
-      </w:r>
-      <w:r>
-        <w:t xml:space="preserve"> proyecto</w:t>
-      </w:r>
-      <w:proofErr w:type="gramEnd"/>
-      <w:r>
-        <w:t xml:space="preserve"> </w:t>
-      </w:r>
-      <w:r>
-        <w:t>se muestra el análisis y diseño de un sistema de información para la empresa “</w:t>
-      </w:r>
-      <w:r>
-        <w:t>Dunamis Digitales</w:t>
-      </w:r>
-      <w:r>
-        <w:t xml:space="preserve">” </w:t>
-      </w:r>
-      <w:r>
-        <w:rPr>
-          <w:szCs w:val="22"/>
-        </w:rPr>
-        <w:t>desarrolla</w:t>
-      </w:r>
-      <w:r>
-        <w:rPr>
-          <w:szCs w:val="22"/>
-        </w:rPr>
-        <w:t>ndo</w:t>
-      </w:r>
-      <w:r>
-        <w:rPr>
-          <w:szCs w:val="22"/>
-        </w:rPr>
-        <w:t xml:space="preserve"> una plataforma web para gestión y codificación colaborativa en línea. funciona de forma similar a la plataforma Google Drive con la diferencia que esta se utilizará para crear proyectos de desarrollo web del lado del cliente</w:t>
-      </w:r>
-      <w:r>
-        <w:rPr>
-          <w:szCs w:val="22"/>
-        </w:rPr>
-        <w:t>.</w:t>
-      </w:r>
     </w:p>
     <w:p>
       <w:pPr>
@@ -972,64 +1233,49 @@
         <w:jc w:val="both"/>
       </w:pPr>
       <w:r>
-        <w:t xml:space="preserve">      </w:t>
-      </w:r>
-      <w:r>
-        <w:t>Se hizo una investigación minuciosa</w:t>
-      </w:r>
-      <w:r>
-        <w:t xml:space="preserve"> para la obtención de la información necesaria, en </w:t>
-      </w:r>
-      <w:r>
-        <w:t>mi</w:t>
-      </w:r>
-      <w:r>
-        <w:t xml:space="preserve"> caso </w:t>
-      </w:r>
-      <w:r>
-        <w:t>averigüe</w:t>
-      </w:r>
-      <w:r>
-        <w:t xml:space="preserve"> por internet información sobre las plataformas Web que están actualmente en servicio como ser</w:t>
-      </w:r>
-      <w:r>
-        <w:t xml:space="preserve"> </w:t>
-      </w:r>
-      <w:r>
-        <w:t>CODEPEN</w:t>
-      </w:r>
-      <w:r>
-        <w:t xml:space="preserve"> </w:t>
-      </w:r>
-      <w:r>
-        <w:t xml:space="preserve">para ver </w:t>
-      </w:r>
-      <w:r>
-        <w:t>los requerimientos del sistema, procesos</w:t>
-      </w:r>
-      <w:r>
-        <w:t xml:space="preserve"> y</w:t>
-      </w:r>
-      <w:r>
-        <w:t xml:space="preserve"> estructura </w:t>
-      </w:r>
-      <w:r>
-        <w:t>del sistema</w:t>
-      </w:r>
-      <w:r>
-        <w:t xml:space="preserve">. De esta manera se </w:t>
-      </w:r>
-      <w:r>
-        <w:t xml:space="preserve">facilita </w:t>
-      </w:r>
-      <w:r>
-        <w:t>realizar el análisis y diseño de un sistema adecuado para la empresa “</w:t>
+        <w:t xml:space="preserve">        En </w:t>
+      </w:r>
+      <w:r>
+        <w:t>el</w:t>
+      </w:r>
+      <w:r>
+        <w:t xml:space="preserve"> presente</w:t>
+      </w:r>
+      <w:r>
+        <w:t xml:space="preserve"> proyecto </w:t>
+      </w:r>
+      <w:r>
+        <w:t>se muestra el análisis y diseño de un sistema de información para la empresa “</w:t>
       </w:r>
       <w:r>
         <w:t>Dunamis Digitales</w:t>
       </w:r>
       <w:r>
-        <w:t>”.</w:t>
+        <w:t xml:space="preserve">” </w:t>
+      </w:r>
+      <w:r>
+        <w:rPr>
+          <w:szCs w:val="22"/>
+        </w:rPr>
+        <w:t>desarrolla</w:t>
+      </w:r>
+      <w:r>
+        <w:rPr>
+          <w:szCs w:val="22"/>
+        </w:rPr>
+        <w:t>ndo</w:t>
+      </w:r>
+      <w:r>
+        <w:rPr>
+          <w:szCs w:val="22"/>
+        </w:rPr>
+        <w:t xml:space="preserve"> una plataforma web para gestión y codificación colaborativa en línea. funciona de forma similar a la plataforma Google Drive con la diferencia que esta se utilizará para crear proyectos de desarrollo web del lado del cliente</w:t>
+      </w:r>
+      <w:r>
+        <w:rPr>
+          <w:szCs w:val="22"/>
+        </w:rPr>
+        <w:t>.</w:t>
       </w:r>
     </w:p>
     <w:p>
@@ -1038,13 +1284,64 @@
         <w:jc w:val="both"/>
       </w:pPr>
       <w:r>
-        <w:t xml:space="preserve">        El presente trabajo fue desarrollado de acuerdo a lo visto en la clase de </w:t>
-      </w:r>
-      <w:r>
-        <w:t>Desarrollo Web o Sistemas Expertos</w:t>
-      </w:r>
-      <w:r>
-        <w:t xml:space="preserve"> y que se ha ido desarrollando a lo largo de esta. </w:t>
+        <w:t xml:space="preserve">      </w:t>
+      </w:r>
+      <w:r>
+        <w:t>Se hizo una investigación minuciosa</w:t>
+      </w:r>
+      <w:r>
+        <w:t xml:space="preserve"> para la obtención de la información necesaria, en </w:t>
+      </w:r>
+      <w:r>
+        <w:t>mi</w:t>
+      </w:r>
+      <w:r>
+        <w:t xml:space="preserve"> caso </w:t>
+      </w:r>
+      <w:r>
+        <w:t>averigüe</w:t>
+      </w:r>
+      <w:r>
+        <w:t xml:space="preserve"> por internet información sobre las plataformas Web que están actualmente en servicio como ser</w:t>
+      </w:r>
+      <w:r>
+        <w:t xml:space="preserve"> </w:t>
+      </w:r>
+      <w:r>
+        <w:t>CODEPEN</w:t>
+      </w:r>
+      <w:r>
+        <w:t xml:space="preserve"> </w:t>
+      </w:r>
+      <w:r>
+        <w:t xml:space="preserve">para ver </w:t>
+      </w:r>
+      <w:r>
+        <w:t>los requerimientos del sistema, procesos</w:t>
+      </w:r>
+      <w:r>
+        <w:t xml:space="preserve"> y</w:t>
+      </w:r>
+      <w:r>
+        <w:t xml:space="preserve"> estructura </w:t>
+      </w:r>
+      <w:r>
+        <w:t>del sistema</w:t>
+      </w:r>
+      <w:r>
+        <w:t xml:space="preserve">. De esta manera se </w:t>
+      </w:r>
+      <w:r>
+        <w:t xml:space="preserve">facilita </w:t>
+      </w:r>
+      <w:r>
+        <w:t>realizar el análisis y diseño de un sistema adecuado para la empresa “</w:t>
+      </w:r>
+      <w:r>
+        <w:t>Dunamis Digitales</w:t>
+      </w:r>
+      <w:r>
+        <w:t>”.</w:t>
       </w:r>
     </w:p>
     <w:p>
@@ -1053,6 +1350,21 @@
         <w:jc w:val="both"/>
       </w:pPr>
       <w:r>
+        <w:t xml:space="preserve">        El presente trabajo fue desarrollado de acuerdo a lo visto en la clase de </w:t>
+      </w:r>
+      <w:r>
+        <w:t>Desarrollo Web o Sistemas Expertos</w:t>
+      </w:r>
+      <w:r>
+        <w:t xml:space="preserve"> y que se ha ido desarrollando a lo largo de esta. </w:t>
+      </w:r>
+    </w:p>
+    <w:p>
+      <w:pPr>
+        <w:spacing w:line="360" w:lineRule="auto"/>
+        <w:jc w:val="both"/>
+      </w:pPr>
+      <w:r>
         <w:t xml:space="preserve">        Implementando lo estudiado en clase </w:t>
       </w:r>
       <w:r>
@@ -1074,22 +1386,15 @@
       <w:r>
         <w:t xml:space="preserve"> el lenguaje </w:t>
       </w:r>
-      <w:proofErr w:type="gramStart"/>
-      <w:r>
-        <w:t>Node.js</w:t>
-      </w:r>
-      <w:r>
-        <w:t xml:space="preserve">  del</w:t>
-      </w:r>
-      <w:proofErr w:type="gramEnd"/>
+      <w:r>
+        <w:t>Node.js del</w:t>
+      </w:r>
       <w:r>
         <w:t xml:space="preserve"> lado del servidor. Así como </w:t>
       </w:r>
-      <w:proofErr w:type="gramStart"/>
-      <w:r>
-        <w:t>los requerimiento</w:t>
-      </w:r>
-      <w:proofErr w:type="gramEnd"/>
+      <w:r>
+        <w:t>los requerimientos</w:t>
+      </w:r>
       <w:r>
         <w:t xml:space="preserve"> dados por el Profesor para realizar el Proyecto. </w:t>
       </w:r>
@@ -1123,9 +1428,523 @@
     <w:p/>
     <w:p/>
     <w:p/>
-    <w:p/>
-    <w:p/>
-    <w:p/>
+    <w:p>
+      <w:pPr>
+        <w:pStyle w:val="Ttulo1"/>
+        <w:rPr>
+          <w:b/>
+        </w:rPr>
+      </w:pPr>
+      <w:bookmarkStart w:id="1" w:name="_Toc513634745"/>
+      <w:bookmarkStart w:id="2" w:name="_Toc527543378"/>
+      <w:r>
+        <w:rPr>
+          <w:rStyle w:val="Ttulo1Car"/>
+          <w:b/>
+        </w:rPr>
+        <w:t>TÍTULO DEL PROYECTO</w:t>
+      </w:r>
+      <w:r>
+        <w:rPr>
+          <w:b/>
+          <w:szCs w:val="24"/>
+        </w:rPr>
+        <w:t>: “DUNAMIS DIGITALES”</w:t>
+      </w:r>
+      <w:bookmarkEnd w:id="2"/>
+      <w:r>
+        <w:rPr>
+          <w:b/>
+        </w:rPr>
+        <w:t xml:space="preserve"> </w:t>
+      </w:r>
+    </w:p>
+    <w:p>
+      <w:pPr>
+        <w:rPr>
+          <w:rStyle w:val="Ttulo1Car"/>
+        </w:rPr>
+      </w:pPr>
+      <w:r>
+        <w:rPr>
+          <w:rStyle w:val="Ttulo1Car"/>
+        </w:rPr>
+        <w:drawing>
+          <wp:anchor distT="0" distB="0" distL="114300" distR="114300" simplePos="0" relativeHeight="251661312" behindDoc="0" locked="0" layoutInCell="1" allowOverlap="1">
+            <wp:simplePos x="0" y="0"/>
+            <wp:positionH relativeFrom="column">
+              <wp:posOffset>3072765</wp:posOffset>
+            </wp:positionH>
+            <wp:positionV relativeFrom="paragraph">
+              <wp:posOffset>77600</wp:posOffset>
+            </wp:positionV>
+            <wp:extent cx="1998335" cy="798429"/>
+            <wp:effectExtent l="0" t="0" r="2540" b="1905"/>
+            <wp:wrapNone/>
+            <wp:docPr id="10" name="Imagen 10"/>
+            <wp:cNvGraphicFramePr>
+              <a:graphicFrameLocks xmlns:a="http://schemas.openxmlformats.org/drawingml/2006/main" noChangeAspect="1"/>
+            </wp:cNvGraphicFramePr>
+            <a:graphic xmlns:a="http://schemas.openxmlformats.org/drawingml/2006/main">
+              <a:graphicData uri="http://schemas.openxmlformats.org/drawingml/2006/picture">
+                <pic:pic xmlns:pic="http://schemas.openxmlformats.org/drawingml/2006/picture">
+                  <pic:nvPicPr>
+                    <pic:cNvPr id="10" name="digitales dunamis 16.jpg"/>
+                    <pic:cNvPicPr/>
+                  </pic:nvPicPr>
+                  <pic:blipFill>
+                    <a:blip r:embed="rId10" cstate="print">
+                      <a:extLst>
+                        <a:ext uri="{28A0092B-C50C-407E-A947-70E740481C1C}">
+                          <a14:useLocalDpi xmlns:a14="http://schemas.microsoft.com/office/drawing/2010/main" val="0"/>
+                        </a:ext>
+                      </a:extLst>
+                    </a:blip>
+                    <a:stretch>
+                      <a:fillRect/>
+                    </a:stretch>
+                  </pic:blipFill>
+                  <pic:spPr>
+                    <a:xfrm>
+                      <a:off x="0" y="0"/>
+                      <a:ext cx="1998335" cy="798429"/>
+                    </a:xfrm>
+                    <a:prstGeom prst="rect">
+                      <a:avLst/>
+                    </a:prstGeom>
+                  </pic:spPr>
+                </pic:pic>
+              </a:graphicData>
+            </a:graphic>
+            <wp14:sizeRelH relativeFrom="page">
+              <wp14:pctWidth>0</wp14:pctWidth>
+            </wp14:sizeRelH>
+            <wp14:sizeRelV relativeFrom="page">
+              <wp14:pctHeight>0</wp14:pctHeight>
+            </wp14:sizeRelV>
+          </wp:anchor>
+        </w:drawing>
+      </w:r>
+    </w:p>
+    <w:p>
+      <w:pPr>
+        <w:rPr>
+          <w:rStyle w:val="Ttulo1Car"/>
+          <w:sz w:val="24"/>
+        </w:rPr>
+      </w:pPr>
+    </w:p>
+    <w:p>
+      <w:pPr>
+        <w:spacing w:line="360" w:lineRule="auto"/>
+        <w:jc w:val="both"/>
+        <w:rPr>
+          <w:b/>
+          <w:color w:val="000000" w:themeColor="text1"/>
+        </w:rPr>
+      </w:pPr>
+      <w:r>
+        <w:rPr>
+          <w:b/>
+          <w:color w:val="000000" w:themeColor="text1"/>
+        </w:rPr>
+        <w:t>“Somos una empresa diferente”</w:t>
+      </w:r>
+    </w:p>
+    <w:p>
+      <w:pPr>
+        <w:spacing w:line="360" w:lineRule="auto"/>
+        <w:jc w:val="both"/>
+        <w:rPr>
+          <w:rFonts w:eastAsiaTheme="minorHAnsi"/>
+          <w:color w:val="000000" w:themeColor="text1"/>
+        </w:rPr>
+      </w:pPr>
+    </w:p>
+    <w:p>
+      <w:pPr>
+        <w:spacing w:line="360" w:lineRule="auto"/>
+        <w:jc w:val="both"/>
+        <w:rPr>
+          <w:color w:val="000000" w:themeColor="text1"/>
+        </w:rPr>
+      </w:pPr>
+      <w:r>
+        <w:rPr>
+          <w:color w:val="000000" w:themeColor="text1"/>
+        </w:rPr>
+        <w:t xml:space="preserve">      </w:t>
+      </w:r>
+      <w:bookmarkStart w:id="3" w:name="_Toc527542455"/>
+      <w:bookmarkStart w:id="4" w:name="_Toc527542560"/>
+      <w:r>
+        <w:rPr>
+          <w:color w:val="000000" w:themeColor="text1"/>
+        </w:rPr>
+        <w:t xml:space="preserve">Dunamis es una herramienta de </w:t>
+      </w:r>
+      <w:proofErr w:type="spellStart"/>
+      <w:r>
+        <w:rPr>
+          <w:color w:val="000000" w:themeColor="text1"/>
+        </w:rPr>
+        <w:t>testing</w:t>
+      </w:r>
+      <w:proofErr w:type="spellEnd"/>
+      <w:r>
+        <w:rPr>
+          <w:color w:val="000000" w:themeColor="text1"/>
+        </w:rPr>
+        <w:t xml:space="preserve"> para desarrolladores web, </w:t>
+      </w:r>
+      <w:r>
+        <w:rPr>
+          <w:color w:val="000000" w:themeColor="text1"/>
+        </w:rPr>
+        <w:t xml:space="preserve">es una herramienta para realizar pruebas a fragmentos de código que todo desarrollador web o </w:t>
+      </w:r>
+      <w:proofErr w:type="spellStart"/>
+      <w:r>
+        <w:rPr>
+          <w:color w:val="000000" w:themeColor="text1"/>
+        </w:rPr>
+        <w:t>front-end</w:t>
+      </w:r>
+      <w:proofErr w:type="spellEnd"/>
+      <w:r>
+        <w:rPr>
+          <w:color w:val="000000" w:themeColor="text1"/>
+        </w:rPr>
+        <w:t xml:space="preserve"> sabrá apreciar.</w:t>
+      </w:r>
+      <w:r>
+        <w:rPr>
+          <w:color w:val="000000" w:themeColor="text1"/>
+        </w:rPr>
+        <w:t xml:space="preserve"> Con la idea de seguir presentando </w:t>
+      </w:r>
+      <w:hyperlink r:id="rId11" w:history="1">
+        <w:r>
+          <w:rPr>
+            <w:rStyle w:val="Hipervnculo"/>
+            <w:color w:val="000000" w:themeColor="text1"/>
+            <w:u w:val="none"/>
+          </w:rPr>
+          <w:t>herramientas útiles</w:t>
+        </w:r>
+      </w:hyperlink>
+      <w:r>
+        <w:rPr>
+          <w:color w:val="000000" w:themeColor="text1"/>
+        </w:rPr>
+        <w:t> para desarrolladores web, queremos mostrarles una perfecta para esas ocasiones en que deseas probar un poco de código </w:t>
+      </w:r>
+      <w:hyperlink r:id="rId12" w:history="1">
+        <w:r>
+          <w:rPr>
+            <w:rStyle w:val="Hipervnculo"/>
+            <w:color w:val="000000" w:themeColor="text1"/>
+            <w:u w:val="none"/>
+          </w:rPr>
+          <w:t>JavaScript</w:t>
+        </w:r>
+      </w:hyperlink>
+      <w:r>
+        <w:rPr>
+          <w:color w:val="000000" w:themeColor="text1"/>
+        </w:rPr>
+        <w:t>, por ejemplo. Existen algunas plataformas que te ahorran la tarea de configurar un entorno completo solo para algo de </w:t>
+      </w:r>
+      <w:proofErr w:type="spellStart"/>
+      <w:r>
+        <w:rPr>
+          <w:color w:val="000000" w:themeColor="text1"/>
+        </w:rPr>
+        <w:t>testing</w:t>
+      </w:r>
+      <w:proofErr w:type="spellEnd"/>
+      <w:r>
+        <w:rPr>
+          <w:color w:val="000000" w:themeColor="text1"/>
+        </w:rPr>
+        <w:t>. </w:t>
+      </w:r>
+      <w:r>
+        <w:rPr>
+          <w:rFonts w:eastAsiaTheme="majorEastAsia"/>
+          <w:color w:val="000000" w:themeColor="text1"/>
+        </w:rPr>
+        <w:t>Dunamis</w:t>
+      </w:r>
+      <w:r>
+        <w:rPr>
+          <w:color w:val="000000" w:themeColor="text1"/>
+        </w:rPr>
+        <w:t> es una de ellas pues logra que te concentres en lo importante, </w:t>
+      </w:r>
+      <w:r>
+        <w:rPr>
+          <w:rFonts w:eastAsiaTheme="majorEastAsia"/>
+          <w:color w:val="000000" w:themeColor="text1"/>
+        </w:rPr>
+        <w:t xml:space="preserve">probar lo que tienes en mente </w:t>
+      </w:r>
+      <w:r>
+        <w:rPr>
+          <w:color w:val="000000" w:themeColor="text1"/>
+        </w:rPr>
+        <w:t>haciendo del resto algo secundario.</w:t>
+      </w:r>
+      <w:bookmarkEnd w:id="3"/>
+      <w:bookmarkEnd w:id="4"/>
+    </w:p>
+    <w:p>
+      <w:pPr>
+        <w:spacing w:line="360" w:lineRule="auto"/>
+        <w:jc w:val="both"/>
+        <w:rPr>
+          <w:color w:val="000000" w:themeColor="text1"/>
+        </w:rPr>
+      </w:pPr>
+      <w:r>
+        <w:rPr>
+          <w:rFonts w:eastAsiaTheme="majorEastAsia"/>
+          <w:color w:val="000000" w:themeColor="text1"/>
+        </w:rPr>
+        <w:t xml:space="preserve">      </w:t>
+      </w:r>
+      <w:hyperlink r:id="rId13" w:history="1">
+        <w:r>
+          <w:rPr>
+            <w:rStyle w:val="Hipervnculo"/>
+            <w:color w:val="000000" w:themeColor="text1"/>
+            <w:u w:val="none"/>
+          </w:rPr>
+          <w:t>Dunamis</w:t>
+        </w:r>
+      </w:hyperlink>
+      <w:r>
+        <w:rPr>
+          <w:color w:val="000000" w:themeColor="text1"/>
+        </w:rPr>
+        <w:t> es un patio de pruebas para vistas o </w:t>
+      </w:r>
+      <w:proofErr w:type="spellStart"/>
+      <w:r>
+        <w:rPr>
+          <w:color w:val="000000" w:themeColor="text1"/>
+        </w:rPr>
+        <w:t>front-end</w:t>
+      </w:r>
+      <w:proofErr w:type="spellEnd"/>
+      <w:r>
+        <w:rPr>
+          <w:color w:val="000000" w:themeColor="text1"/>
+        </w:rPr>
+        <w:t> de la web. Es una </w:t>
+      </w:r>
+      <w:r>
+        <w:rPr>
+          <w:rFonts w:eastAsiaTheme="majorEastAsia"/>
+          <w:color w:val="000000" w:themeColor="text1"/>
+        </w:rPr>
+        <w:t>herramienta de </w:t>
+      </w:r>
+      <w:proofErr w:type="spellStart"/>
+      <w:r>
+        <w:rPr>
+          <w:color w:val="000000" w:themeColor="text1"/>
+        </w:rPr>
+        <w:t>testing</w:t>
+      </w:r>
+      <w:proofErr w:type="spellEnd"/>
+      <w:r>
+        <w:rPr>
+          <w:rFonts w:eastAsiaTheme="majorEastAsia"/>
+          <w:color w:val="000000" w:themeColor="text1"/>
+        </w:rPr>
+        <w:t> interactivo</w:t>
+      </w:r>
+      <w:r>
+        <w:rPr>
+          <w:color w:val="000000" w:themeColor="text1"/>
+        </w:rPr>
+        <w:t> enfocada en educar y compartir. Bien sea que necesites probar un caso de prueba reducido para encontrar errores o simplemente dar un vistazo de tu última creación y obtener </w:t>
+      </w:r>
+      <w:proofErr w:type="spellStart"/>
+      <w:r>
+        <w:rPr>
+          <w:color w:val="000000" w:themeColor="text1"/>
+        </w:rPr>
+        <w:t>feedback</w:t>
+      </w:r>
+      <w:proofErr w:type="spellEnd"/>
+      <w:r>
+        <w:rPr>
+          <w:color w:val="000000" w:themeColor="text1"/>
+        </w:rPr>
+        <w:t> de otros usuarios, Dunamis te viene como anillo al dedo.</w:t>
+      </w:r>
+    </w:p>
+    <w:p>
+      <w:pPr>
+        <w:spacing w:line="360" w:lineRule="auto"/>
+        <w:jc w:val="both"/>
+        <w:rPr>
+          <w:color w:val="000000" w:themeColor="text1"/>
+        </w:rPr>
+      </w:pPr>
+      <w:r>
+        <w:rPr>
+          <w:color w:val="000000" w:themeColor="text1"/>
+        </w:rPr>
+        <w:t xml:space="preserve">      Dunamis es una herramienta de prototipado rápido y prueba de fragmentos de código. Ofrece una interfaz de usuario y funcionalidades bastante intuitivas y fáciles de usar. En sus paneles hay columnas listas para probar HTML, CSS y JavaScript con tan solo hacer </w:t>
+      </w:r>
+      <w:proofErr w:type="spellStart"/>
+      <w:r>
+        <w:rPr>
+          <w:color w:val="000000" w:themeColor="text1"/>
+        </w:rPr>
+        <w:t>click</w:t>
+      </w:r>
+      <w:proofErr w:type="spellEnd"/>
+      <w:r>
+        <w:rPr>
+          <w:color w:val="000000" w:themeColor="text1"/>
+        </w:rPr>
+        <w:t xml:space="preserve"> a la opción nuevo proyecto. De esta manera es muy sencillo visualizar tu código; te permite actualizar rápidamente el marcado o JavaScript y obtener resultados inmediatos, que es justamente lo que un </w:t>
+      </w:r>
+      <w:hyperlink r:id="rId14" w:history="1">
+        <w:r>
+          <w:rPr>
+            <w:rStyle w:val="Hipervnculo"/>
+            <w:color w:val="000000" w:themeColor="text1"/>
+            <w:u w:val="none"/>
+          </w:rPr>
+          <w:t>desarrollador</w:t>
+        </w:r>
+      </w:hyperlink>
+      <w:r>
+        <w:rPr>
+          <w:color w:val="000000" w:themeColor="text1"/>
+        </w:rPr>
+        <w:t> necesita. Algunas de sus características a resaltar son:</w:t>
+      </w:r>
+    </w:p>
+    <w:p>
+      <w:pPr>
+        <w:spacing w:line="360" w:lineRule="auto"/>
+        <w:jc w:val="both"/>
+        <w:rPr>
+          <w:color w:val="000000" w:themeColor="text1"/>
+        </w:rPr>
+      </w:pPr>
+      <w:r>
+        <w:rPr>
+          <w:color w:val="000000" w:themeColor="text1"/>
+        </w:rPr>
+        <w:t>Guarda fragmentos de código para uso posterior</w:t>
+      </w:r>
+    </w:p>
+    <w:p>
+      <w:pPr>
+        <w:spacing w:line="360" w:lineRule="auto"/>
+        <w:jc w:val="both"/>
+        <w:rPr>
+          <w:color w:val="000000" w:themeColor="text1"/>
+        </w:rPr>
+      </w:pPr>
+      <w:r>
+        <w:rPr>
+          <w:color w:val="000000" w:themeColor="text1"/>
+        </w:rPr>
+        <w:t>Permite compartir fragmentos de código a través de enlaces personalizados.</w:t>
+      </w:r>
+    </w:p>
+    <w:p>
+      <w:pPr>
+        <w:spacing w:line="360" w:lineRule="auto"/>
+        <w:jc w:val="both"/>
+        <w:rPr>
+          <w:color w:val="000000" w:themeColor="text1"/>
+        </w:rPr>
+      </w:pPr>
+      <w:r>
+        <w:rPr>
+          <w:color w:val="000000" w:themeColor="text1"/>
+        </w:rPr>
+        <w:t>Incentiva la colaboración dando la oportunidad de contribuir con otros desarrolladores en el mismo código</w:t>
+      </w:r>
+    </w:p>
+    <w:p>
+      <w:pPr>
+        <w:spacing w:line="360" w:lineRule="auto"/>
+        <w:jc w:val="both"/>
+        <w:rPr>
+          <w:color w:val="000000" w:themeColor="text1"/>
+        </w:rPr>
+      </w:pPr>
+      <w:r>
+        <w:rPr>
+          <w:color w:val="000000" w:themeColor="text1"/>
+        </w:rPr>
+        <w:t>Embeber o incrustar fragmentos de código en otros sitios</w:t>
+      </w:r>
+    </w:p>
+    <w:p>
+      <w:pPr>
+        <w:spacing w:line="360" w:lineRule="auto"/>
+        <w:jc w:val="both"/>
+        <w:rPr>
+          <w:color w:val="000000" w:themeColor="text1"/>
+        </w:rPr>
+      </w:pPr>
+      <w:r>
+        <w:rPr>
+          <w:color w:val="000000" w:themeColor="text1"/>
+        </w:rPr>
+        <w:t xml:space="preserve">JavaScript </w:t>
+      </w:r>
+      <w:proofErr w:type="spellStart"/>
+      <w:r>
+        <w:rPr>
+          <w:color w:val="000000" w:themeColor="text1"/>
+        </w:rPr>
+        <w:t>linting</w:t>
+      </w:r>
+      <w:proofErr w:type="spellEnd"/>
+    </w:p>
+    <w:p>
+      <w:pPr>
+        <w:spacing w:line="360" w:lineRule="auto"/>
+        <w:jc w:val="both"/>
+        <w:rPr>
+          <w:color w:val="000000" w:themeColor="text1"/>
+        </w:rPr>
+      </w:pPr>
+      <w:r>
+        <w:rPr>
+          <w:color w:val="000000" w:themeColor="text1"/>
+        </w:rPr>
+        <w:t>Dunamis dispone de una edición gratuita y una versión Pro con más funcionalidades. </w:t>
+      </w:r>
+    </w:p>
+    <w:p>
+      <w:pPr>
+        <w:pStyle w:val="Ttulo1"/>
+        <w:rPr>
+          <w:b/>
+        </w:rPr>
+      </w:pPr>
+      <w:bookmarkStart w:id="5" w:name="_Toc527543379"/>
+      <w:r>
+        <w:rPr>
+          <w:b/>
+        </w:rPr>
+        <w:t>DEFINICIÓN DEL PROYECTO</w:t>
+      </w:r>
+      <w:bookmarkEnd w:id="5"/>
+    </w:p>
     <w:p>
       <w:pPr>
         <w:pStyle w:val="Default"/>
@@ -1133,632 +1952,124 @@
         <w:jc w:val="both"/>
         <w:rPr>
           <w:rFonts w:ascii="Times New Roman" w:hAnsi="Times New Roman" w:cs="Times New Roman"/>
-          <w:sz w:val="28"/>
-        </w:rPr>
-      </w:pPr>
-      <w:bookmarkStart w:id="0" w:name="_Toc513634745"/>
+        </w:rPr>
+      </w:pPr>
       <w:r>
         <w:rPr>
           <w:rFonts w:ascii="Times New Roman" w:hAnsi="Times New Roman" w:cs="Times New Roman"/>
-          <w:b/>
-          <w:bCs/>
-          <w:sz w:val="28"/>
-        </w:rPr>
-        <w:t>Definición</w:t>
+        </w:rPr>
+        <w:t xml:space="preserve">     </w:t>
       </w:r>
       <w:r>
         <w:rPr>
           <w:rFonts w:ascii="Times New Roman" w:hAnsi="Times New Roman" w:cs="Times New Roman"/>
-          <w:b/>
-          <w:bCs/>
-          <w:sz w:val="28"/>
-        </w:rPr>
-        <w:t xml:space="preserve"> del Proyecto</w:t>
-      </w:r>
-    </w:p>
-    <w:p>
-      <w:pPr>
-        <w:pStyle w:val="Default"/>
-        <w:spacing w:before="120" w:line="360" w:lineRule="auto"/>
-        <w:jc w:val="both"/>
+        </w:rPr>
+        <w:t>El proyecto consiste en desarrollar una plataforma web para gestión y codificación colaborativa en línea. se utilizará para crear proyectos de desarrollo web del lado del cliente.</w:t>
+      </w:r>
+      <w:r>
         <w:rPr>
           <w:rFonts w:ascii="Times New Roman" w:hAnsi="Times New Roman" w:cs="Times New Roman"/>
         </w:rPr>
-      </w:pPr>
+        <w:t xml:space="preserve"> </w:t>
+      </w:r>
       <w:r>
         <w:rPr>
           <w:rFonts w:ascii="Times New Roman" w:hAnsi="Times New Roman" w:cs="Times New Roman"/>
         </w:rPr>
-        <w:t xml:space="preserve">El proyecto consiste en desarrollar una plataforma web para gestión y codificación colaborativa en línea. Deberá funcionar de forma similar a la plataforma Google Drive con la diferencia que esta se utilizará para crear proyectos de desarrollo web del lado del cliente. </w:t>
-      </w:r>
-    </w:p>
-    <w:p>
-      <w:pPr>
-        <w:pStyle w:val="Default"/>
-        <w:spacing w:before="120" w:line="360" w:lineRule="auto"/>
-        <w:jc w:val="both"/>
+        <w:t xml:space="preserve">El usuario deberá registrarse y tendrá la facilidad de escoger un plan específico que tendrán limitaciones en cuanto al espacio o cantidad de proyectos a crear. Por cada proyecto de desarrollo web que el usuario quiera crear, se debe poder escribir el código HTML, CSS y JS en la misma pantalla. Además, cada vez que el usuario guarde cambios de los recursos estos deberán combinarse para poder visualizarse el resultado real en una sección o contenedor, puede utilizar la etiqueta </w:t>
+      </w:r>
+      <w:proofErr w:type="spellStart"/>
+      <w:r>
         <w:rPr>
           <w:rFonts w:ascii="Times New Roman" w:hAnsi="Times New Roman" w:cs="Times New Roman"/>
         </w:rPr>
-      </w:pPr>
+        <w:t>iframe</w:t>
+      </w:r>
+      <w:proofErr w:type="spellEnd"/>
       <w:r>
         <w:rPr>
           <w:rFonts w:ascii="Times New Roman" w:hAnsi="Times New Roman" w:cs="Times New Roman"/>
         </w:rPr>
-        <w:t xml:space="preserve">El usuario deberá registrarse y tendrá la facilidad de escoger un plan específico que tendrán limitaciones en cuanto al espacio o cantidad de proyectos a crear. </w:t>
-      </w:r>
-    </w:p>
-    <w:p>
-      <w:pPr>
-        <w:pStyle w:val="Default"/>
-        <w:spacing w:before="120" w:line="360" w:lineRule="auto"/>
-        <w:jc w:val="both"/>
+        <w:t xml:space="preserve"> para dicho caso. Todos los códigos respectivos que el usuario puede editar deben visualizarse con sintaxis coloreada o resaltada (</w:t>
+      </w:r>
+      <w:proofErr w:type="spellStart"/>
+      <w:r>
         <w:rPr>
           <w:rFonts w:ascii="Times New Roman" w:hAnsi="Times New Roman" w:cs="Times New Roman"/>
         </w:rPr>
-      </w:pPr>
+        <w:t>Syntax</w:t>
+      </w:r>
+      <w:proofErr w:type="spellEnd"/>
       <w:r>
         <w:rPr>
           <w:rFonts w:ascii="Times New Roman" w:hAnsi="Times New Roman" w:cs="Times New Roman"/>
         </w:rPr>
-        <w:t xml:space="preserve">Por cada proyecto de desarrollo web que el usuario quiera crear, se debe poder escribir el código HTML, CSS y JS en la misma pantalla. Además, cada vez que el usuario guarde cambios de los recursos estos deberán combinarse para poder visualizarse el resultado real en una sección o contenedor, puede utilizar la etiqueta </w:t>
+        <w:t xml:space="preserve"> </w:t>
       </w:r>
       <w:proofErr w:type="spellStart"/>
       <w:r>
         <w:rPr>
           <w:rFonts w:ascii="Times New Roman" w:hAnsi="Times New Roman" w:cs="Times New Roman"/>
         </w:rPr>
-        <w:t>iframe</w:t>
+        <w:t>highlighting</w:t>
       </w:r>
       <w:proofErr w:type="spellEnd"/>
       <w:r>
         <w:rPr>
           <w:rFonts w:ascii="Times New Roman" w:hAnsi="Times New Roman" w:cs="Times New Roman"/>
         </w:rPr>
-        <w:t xml:space="preserve"> para dicho caso. </w:t>
-      </w:r>
-    </w:p>
-    <w:p>
-      <w:pPr>
-        <w:pStyle w:val="Default"/>
-        <w:spacing w:before="120" w:line="360" w:lineRule="auto"/>
-        <w:jc w:val="both"/>
+        <w:t xml:space="preserve">). La funcionalidad deberá ser muy similar a las plataformas codepen.io y </w:t>
+      </w:r>
+      <w:proofErr w:type="spellStart"/>
+      <w:r>
         <w:rPr>
           <w:rFonts w:ascii="Times New Roman" w:hAnsi="Times New Roman" w:cs="Times New Roman"/>
         </w:rPr>
-      </w:pPr>
+        <w:t>jsfiddle</w:t>
+      </w:r>
+      <w:proofErr w:type="spellEnd"/>
       <w:r>
         <w:rPr>
           <w:rFonts w:ascii="Times New Roman" w:hAnsi="Times New Roman" w:cs="Times New Roman"/>
         </w:rPr>
-        <w:t>Todos los códigos respectivos que el usuario puede editar deben visualizarse con sintaxis coloreada o resaltada (</w:t>
+        <w:t xml:space="preserve">. Otra funcionalidad deberá ser la creación de </w:t>
       </w:r>
       <w:proofErr w:type="spellStart"/>
       <w:r>
         <w:rPr>
           <w:rFonts w:ascii="Times New Roman" w:hAnsi="Times New Roman" w:cs="Times New Roman"/>
         </w:rPr>
-        <w:t>Syntax</w:t>
+        <w:t>snippets</w:t>
       </w:r>
       <w:proofErr w:type="spellEnd"/>
       <w:r>
         <w:rPr>
           <w:rFonts w:ascii="Times New Roman" w:hAnsi="Times New Roman" w:cs="Times New Roman"/>
         </w:rPr>
-        <w:t xml:space="preserve"> </w:t>
-      </w:r>
-      <w:proofErr w:type="spellStart"/>
-      <w:r>
-        <w:rPr>
-          <w:rFonts w:ascii="Times New Roman" w:hAnsi="Times New Roman" w:cs="Times New Roman"/>
-        </w:rPr>
-        <w:t>highlighting</w:t>
-      </w:r>
-      <w:proofErr w:type="spellEnd"/>
-      <w:r>
-        <w:rPr>
-          <w:rFonts w:ascii="Times New Roman" w:hAnsi="Times New Roman" w:cs="Times New Roman"/>
-        </w:rPr>
-        <w:t xml:space="preserve">). La funcionalidad deberá ser muy similar a las plataformas codepen.io y </w:t>
-      </w:r>
-      <w:proofErr w:type="spellStart"/>
-      <w:r>
-        <w:rPr>
-          <w:rFonts w:ascii="Times New Roman" w:hAnsi="Times New Roman" w:cs="Times New Roman"/>
-        </w:rPr>
-        <w:t>jsfiddle</w:t>
-      </w:r>
-      <w:proofErr w:type="spellEnd"/>
-      <w:r>
-        <w:rPr>
-          <w:rFonts w:ascii="Times New Roman" w:hAnsi="Times New Roman" w:cs="Times New Roman"/>
-        </w:rPr>
-        <w:t xml:space="preserve">. </w:t>
-      </w:r>
-    </w:p>
-    <w:p>
-      <w:pPr>
-        <w:pStyle w:val="Default"/>
-        <w:spacing w:before="120" w:line="360" w:lineRule="auto"/>
-        <w:jc w:val="both"/>
-        <w:rPr>
-          <w:rFonts w:ascii="Times New Roman" w:hAnsi="Times New Roman" w:cs="Times New Roman"/>
-        </w:rPr>
-      </w:pPr>
-      <w:r>
-        <w:rPr>
-          <w:rFonts w:ascii="Times New Roman" w:hAnsi="Times New Roman" w:cs="Times New Roman"/>
-        </w:rPr>
-        <w:t xml:space="preserve">Otra funcionalidad deberá ser la creación de </w:t>
-      </w:r>
-      <w:proofErr w:type="spellStart"/>
-      <w:r>
-        <w:rPr>
-          <w:rFonts w:ascii="Times New Roman" w:hAnsi="Times New Roman" w:cs="Times New Roman"/>
-        </w:rPr>
-        <w:t>snippets</w:t>
-      </w:r>
-      <w:proofErr w:type="spellEnd"/>
-      <w:r>
-        <w:rPr>
-          <w:rFonts w:ascii="Times New Roman" w:hAnsi="Times New Roman" w:cs="Times New Roman"/>
-        </w:rPr>
         <w:t xml:space="preserve"> de código (fragmentos) en cualquier lenguaje de programación y guardarlos en cualquier carpeta. </w:t>
       </w:r>
     </w:p>
     <w:p>
       <w:pPr>
-        <w:pStyle w:val="Default"/>
-        <w:spacing w:before="120" w:line="360" w:lineRule="auto"/>
-        <w:jc w:val="both"/>
-        <w:rPr>
-          <w:rFonts w:ascii="Times New Roman" w:hAnsi="Times New Roman" w:cs="Times New Roman"/>
-        </w:rPr>
-      </w:pPr>
-      <w:r>
-        <w:rPr>
-          <w:rFonts w:ascii="Times New Roman" w:hAnsi="Times New Roman" w:cs="Times New Roman"/>
-        </w:rPr>
-        <w:t xml:space="preserve">El objetivo principal es tener como resultado un aplicativo web funcional utilizando las tecnologías vistas en clase. Es necesario considerar las siguientes funcionalidades o módulos: </w:t>
-      </w:r>
-    </w:p>
-    <w:p>
-      <w:pPr>
-        <w:pStyle w:val="Default"/>
-        <w:numPr>
-          <w:ilvl w:val="0"/>
-          <w:numId w:val="5"/>
-        </w:numPr>
-        <w:spacing w:before="120" w:line="360" w:lineRule="auto"/>
-        <w:jc w:val="both"/>
-        <w:rPr>
-          <w:rFonts w:ascii="Times New Roman" w:hAnsi="Times New Roman" w:cs="Times New Roman"/>
-        </w:rPr>
-      </w:pPr>
-      <w:r>
-        <w:rPr>
-          <w:rFonts w:ascii="Times New Roman" w:hAnsi="Times New Roman" w:cs="Times New Roman"/>
-        </w:rPr>
-        <w:t xml:space="preserve">• Nombre de la plataforma, logotipo y paleta de colores. </w:t>
-      </w:r>
-    </w:p>
-    <w:p>
-      <w:pPr>
-        <w:pStyle w:val="Default"/>
-        <w:numPr>
-          <w:ilvl w:val="0"/>
-          <w:numId w:val="5"/>
-        </w:numPr>
-        <w:spacing w:before="120" w:line="360" w:lineRule="auto"/>
-        <w:jc w:val="both"/>
-        <w:rPr>
-          <w:rFonts w:ascii="Times New Roman" w:hAnsi="Times New Roman" w:cs="Times New Roman"/>
-        </w:rPr>
-      </w:pPr>
-      <w:r>
-        <w:rPr>
-          <w:rFonts w:ascii="Times New Roman" w:hAnsi="Times New Roman" w:cs="Times New Roman"/>
-        </w:rPr>
-        <w:t xml:space="preserve">• </w:t>
-      </w:r>
-      <w:proofErr w:type="spellStart"/>
-      <w:r>
-        <w:rPr>
-          <w:rFonts w:ascii="Times New Roman" w:hAnsi="Times New Roman" w:cs="Times New Roman"/>
-        </w:rPr>
-        <w:t>Landing</w:t>
-      </w:r>
-      <w:proofErr w:type="spellEnd"/>
-      <w:r>
-        <w:rPr>
-          <w:rFonts w:ascii="Times New Roman" w:hAnsi="Times New Roman" w:cs="Times New Roman"/>
-        </w:rPr>
-        <w:t xml:space="preserve"> Page/Página comercial/Página promocional. </w:t>
-      </w:r>
-    </w:p>
-    <w:p>
-      <w:pPr>
-        <w:pStyle w:val="Default"/>
-        <w:numPr>
-          <w:ilvl w:val="0"/>
-          <w:numId w:val="5"/>
-        </w:numPr>
-        <w:spacing w:before="120" w:line="360" w:lineRule="auto"/>
-        <w:jc w:val="both"/>
-        <w:rPr>
-          <w:rFonts w:ascii="Times New Roman" w:hAnsi="Times New Roman" w:cs="Times New Roman"/>
-        </w:rPr>
-      </w:pPr>
-      <w:r>
-        <w:rPr>
-          <w:rFonts w:ascii="Times New Roman" w:hAnsi="Times New Roman" w:cs="Times New Roman"/>
-        </w:rPr>
-        <w:t xml:space="preserve">• </w:t>
-      </w:r>
-      <w:proofErr w:type="spellStart"/>
-      <w:r>
-        <w:rPr>
-          <w:rFonts w:ascii="Times New Roman" w:hAnsi="Times New Roman" w:cs="Times New Roman"/>
-        </w:rPr>
-        <w:t>Login</w:t>
-      </w:r>
-      <w:proofErr w:type="spellEnd"/>
-      <w:r>
-        <w:rPr>
-          <w:rFonts w:ascii="Times New Roman" w:hAnsi="Times New Roman" w:cs="Times New Roman"/>
-        </w:rPr>
-        <w:t xml:space="preserve"> </w:t>
-      </w:r>
-    </w:p>
-    <w:p>
-      <w:pPr>
-        <w:pStyle w:val="Default"/>
-        <w:numPr>
-          <w:ilvl w:val="0"/>
-          <w:numId w:val="5"/>
-        </w:numPr>
-        <w:spacing w:before="120" w:line="360" w:lineRule="auto"/>
-        <w:jc w:val="both"/>
-        <w:rPr>
-          <w:rFonts w:ascii="Times New Roman" w:hAnsi="Times New Roman" w:cs="Times New Roman"/>
-        </w:rPr>
-      </w:pPr>
-      <w:r>
-        <w:rPr>
-          <w:rFonts w:ascii="Times New Roman" w:hAnsi="Times New Roman" w:cs="Times New Roman"/>
-        </w:rPr>
-        <w:t xml:space="preserve">• </w:t>
-      </w:r>
-      <w:proofErr w:type="spellStart"/>
-      <w:r>
-        <w:rPr>
-          <w:rFonts w:ascii="Times New Roman" w:hAnsi="Times New Roman" w:cs="Times New Roman"/>
-        </w:rPr>
-        <w:t>Login</w:t>
-      </w:r>
-      <w:proofErr w:type="spellEnd"/>
-      <w:r>
-        <w:rPr>
-          <w:rFonts w:ascii="Times New Roman" w:hAnsi="Times New Roman" w:cs="Times New Roman"/>
-        </w:rPr>
-        <w:t xml:space="preserve"> con redes sociales </w:t>
-      </w:r>
-    </w:p>
-    <w:p>
-      <w:pPr>
-        <w:pStyle w:val="Default"/>
-        <w:numPr>
-          <w:ilvl w:val="0"/>
-          <w:numId w:val="5"/>
-        </w:numPr>
-        <w:spacing w:before="120" w:line="360" w:lineRule="auto"/>
-        <w:jc w:val="both"/>
-        <w:rPr>
-          <w:rFonts w:ascii="Times New Roman" w:hAnsi="Times New Roman" w:cs="Times New Roman"/>
-        </w:rPr>
-      </w:pPr>
-      <w:r>
-        <w:rPr>
-          <w:rFonts w:ascii="Times New Roman" w:hAnsi="Times New Roman" w:cs="Times New Roman"/>
-        </w:rPr>
-        <w:t xml:space="preserve">• Registro de usuarios </w:t>
-      </w:r>
-    </w:p>
-    <w:p>
-      <w:pPr>
-        <w:pStyle w:val="Default"/>
-        <w:numPr>
-          <w:ilvl w:val="0"/>
-          <w:numId w:val="5"/>
-        </w:numPr>
-        <w:spacing w:before="120" w:line="360" w:lineRule="auto"/>
-        <w:jc w:val="both"/>
-        <w:rPr>
-          <w:rFonts w:ascii="Times New Roman" w:hAnsi="Times New Roman" w:cs="Times New Roman"/>
-        </w:rPr>
-      </w:pPr>
-      <w:r>
-        <w:rPr>
-          <w:rFonts w:ascii="Times New Roman" w:hAnsi="Times New Roman" w:cs="Times New Roman"/>
-        </w:rPr>
-        <w:t xml:space="preserve">• Administrar perfil de usuario </w:t>
-      </w:r>
-    </w:p>
-    <w:p>
-      <w:pPr>
-        <w:pStyle w:val="Default"/>
-        <w:numPr>
-          <w:ilvl w:val="1"/>
-          <w:numId w:val="5"/>
-        </w:numPr>
-        <w:spacing w:before="120" w:line="360" w:lineRule="auto"/>
-        <w:jc w:val="both"/>
-        <w:rPr>
-          <w:rFonts w:ascii="Times New Roman" w:hAnsi="Times New Roman" w:cs="Times New Roman"/>
-        </w:rPr>
-      </w:pPr>
-      <w:r>
-        <w:rPr>
-          <w:rFonts w:ascii="Times New Roman" w:hAnsi="Times New Roman" w:cs="Times New Roman"/>
-        </w:rPr>
-        <w:t xml:space="preserve">• Adquisición de planes o Plan gratis </w:t>
-      </w:r>
-    </w:p>
-    <w:p>
-      <w:pPr>
-        <w:pStyle w:val="Default"/>
-        <w:numPr>
-          <w:ilvl w:val="1"/>
-          <w:numId w:val="5"/>
-        </w:numPr>
-        <w:spacing w:before="120" w:line="360" w:lineRule="auto"/>
-        <w:jc w:val="both"/>
-        <w:rPr>
-          <w:rFonts w:ascii="Times New Roman" w:hAnsi="Times New Roman" w:cs="Times New Roman"/>
-        </w:rPr>
-      </w:pPr>
-      <w:r>
-        <w:rPr>
-          <w:rFonts w:ascii="Times New Roman" w:hAnsi="Times New Roman" w:cs="Times New Roman"/>
-        </w:rPr>
-        <w:t xml:space="preserve">o Plan por X cantidad de espacio. </w:t>
-      </w:r>
-    </w:p>
-    <w:p>
-      <w:pPr>
-        <w:pStyle w:val="Default"/>
-        <w:numPr>
-          <w:ilvl w:val="1"/>
-          <w:numId w:val="5"/>
-        </w:numPr>
-        <w:spacing w:before="120" w:line="360" w:lineRule="auto"/>
-        <w:jc w:val="both"/>
-        <w:rPr>
-          <w:rFonts w:ascii="Times New Roman" w:hAnsi="Times New Roman" w:cs="Times New Roman"/>
-        </w:rPr>
-      </w:pPr>
-      <w:r>
-        <w:rPr>
-          <w:rFonts w:ascii="Times New Roman" w:hAnsi="Times New Roman" w:cs="Times New Roman"/>
-        </w:rPr>
-        <w:t xml:space="preserve">o Plan por Y cantidad de espacio. </w:t>
-      </w:r>
-    </w:p>
-    <w:p>
-      <w:pPr>
-        <w:pStyle w:val="Default"/>
-        <w:numPr>
-          <w:ilvl w:val="1"/>
-          <w:numId w:val="5"/>
-        </w:numPr>
-        <w:spacing w:before="120" w:line="360" w:lineRule="auto"/>
-        <w:jc w:val="both"/>
-        <w:rPr>
-          <w:rFonts w:ascii="Times New Roman" w:hAnsi="Times New Roman" w:cs="Times New Roman"/>
-        </w:rPr>
-      </w:pPr>
-      <w:r>
-        <w:rPr>
-          <w:rFonts w:ascii="Times New Roman" w:hAnsi="Times New Roman" w:cs="Times New Roman"/>
-        </w:rPr>
-        <w:t xml:space="preserve">• Creación de carpetas para organizar proyectos (No deben ser físicas, solo a nivel lógico en bases de datos). </w:t>
-      </w:r>
-    </w:p>
-    <w:p>
-      <w:pPr>
-        <w:pStyle w:val="Default"/>
-        <w:numPr>
-          <w:ilvl w:val="1"/>
-          <w:numId w:val="5"/>
-        </w:numPr>
-        <w:spacing w:before="120" w:line="360" w:lineRule="auto"/>
-        <w:jc w:val="both"/>
-        <w:rPr>
-          <w:rFonts w:ascii="Times New Roman" w:hAnsi="Times New Roman" w:cs="Times New Roman"/>
-        </w:rPr>
-      </w:pPr>
-      <w:r>
-        <w:rPr>
-          <w:rFonts w:ascii="Times New Roman" w:hAnsi="Times New Roman" w:cs="Times New Roman"/>
-        </w:rPr>
-        <w:t xml:space="preserve">• Creación de proyectos y creación de archivos (No deben ser físicos, solo a nivel lógico de bases de datos). </w:t>
-      </w:r>
-    </w:p>
-    <w:p>
-      <w:pPr>
-        <w:pStyle w:val="Default"/>
-        <w:numPr>
-          <w:ilvl w:val="1"/>
-          <w:numId w:val="5"/>
-        </w:numPr>
-        <w:spacing w:before="120" w:line="360" w:lineRule="auto"/>
-        <w:jc w:val="both"/>
-        <w:rPr>
-          <w:rFonts w:ascii="Times New Roman" w:hAnsi="Times New Roman" w:cs="Times New Roman"/>
-        </w:rPr>
-      </w:pPr>
-      <w:r>
-        <w:rPr>
-          <w:rFonts w:ascii="Times New Roman" w:hAnsi="Times New Roman" w:cs="Times New Roman"/>
-        </w:rPr>
-        <w:t xml:space="preserve">• Configurar proyectos en modo offline. Esta funcionalidad deberá guardar la información de los archivos en una base de datos local en </w:t>
-      </w:r>
-      <w:proofErr w:type="spellStart"/>
-      <w:r>
-        <w:rPr>
-          <w:rFonts w:ascii="Times New Roman" w:hAnsi="Times New Roman" w:cs="Times New Roman"/>
-        </w:rPr>
-        <w:t>indexeddb</w:t>
-      </w:r>
-      <w:proofErr w:type="spellEnd"/>
-      <w:r>
-        <w:rPr>
-          <w:rFonts w:ascii="Times New Roman" w:hAnsi="Times New Roman" w:cs="Times New Roman"/>
-        </w:rPr>
-        <w:t xml:space="preserve"> (Web progresiva). </w:t>
-      </w:r>
-    </w:p>
-    <w:p>
-      <w:pPr>
-        <w:pStyle w:val="Default"/>
-        <w:numPr>
-          <w:ilvl w:val="1"/>
-          <w:numId w:val="5"/>
-        </w:numPr>
-        <w:spacing w:before="120" w:line="360" w:lineRule="auto"/>
-        <w:jc w:val="both"/>
-        <w:rPr>
-          <w:rFonts w:ascii="Times New Roman" w:hAnsi="Times New Roman" w:cs="Times New Roman"/>
-        </w:rPr>
-      </w:pPr>
-      <w:r>
-        <w:rPr>
-          <w:rFonts w:ascii="Times New Roman" w:hAnsi="Times New Roman" w:cs="Times New Roman"/>
-        </w:rPr>
-        <w:t>• Código marcado/</w:t>
-      </w:r>
-      <w:proofErr w:type="spellStart"/>
-      <w:r>
-        <w:rPr>
-          <w:rFonts w:ascii="Times New Roman" w:hAnsi="Times New Roman" w:cs="Times New Roman"/>
-        </w:rPr>
-        <w:t>Syntax</w:t>
-      </w:r>
-      <w:proofErr w:type="spellEnd"/>
-      <w:r>
-        <w:rPr>
-          <w:rFonts w:ascii="Times New Roman" w:hAnsi="Times New Roman" w:cs="Times New Roman"/>
-        </w:rPr>
-        <w:t xml:space="preserve"> </w:t>
-      </w:r>
-      <w:proofErr w:type="spellStart"/>
-      <w:r>
-        <w:rPr>
-          <w:rFonts w:ascii="Times New Roman" w:hAnsi="Times New Roman" w:cs="Times New Roman"/>
-        </w:rPr>
-        <w:t>highlighting</w:t>
-      </w:r>
-      <w:proofErr w:type="spellEnd"/>
-      <w:r>
-        <w:rPr>
-          <w:rFonts w:ascii="Times New Roman" w:hAnsi="Times New Roman" w:cs="Times New Roman"/>
-        </w:rPr>
-        <w:t xml:space="preserve">. Puede utilizar el plugin de su preferencia. </w:t>
-      </w:r>
-    </w:p>
-    <w:p>
-      <w:pPr>
-        <w:pStyle w:val="Default"/>
-        <w:numPr>
-          <w:ilvl w:val="1"/>
-          <w:numId w:val="5"/>
-        </w:numPr>
-        <w:spacing w:before="120" w:line="360" w:lineRule="auto"/>
-        <w:jc w:val="both"/>
-        <w:rPr>
-          <w:rFonts w:ascii="Times New Roman" w:hAnsi="Times New Roman" w:cs="Times New Roman"/>
-        </w:rPr>
-      </w:pPr>
-      <w:r>
-        <w:rPr>
-          <w:rFonts w:ascii="Times New Roman" w:hAnsi="Times New Roman" w:cs="Times New Roman"/>
-        </w:rPr>
-        <w:t xml:space="preserve">• Funcionalidad para compartir archivos y carpetas con otros usuarios. </w:t>
-      </w:r>
-    </w:p>
-    <w:p>
-      <w:pPr>
-        <w:pStyle w:val="Default"/>
-        <w:numPr>
-          <w:ilvl w:val="1"/>
-          <w:numId w:val="5"/>
-        </w:numPr>
-        <w:spacing w:before="120" w:line="360" w:lineRule="auto"/>
-        <w:jc w:val="both"/>
-        <w:rPr>
-          <w:rFonts w:ascii="Times New Roman" w:hAnsi="Times New Roman" w:cs="Times New Roman"/>
-        </w:rPr>
-      </w:pPr>
-      <w:r>
-        <w:rPr>
-          <w:rFonts w:ascii="Times New Roman" w:hAnsi="Times New Roman" w:cs="Times New Roman"/>
-        </w:rPr>
-        <w:t xml:space="preserve">• Chat en tiempo real al momento de editar los archivos con las personas con las que tiene compartido el proyecto. </w:t>
-      </w:r>
-    </w:p>
-    <w:p>
-      <w:pPr>
-        <w:pStyle w:val="Default"/>
-        <w:numPr>
-          <w:ilvl w:val="1"/>
-          <w:numId w:val="5"/>
-        </w:numPr>
-        <w:spacing w:before="120" w:line="360" w:lineRule="auto"/>
-        <w:jc w:val="both"/>
-        <w:rPr>
-          <w:rFonts w:ascii="Times New Roman" w:hAnsi="Times New Roman" w:cs="Times New Roman"/>
-        </w:rPr>
-      </w:pPr>
-      <w:r>
-        <w:rPr>
-          <w:rFonts w:ascii="Times New Roman" w:hAnsi="Times New Roman" w:cs="Times New Roman"/>
-        </w:rPr>
-        <w:t xml:space="preserve">• Creación de </w:t>
-      </w:r>
-      <w:proofErr w:type="spellStart"/>
-      <w:r>
-        <w:rPr>
-          <w:rFonts w:ascii="Times New Roman" w:hAnsi="Times New Roman" w:cs="Times New Roman"/>
-        </w:rPr>
-        <w:t>snippets</w:t>
-      </w:r>
-      <w:proofErr w:type="spellEnd"/>
-      <w:r>
-        <w:rPr>
-          <w:rFonts w:ascii="Times New Roman" w:hAnsi="Times New Roman" w:cs="Times New Roman"/>
-        </w:rPr>
-        <w:t xml:space="preserve"> de código. </w:t>
-      </w:r>
-    </w:p>
-    <w:p>
-      <w:pPr>
-        <w:pStyle w:val="Default"/>
-        <w:numPr>
-          <w:ilvl w:val="1"/>
-          <w:numId w:val="5"/>
-        </w:numPr>
-        <w:spacing w:before="120" w:line="360" w:lineRule="auto"/>
-        <w:jc w:val="both"/>
-        <w:rPr>
-          <w:rFonts w:ascii="Times New Roman" w:hAnsi="Times New Roman" w:cs="Times New Roman"/>
-        </w:rPr>
-      </w:pPr>
-      <w:r>
-        <w:rPr>
-          <w:rFonts w:ascii="Times New Roman" w:hAnsi="Times New Roman" w:cs="Times New Roman"/>
-        </w:rPr>
-        <w:t xml:space="preserve">• Funcionalidad para descargar los archivos creados. </w:t>
-      </w:r>
+        <w:pStyle w:val="Ttulo2"/>
+        <w:rPr>
+          <w:rFonts w:eastAsiaTheme="minorHAnsi"/>
+          <w:b/>
+          <w:color w:val="000000" w:themeColor="text1"/>
+          <w:lang w:val="es-ES"/>
+        </w:rPr>
+      </w:pPr>
+      <w:bookmarkStart w:id="6" w:name="_Toc527543380"/>
+      <w:r>
+        <w:rPr>
+          <w:rFonts w:eastAsiaTheme="minorHAnsi"/>
+          <w:b/>
+          <w:color w:val="000000" w:themeColor="text1"/>
+          <w:lang w:val="es-ES"/>
+        </w:rPr>
+        <w:t>Aspectos Técnicos</w:t>
+      </w:r>
+      <w:bookmarkEnd w:id="6"/>
     </w:p>
     <w:p>
       <w:pPr>
@@ -1770,20 +2081,24 @@
         <w:rPr>
           <w:rFonts w:eastAsiaTheme="minorHAnsi"/>
           <w:color w:val="000000"/>
-          <w:sz w:val="28"/>
-          <w:lang w:val="es-ES"/>
-        </w:rPr>
-      </w:pPr>
-      <w:r>
-        <w:rPr>
-          <w:rFonts w:eastAsiaTheme="minorHAnsi"/>
-          <w:b/>
-          <w:bCs/>
-          <w:color w:val="000000"/>
-          <w:sz w:val="28"/>
-          <w:lang w:val="es-ES"/>
-        </w:rPr>
-        <w:t>Aspectos Técnicos</w:t>
+          <w:lang w:val="es-ES"/>
+        </w:rPr>
+      </w:pPr>
+      <w:r>
+        <w:rPr>
+          <w:rFonts w:eastAsiaTheme="minorHAnsi"/>
+          <w:color w:val="000000"/>
+          <w:lang w:val="es-ES"/>
+        </w:rPr>
+        <w:t xml:space="preserve">     </w:t>
+      </w:r>
+      <w:r>
+        <w:rPr>
+          <w:rFonts w:eastAsiaTheme="minorHAnsi"/>
+          <w:color w:val="000000"/>
+          <w:lang w:val="es-ES"/>
+        </w:rPr>
+        <w:t xml:space="preserve">Para el desarrollo del proyecto se deben considerar los siguientes aspectos técnicos: </w:t>
       </w:r>
     </w:p>
     <w:p>
@@ -1805,7 +2120,97 @@
           <w:color w:val="000000"/>
           <w:lang w:val="es-ES"/>
         </w:rPr>
-        <w:t xml:space="preserve">Para el desarrollo del proyecto se deben considerar los siguientes aspectos técnicos: </w:t>
+        <w:t xml:space="preserve">1. </w:t>
+      </w:r>
+      <w:r>
+        <w:rPr>
+          <w:rFonts w:eastAsiaTheme="minorHAnsi"/>
+          <w:b/>
+          <w:bCs/>
+          <w:color w:val="000000"/>
+          <w:lang w:val="es-ES"/>
+        </w:rPr>
+        <w:t xml:space="preserve">Aplicación web </w:t>
+      </w:r>
+      <w:r>
+        <w:rPr>
+          <w:rFonts w:eastAsiaTheme="minorHAnsi"/>
+          <w:b/>
+          <w:bCs/>
+          <w:i/>
+          <w:iCs/>
+          <w:color w:val="000000"/>
+          <w:lang w:val="es-ES"/>
+        </w:rPr>
+        <w:t xml:space="preserve">full </w:t>
+      </w:r>
+      <w:proofErr w:type="spellStart"/>
+      <w:r>
+        <w:rPr>
+          <w:rFonts w:eastAsiaTheme="minorHAnsi"/>
+          <w:b/>
+          <w:bCs/>
+          <w:i/>
+          <w:iCs/>
+          <w:color w:val="000000"/>
+          <w:lang w:val="es-ES"/>
+        </w:rPr>
+        <w:t>responsive</w:t>
+      </w:r>
+      <w:proofErr w:type="spellEnd"/>
+      <w:r>
+        <w:rPr>
+          <w:rFonts w:eastAsiaTheme="minorHAnsi"/>
+          <w:b/>
+          <w:bCs/>
+          <w:color w:val="000000"/>
+          <w:lang w:val="es-ES"/>
+        </w:rPr>
+        <w:t xml:space="preserve">: </w:t>
+      </w:r>
+      <w:r>
+        <w:rPr>
+          <w:rFonts w:eastAsiaTheme="minorHAnsi"/>
+          <w:color w:val="000000"/>
+          <w:lang w:val="es-ES"/>
+        </w:rPr>
+        <w:t xml:space="preserve">Puede utilizar cualquier </w:t>
+      </w:r>
+      <w:proofErr w:type="spellStart"/>
+      <w:r>
+        <w:rPr>
+          <w:rFonts w:eastAsiaTheme="minorHAnsi"/>
+          <w:color w:val="000000"/>
+          <w:lang w:val="es-ES"/>
+        </w:rPr>
+        <w:t>framework</w:t>
+      </w:r>
+      <w:proofErr w:type="spellEnd"/>
+      <w:r>
+        <w:rPr>
+          <w:rFonts w:eastAsiaTheme="minorHAnsi"/>
+          <w:color w:val="000000"/>
+          <w:lang w:val="es-ES"/>
+        </w:rPr>
+        <w:t xml:space="preserve"> </w:t>
+      </w:r>
+      <w:proofErr w:type="spellStart"/>
+      <w:r>
+        <w:rPr>
+          <w:rFonts w:eastAsiaTheme="minorHAnsi"/>
+          <w:color w:val="000000"/>
+          <w:lang w:val="es-ES"/>
+        </w:rPr>
+        <w:t>css</w:t>
+      </w:r>
+      <w:proofErr w:type="spellEnd"/>
+      <w:r>
+        <w:rPr>
+          <w:rFonts w:eastAsiaTheme="minorHAnsi"/>
+          <w:color w:val="000000"/>
+          <w:lang w:val="es-ES"/>
+        </w:rPr>
+        <w:t xml:space="preserve"> para que el sitio web sea adaptable a diferentes tamaños de pantalla. Se recomienda utilizar Bootstrap de Twitter. </w:t>
       </w:r>
     </w:p>
     <w:p>
@@ -1827,7 +2232,7 @@
           <w:color w:val="000000"/>
           <w:lang w:val="es-ES"/>
         </w:rPr>
-        <w:t xml:space="preserve">1. </w:t>
+        <w:t xml:space="preserve">2. </w:t>
       </w:r>
       <w:r>
         <w:rPr>
@@ -1837,87 +2242,15 @@
           <w:color w:val="000000"/>
           <w:lang w:val="es-ES"/>
         </w:rPr>
-        <w:t xml:space="preserve">Aplicación web </w:t>
-      </w:r>
-      <w:r>
-        <w:rPr>
-          <w:rFonts w:eastAsiaTheme="minorHAnsi"/>
-          <w:b/>
-          <w:bCs/>
-          <w:i/>
-          <w:iCs/>
-          <w:color w:val="000000"/>
-          <w:lang w:val="es-ES"/>
-        </w:rPr>
-        <w:t xml:space="preserve">full </w:t>
-      </w:r>
-      <w:proofErr w:type="spellStart"/>
-      <w:r>
-        <w:rPr>
-          <w:rFonts w:eastAsiaTheme="minorHAnsi"/>
-          <w:b/>
-          <w:bCs/>
-          <w:i/>
-          <w:iCs/>
-          <w:color w:val="000000"/>
-          <w:lang w:val="es-ES"/>
-        </w:rPr>
-        <w:t>responsive</w:t>
-      </w:r>
-      <w:proofErr w:type="spellEnd"/>
-      <w:r>
-        <w:rPr>
-          <w:rFonts w:eastAsiaTheme="minorHAnsi"/>
-          <w:b/>
-          <w:bCs/>
-          <w:color w:val="000000"/>
-          <w:lang w:val="es-ES"/>
-        </w:rPr>
-        <w:t xml:space="preserve">: </w:t>
-      </w:r>
-      <w:r>
-        <w:rPr>
-          <w:rFonts w:eastAsiaTheme="minorHAnsi"/>
-          <w:color w:val="000000"/>
-          <w:lang w:val="es-ES"/>
-        </w:rPr>
-        <w:t xml:space="preserve">Puede utilizar cualquier </w:t>
-      </w:r>
-      <w:proofErr w:type="spellStart"/>
-      <w:r>
-        <w:rPr>
-          <w:rFonts w:eastAsiaTheme="minorHAnsi"/>
-          <w:color w:val="000000"/>
-          <w:lang w:val="es-ES"/>
-        </w:rPr>
-        <w:t>framework</w:t>
-      </w:r>
-      <w:proofErr w:type="spellEnd"/>
-      <w:r>
-        <w:rPr>
-          <w:rFonts w:eastAsiaTheme="minorHAnsi"/>
-          <w:color w:val="000000"/>
-          <w:lang w:val="es-ES"/>
-        </w:rPr>
-        <w:t xml:space="preserve"> </w:t>
-      </w:r>
-      <w:proofErr w:type="spellStart"/>
-      <w:r>
-        <w:rPr>
-          <w:rFonts w:eastAsiaTheme="minorHAnsi"/>
-          <w:color w:val="000000"/>
-          <w:lang w:val="es-ES"/>
-        </w:rPr>
-        <w:t>css</w:t>
-      </w:r>
-      <w:proofErr w:type="spellEnd"/>
-      <w:r>
-        <w:rPr>
-          <w:rFonts w:eastAsiaTheme="minorHAnsi"/>
-          <w:color w:val="000000"/>
-          <w:lang w:val="es-ES"/>
-        </w:rPr>
-        <w:t xml:space="preserve"> para que el sitio web sea adaptable a diferentes tamaños de pantalla. Se recomienda utilizar Bootstrap de Twitter. </w:t>
+        <w:t xml:space="preserve">Plantilla web personalizada: </w:t>
+      </w:r>
+      <w:r>
+        <w:rPr>
+          <w:rFonts w:eastAsiaTheme="minorHAnsi"/>
+          <w:color w:val="000000"/>
+          <w:lang w:val="es-ES"/>
+        </w:rPr>
+        <w:t xml:space="preserve">Puede utilizar una plantilla base descargada de internet, pero esta debe personalizarse al punto de que su aspecto sea totalmente diferente al original alineado a su logotipo y paleta de colores. </w:t>
       </w:r>
     </w:p>
     <w:p>
@@ -1939,7 +2272,7 @@
           <w:color w:val="000000"/>
           <w:lang w:val="es-ES"/>
         </w:rPr>
-        <w:t xml:space="preserve">2. </w:t>
+        <w:t xml:space="preserve">3. </w:t>
       </w:r>
       <w:r>
         <w:rPr>
@@ -1949,15 +2282,37 @@
           <w:color w:val="000000"/>
           <w:lang w:val="es-ES"/>
         </w:rPr>
-        <w:t xml:space="preserve">Plantilla web personalizada: </w:t>
-      </w:r>
-      <w:r>
-        <w:rPr>
-          <w:rFonts w:eastAsiaTheme="minorHAnsi"/>
-          <w:color w:val="000000"/>
-          <w:lang w:val="es-ES"/>
-        </w:rPr>
-        <w:t xml:space="preserve">Puede utilizar una plantilla base descargada de internet, pero esta debe personalizarse al punto de que su aspecto sea totalmente diferente al original alineado a su logotipo y paleta de colores. </w:t>
+        <w:t xml:space="preserve">Desarrollo de </w:t>
+      </w:r>
+      <w:proofErr w:type="spellStart"/>
+      <w:r>
+        <w:rPr>
+          <w:rFonts w:eastAsiaTheme="minorHAnsi"/>
+          <w:b/>
+          <w:bCs/>
+          <w:color w:val="000000"/>
+          <w:lang w:val="es-ES"/>
+        </w:rPr>
+        <w:t>Landing</w:t>
+      </w:r>
+      <w:proofErr w:type="spellEnd"/>
+      <w:r>
+        <w:rPr>
+          <w:rFonts w:eastAsiaTheme="minorHAnsi"/>
+          <w:b/>
+          <w:bCs/>
+          <w:color w:val="000000"/>
+          <w:lang w:val="es-ES"/>
+        </w:rPr>
+        <w:t xml:space="preserve"> Page: </w:t>
+      </w:r>
+      <w:r>
+        <w:rPr>
+          <w:rFonts w:eastAsiaTheme="minorHAnsi"/>
+          <w:color w:val="000000"/>
+          <w:lang w:val="es-ES"/>
+        </w:rPr>
+        <w:t xml:space="preserve">Diseñar y desarrollar una página informativa. </w:t>
       </w:r>
     </w:p>
     <w:p>
@@ -1979,7 +2334,7 @@
           <w:color w:val="000000"/>
           <w:lang w:val="es-ES"/>
         </w:rPr>
-        <w:t xml:space="preserve">3. </w:t>
+        <w:t xml:space="preserve">4. </w:t>
       </w:r>
       <w:r>
         <w:rPr>
@@ -1989,37 +2344,15 @@
           <w:color w:val="000000"/>
           <w:lang w:val="es-ES"/>
         </w:rPr>
-        <w:t xml:space="preserve">Desarrollo de </w:t>
-      </w:r>
-      <w:proofErr w:type="spellStart"/>
-      <w:r>
-        <w:rPr>
-          <w:rFonts w:eastAsiaTheme="minorHAnsi"/>
-          <w:b/>
-          <w:bCs/>
-          <w:color w:val="000000"/>
-          <w:lang w:val="es-ES"/>
-        </w:rPr>
-        <w:t>Landing</w:t>
-      </w:r>
-      <w:proofErr w:type="spellEnd"/>
-      <w:r>
-        <w:rPr>
-          <w:rFonts w:eastAsiaTheme="minorHAnsi"/>
-          <w:b/>
-          <w:bCs/>
-          <w:color w:val="000000"/>
-          <w:lang w:val="es-ES"/>
-        </w:rPr>
-        <w:t xml:space="preserve"> Page: </w:t>
-      </w:r>
-      <w:r>
-        <w:rPr>
-          <w:rFonts w:eastAsiaTheme="minorHAnsi"/>
-          <w:color w:val="000000"/>
-          <w:lang w:val="es-ES"/>
-        </w:rPr>
-        <w:t xml:space="preserve">Diseñar y desarrollar una página informativa. </w:t>
+        <w:t xml:space="preserve">Implementación de peticiones AJAX y JSON: </w:t>
+      </w:r>
+      <w:r>
+        <w:rPr>
+          <w:rFonts w:eastAsiaTheme="minorHAnsi"/>
+          <w:color w:val="000000"/>
+          <w:lang w:val="es-ES"/>
+        </w:rPr>
+        <w:t xml:space="preserve">Todas las transacciones deben ser peticiones asíncronas y deberán utilizar JSON para el intercambio de información. </w:t>
       </w:r>
     </w:p>
     <w:p>
@@ -2041,8 +2374,9 @@
           <w:color w:val="000000"/>
           <w:lang w:val="es-ES"/>
         </w:rPr>
-        <w:t xml:space="preserve">4. </w:t>
-      </w:r>
+        <w:t xml:space="preserve">5. </w:t>
+      </w:r>
+      <w:proofErr w:type="spellStart"/>
       <w:r>
         <w:rPr>
           <w:rFonts w:eastAsiaTheme="minorHAnsi"/>
@@ -2051,15 +2385,44 @@
           <w:color w:val="000000"/>
           <w:lang w:val="es-ES"/>
         </w:rPr>
-        <w:t xml:space="preserve">Implementación de peticiones AJAX y JSON: </w:t>
-      </w:r>
-      <w:r>
-        <w:rPr>
-          <w:rFonts w:eastAsiaTheme="minorHAnsi"/>
-          <w:color w:val="000000"/>
-          <w:lang w:val="es-ES"/>
-        </w:rPr>
-        <w:t xml:space="preserve">Todas las transacciones deben ser peticiones asíncronas y deberán utilizar JSON para el intercambio de información. </w:t>
+        <w:t>NodeJS</w:t>
+      </w:r>
+      <w:proofErr w:type="spellEnd"/>
+      <w:r>
+        <w:rPr>
+          <w:rFonts w:eastAsiaTheme="minorHAnsi"/>
+          <w:b/>
+          <w:bCs/>
+          <w:color w:val="000000"/>
+          <w:lang w:val="es-ES"/>
+        </w:rPr>
+        <w:t xml:space="preserve"> como lenguaje del lado del servidor: </w:t>
+      </w:r>
+      <w:r>
+        <w:rPr>
+          <w:rFonts w:eastAsiaTheme="minorHAnsi"/>
+          <w:color w:val="000000"/>
+          <w:lang w:val="es-ES"/>
+        </w:rPr>
+        <w:t xml:space="preserve">Se permite únicamente el uso de Express como </w:t>
+      </w:r>
+      <w:proofErr w:type="spellStart"/>
+      <w:r>
+        <w:rPr>
+          <w:rFonts w:eastAsiaTheme="minorHAnsi"/>
+          <w:color w:val="000000"/>
+          <w:lang w:val="es-ES"/>
+        </w:rPr>
+        <w:t>framework</w:t>
+      </w:r>
+      <w:proofErr w:type="spellEnd"/>
+      <w:r>
+        <w:rPr>
+          <w:rFonts w:eastAsiaTheme="minorHAnsi"/>
+          <w:color w:val="000000"/>
+          <w:lang w:val="es-ES"/>
+        </w:rPr>
+        <w:t xml:space="preserve"> del lado del servidor. </w:t>
       </w:r>
     </w:p>
     <w:p>
@@ -2081,55 +2444,43 @@
           <w:color w:val="000000"/>
           <w:lang w:val="es-ES"/>
         </w:rPr>
-        <w:t xml:space="preserve">5. </w:t>
+        <w:t xml:space="preserve">6. </w:t>
+      </w:r>
+      <w:r>
+        <w:rPr>
+          <w:rFonts w:eastAsiaTheme="minorHAnsi"/>
+          <w:b/>
+          <w:bCs/>
+          <w:color w:val="000000"/>
+          <w:lang w:val="es-ES"/>
+        </w:rPr>
+        <w:t xml:space="preserve">Despliegue del aplicativo en línea: </w:t>
+      </w:r>
+      <w:r>
+        <w:rPr>
+          <w:rFonts w:eastAsiaTheme="minorHAnsi"/>
+          <w:color w:val="000000"/>
+          <w:lang w:val="es-ES"/>
+        </w:rPr>
+        <w:t xml:space="preserve">La aplicación web debe estar disponible en línea, ya sea mediante un hosting/dominio gratuito o pagado (Recomendable: </w:t>
       </w:r>
       <w:proofErr w:type="spellStart"/>
       <w:r>
         <w:rPr>
           <w:rFonts w:eastAsiaTheme="minorHAnsi"/>
-          <w:b/>
-          <w:bCs/>
-          <w:color w:val="000000"/>
-          <w:lang w:val="es-ES"/>
-        </w:rPr>
-        <w:t>NodeJS</w:t>
+          <w:color w:val="000000"/>
+          <w:lang w:val="es-ES"/>
+        </w:rPr>
+        <w:t>Heroku</w:t>
       </w:r>
       <w:proofErr w:type="spellEnd"/>
       <w:r>
         <w:rPr>
           <w:rFonts w:eastAsiaTheme="minorHAnsi"/>
-          <w:b/>
-          <w:bCs/>
-          <w:color w:val="000000"/>
-          <w:lang w:val="es-ES"/>
-        </w:rPr>
-        <w:t xml:space="preserve"> como lenguaje del lado del servidor: </w:t>
-      </w:r>
-      <w:r>
-        <w:rPr>
-          <w:rFonts w:eastAsiaTheme="minorHAnsi"/>
-          <w:color w:val="000000"/>
-          <w:lang w:val="es-ES"/>
-        </w:rPr>
-        <w:t xml:space="preserve">Se permite únicamente el uso de Express como </w:t>
-      </w:r>
-      <w:proofErr w:type="spellStart"/>
-      <w:r>
-        <w:rPr>
-          <w:rFonts w:eastAsiaTheme="minorHAnsi"/>
-          <w:color w:val="000000"/>
-          <w:lang w:val="es-ES"/>
-        </w:rPr>
-        <w:t>framework</w:t>
-      </w:r>
-      <w:proofErr w:type="spellEnd"/>
-      <w:r>
-        <w:rPr>
-          <w:rFonts w:eastAsiaTheme="minorHAnsi"/>
-          <w:color w:val="000000"/>
-          <w:lang w:val="es-ES"/>
-        </w:rPr>
-        <w:t xml:space="preserve"> del lado del servidor. </w:t>
+          <w:color w:val="000000"/>
+          <w:lang w:val="es-ES"/>
+        </w:rPr>
+        <w:t xml:space="preserve">). </w:t>
       </w:r>
     </w:p>
     <w:p>
@@ -2151,7 +2502,7 @@
           <w:color w:val="000000"/>
           <w:lang w:val="es-ES"/>
         </w:rPr>
-        <w:t xml:space="preserve">6. </w:t>
+        <w:t xml:space="preserve">7. </w:t>
       </w:r>
       <w:r>
         <w:rPr>
@@ -2161,33 +2512,91 @@
           <w:color w:val="000000"/>
           <w:lang w:val="es-ES"/>
         </w:rPr>
-        <w:t xml:space="preserve">Despliegue del aplicativo en línea: </w:t>
-      </w:r>
-      <w:r>
-        <w:rPr>
-          <w:rFonts w:eastAsiaTheme="minorHAnsi"/>
-          <w:color w:val="000000"/>
-          <w:lang w:val="es-ES"/>
-        </w:rPr>
-        <w:t xml:space="preserve">La aplicación web debe estar disponible en línea, ya sea mediante un hosting/dominio gratuito o pagado (Recomendable: </w:t>
+        <w:t xml:space="preserve">Implementación de </w:t>
       </w:r>
       <w:proofErr w:type="spellStart"/>
       <w:r>
         <w:rPr>
           <w:rFonts w:eastAsiaTheme="minorHAnsi"/>
-          <w:color w:val="000000"/>
-          <w:lang w:val="es-ES"/>
-        </w:rPr>
-        <w:t>Heroku</w:t>
+          <w:b/>
+          <w:bCs/>
+          <w:color w:val="000000"/>
+          <w:lang w:val="es-ES"/>
+        </w:rPr>
+        <w:t>plugins</w:t>
       </w:r>
       <w:proofErr w:type="spellEnd"/>
       <w:r>
         <w:rPr>
           <w:rFonts w:eastAsiaTheme="minorHAnsi"/>
-          <w:color w:val="000000"/>
-          <w:lang w:val="es-ES"/>
-        </w:rPr>
-        <w:t xml:space="preserve">). </w:t>
+          <w:b/>
+          <w:bCs/>
+          <w:color w:val="000000"/>
+          <w:lang w:val="es-ES"/>
+        </w:rPr>
+        <w:t xml:space="preserve"> de terceros: </w:t>
+      </w:r>
+      <w:r>
+        <w:rPr>
+          <w:rFonts w:eastAsiaTheme="minorHAnsi"/>
+          <w:color w:val="000000"/>
+          <w:lang w:val="es-ES"/>
+        </w:rPr>
+        <w:t xml:space="preserve">Como mínimo implementar en el aplicativo </w:t>
+      </w:r>
+      <w:proofErr w:type="spellStart"/>
+      <w:r>
+        <w:rPr>
+          <w:rFonts w:eastAsiaTheme="minorHAnsi"/>
+          <w:color w:val="000000"/>
+          <w:lang w:val="es-ES"/>
+        </w:rPr>
+        <w:t>plugins</w:t>
+      </w:r>
+      <w:proofErr w:type="spellEnd"/>
+      <w:r>
+        <w:rPr>
+          <w:rFonts w:eastAsiaTheme="minorHAnsi"/>
+          <w:color w:val="000000"/>
+          <w:lang w:val="es-ES"/>
+        </w:rPr>
+        <w:t xml:space="preserve"> como </w:t>
+      </w:r>
+      <w:proofErr w:type="spellStart"/>
+      <w:r>
+        <w:rPr>
+          <w:rFonts w:eastAsiaTheme="minorHAnsi"/>
+          <w:color w:val="000000"/>
+          <w:lang w:val="es-ES"/>
+        </w:rPr>
+        <w:t>FontAwesome</w:t>
+      </w:r>
+      <w:proofErr w:type="spellEnd"/>
+      <w:r>
+        <w:rPr>
+          <w:rFonts w:eastAsiaTheme="minorHAnsi"/>
+          <w:color w:val="000000"/>
+          <w:lang w:val="es-ES"/>
+        </w:rPr>
+        <w:t xml:space="preserve">, Highligth.js, Google </w:t>
+      </w:r>
+      <w:proofErr w:type="spellStart"/>
+      <w:r>
+        <w:rPr>
+          <w:rFonts w:eastAsiaTheme="minorHAnsi"/>
+          <w:color w:val="000000"/>
+          <w:lang w:val="es-ES"/>
+        </w:rPr>
+        <w:t>Fonts</w:t>
+      </w:r>
+      <w:proofErr w:type="spellEnd"/>
+      <w:r>
+        <w:rPr>
+          <w:rFonts w:eastAsiaTheme="minorHAnsi"/>
+          <w:color w:val="000000"/>
+          <w:lang w:val="es-ES"/>
+        </w:rPr>
+        <w:t xml:space="preserve"> y similares. </w:t>
       </w:r>
     </w:p>
     <w:p>
@@ -2209,7 +2618,7 @@
           <w:color w:val="000000"/>
           <w:lang w:val="es-ES"/>
         </w:rPr>
-        <w:t xml:space="preserve">7. </w:t>
+        <w:t xml:space="preserve">8. </w:t>
       </w:r>
       <w:r>
         <w:rPr>
@@ -2219,91 +2628,15 @@
           <w:color w:val="000000"/>
           <w:lang w:val="es-ES"/>
         </w:rPr>
-        <w:t xml:space="preserve">Implementación de </w:t>
-      </w:r>
-      <w:proofErr w:type="spellStart"/>
-      <w:r>
-        <w:rPr>
-          <w:rFonts w:eastAsiaTheme="minorHAnsi"/>
-          <w:b/>
-          <w:bCs/>
-          <w:color w:val="000000"/>
-          <w:lang w:val="es-ES"/>
-        </w:rPr>
-        <w:t>plugins</w:t>
-      </w:r>
-      <w:proofErr w:type="spellEnd"/>
-      <w:r>
-        <w:rPr>
-          <w:rFonts w:eastAsiaTheme="minorHAnsi"/>
-          <w:b/>
-          <w:bCs/>
-          <w:color w:val="000000"/>
-          <w:lang w:val="es-ES"/>
-        </w:rPr>
-        <w:t xml:space="preserve"> de terceros: </w:t>
-      </w:r>
-      <w:r>
-        <w:rPr>
-          <w:rFonts w:eastAsiaTheme="minorHAnsi"/>
-          <w:color w:val="000000"/>
-          <w:lang w:val="es-ES"/>
-        </w:rPr>
-        <w:t xml:space="preserve">Como mínimo implementar en el aplicativo </w:t>
-      </w:r>
-      <w:proofErr w:type="spellStart"/>
-      <w:r>
-        <w:rPr>
-          <w:rFonts w:eastAsiaTheme="minorHAnsi"/>
-          <w:color w:val="000000"/>
-          <w:lang w:val="es-ES"/>
-        </w:rPr>
-        <w:t>plugins</w:t>
-      </w:r>
-      <w:proofErr w:type="spellEnd"/>
-      <w:r>
-        <w:rPr>
-          <w:rFonts w:eastAsiaTheme="minorHAnsi"/>
-          <w:color w:val="000000"/>
-          <w:lang w:val="es-ES"/>
-        </w:rPr>
-        <w:t xml:space="preserve"> como </w:t>
-      </w:r>
-      <w:proofErr w:type="spellStart"/>
-      <w:r>
-        <w:rPr>
-          <w:rFonts w:eastAsiaTheme="minorHAnsi"/>
-          <w:color w:val="000000"/>
-          <w:lang w:val="es-ES"/>
-        </w:rPr>
-        <w:t>FontAwesome</w:t>
-      </w:r>
-      <w:proofErr w:type="spellEnd"/>
-      <w:r>
-        <w:rPr>
-          <w:rFonts w:eastAsiaTheme="minorHAnsi"/>
-          <w:color w:val="000000"/>
-          <w:lang w:val="es-ES"/>
-        </w:rPr>
-        <w:t xml:space="preserve">, Highligth.js, Google </w:t>
-      </w:r>
-      <w:proofErr w:type="spellStart"/>
-      <w:r>
-        <w:rPr>
-          <w:rFonts w:eastAsiaTheme="minorHAnsi"/>
-          <w:color w:val="000000"/>
-          <w:lang w:val="es-ES"/>
-        </w:rPr>
-        <w:t>Fonts</w:t>
-      </w:r>
-      <w:proofErr w:type="spellEnd"/>
-      <w:r>
-        <w:rPr>
-          <w:rFonts w:eastAsiaTheme="minorHAnsi"/>
-          <w:color w:val="000000"/>
-          <w:lang w:val="es-ES"/>
-        </w:rPr>
-        <w:t xml:space="preserve"> y similares. </w:t>
+        <w:t xml:space="preserve">Gestor de base de datos: </w:t>
+      </w:r>
+      <w:r>
+        <w:rPr>
+          <w:rFonts w:eastAsiaTheme="minorHAnsi"/>
+          <w:color w:val="000000"/>
+          <w:lang w:val="es-ES"/>
+        </w:rPr>
+        <w:t xml:space="preserve">Utilizar el gestor de base de datos de su preferencia, se recomienda investigar antes si el servicio de hosting a utilizar ofrece soporte al gestor de base de datos seleccionado. </w:t>
       </w:r>
     </w:p>
     <w:p>
@@ -2325,7 +2658,7 @@
           <w:color w:val="000000"/>
           <w:lang w:val="es-ES"/>
         </w:rPr>
-        <w:t xml:space="preserve">8. </w:t>
+        <w:t xml:space="preserve">9. </w:t>
       </w:r>
       <w:r>
         <w:rPr>
@@ -2335,15 +2668,15 @@
           <w:color w:val="000000"/>
           <w:lang w:val="es-ES"/>
         </w:rPr>
-        <w:t xml:space="preserve">Gestor de base de datos: </w:t>
-      </w:r>
-      <w:r>
-        <w:rPr>
-          <w:rFonts w:eastAsiaTheme="minorHAnsi"/>
-          <w:color w:val="000000"/>
-          <w:lang w:val="es-ES"/>
-        </w:rPr>
-        <w:t xml:space="preserve">Utilizar el gestor de base de datos de su preferencia, se recomienda investigar antes si el servicio de hosting a utilizar ofrece soporte al gestor de base de datos seleccionado. </w:t>
+        <w:t xml:space="preserve">Recursos gráficos, paleta de colores y Experiencia de Usuario (UX): </w:t>
+      </w:r>
+      <w:r>
+        <w:rPr>
+          <w:rFonts w:eastAsiaTheme="minorHAnsi"/>
+          <w:color w:val="000000"/>
+          <w:lang w:val="es-ES"/>
+        </w:rPr>
+        <w:t xml:space="preserve">Se evaluará la vistosidad del producto final, puede utilizar recursos gráficos obtenidos de internet. En caso de contar con un recurso externo a la clase que sea apoyo en la parte grafica puede incluirlo en el proyecto. Aplicar funcionalidades o distribución del contenido orientados a mejorar la Experiencia de Usuario (UX). </w:t>
       </w:r>
     </w:p>
     <w:p>
@@ -2365,7 +2698,7 @@
           <w:color w:val="000000"/>
           <w:lang w:val="es-ES"/>
         </w:rPr>
-        <w:t xml:space="preserve">9. </w:t>
+        <w:t xml:space="preserve">10. </w:t>
       </w:r>
       <w:r>
         <w:rPr>
@@ -2375,15 +2708,95 @@
           <w:color w:val="000000"/>
           <w:lang w:val="es-ES"/>
         </w:rPr>
-        <w:t xml:space="preserve">Recursos gráficos, paleta de colores y Experiencia de Usuario (UX): </w:t>
-      </w:r>
-      <w:r>
-        <w:rPr>
-          <w:rFonts w:eastAsiaTheme="minorHAnsi"/>
-          <w:color w:val="000000"/>
-          <w:lang w:val="es-ES"/>
-        </w:rPr>
-        <w:t xml:space="preserve">Se evaluará la vistosidad del producto final, puede utilizar recursos gráficos obtenidos de internet. En caso de contar con un recurso externo a la clase que sea apoyo en la parte grafica puede incluirlo en el proyecto. Aplicar funcionalidades o distribución del contenido orientados a mejorar la Experiencia de Usuario (UX). </w:t>
+        <w:t xml:space="preserve">Utilización de </w:t>
+      </w:r>
+      <w:proofErr w:type="spellStart"/>
+      <w:r>
+        <w:rPr>
+          <w:rFonts w:eastAsiaTheme="minorHAnsi"/>
+          <w:b/>
+          <w:bCs/>
+          <w:color w:val="000000"/>
+          <w:lang w:val="es-ES"/>
+        </w:rPr>
+        <w:t>Github</w:t>
+      </w:r>
+      <w:proofErr w:type="spellEnd"/>
+      <w:r>
+        <w:rPr>
+          <w:rFonts w:eastAsiaTheme="minorHAnsi"/>
+          <w:b/>
+          <w:bCs/>
+          <w:color w:val="000000"/>
+          <w:lang w:val="es-ES"/>
+        </w:rPr>
+        <w:t xml:space="preserve">: </w:t>
+      </w:r>
+      <w:r>
+        <w:rPr>
+          <w:rFonts w:eastAsiaTheme="minorHAnsi"/>
+          <w:color w:val="000000"/>
+          <w:lang w:val="es-ES"/>
+        </w:rPr>
+        <w:t xml:space="preserve">Es obligatorio utilizar la plataforma </w:t>
+      </w:r>
+      <w:proofErr w:type="spellStart"/>
+      <w:r>
+        <w:rPr>
+          <w:rFonts w:eastAsiaTheme="minorHAnsi"/>
+          <w:color w:val="000000"/>
+          <w:lang w:val="es-ES"/>
+        </w:rPr>
+        <w:t>Github</w:t>
+      </w:r>
+      <w:proofErr w:type="spellEnd"/>
+      <w:r>
+        <w:rPr>
+          <w:rFonts w:eastAsiaTheme="minorHAnsi"/>
+          <w:color w:val="000000"/>
+          <w:lang w:val="es-ES"/>
+        </w:rPr>
+        <w:t xml:space="preserve"> para sincronizar el proyecto en un repositorio en línea. </w:t>
+      </w:r>
+    </w:p>
+    <w:p>
+      <w:pPr>
+        <w:pStyle w:val="Ttulo2"/>
+        <w:rPr>
+          <w:rFonts w:eastAsiaTheme="minorHAnsi"/>
+          <w:b/>
+          <w:color w:val="000000" w:themeColor="text1"/>
+          <w:lang w:val="es-ES"/>
+        </w:rPr>
+      </w:pPr>
+      <w:bookmarkStart w:id="7" w:name="_Toc527543381"/>
+      <w:r>
+        <w:rPr>
+          <w:rFonts w:eastAsiaTheme="minorHAnsi"/>
+          <w:b/>
+          <w:color w:val="000000" w:themeColor="text1"/>
+          <w:lang w:val="es-ES"/>
+        </w:rPr>
+        <w:t xml:space="preserve">Como diseñar la </w:t>
+      </w:r>
+      <w:r>
+        <w:rPr>
+          <w:rFonts w:eastAsiaTheme="minorHAnsi"/>
+          <w:b/>
+          <w:color w:val="000000" w:themeColor="text1"/>
+          <w:lang w:val="es-ES"/>
+        </w:rPr>
+        <w:t>Base de datos</w:t>
+      </w:r>
+      <w:bookmarkEnd w:id="7"/>
+      <w:r>
+        <w:rPr>
+          <w:rFonts w:eastAsiaTheme="minorHAnsi"/>
+          <w:b/>
+          <w:color w:val="000000" w:themeColor="text1"/>
+          <w:lang w:val="es-ES"/>
+        </w:rPr>
+        <w:t xml:space="preserve"> </w:t>
       </w:r>
     </w:p>
     <w:p>
@@ -2405,47 +2818,25 @@
           <w:color w:val="000000"/>
           <w:lang w:val="es-ES"/>
         </w:rPr>
-        <w:t xml:space="preserve">10. </w:t>
-      </w:r>
-      <w:r>
-        <w:rPr>
-          <w:rFonts w:eastAsiaTheme="minorHAnsi"/>
-          <w:b/>
-          <w:bCs/>
-          <w:color w:val="000000"/>
-          <w:lang w:val="es-ES"/>
-        </w:rPr>
-        <w:t xml:space="preserve">Utilización de </w:t>
+        <w:t xml:space="preserve">     </w:t>
       </w:r>
       <w:proofErr w:type="spellStart"/>
       <w:r>
         <w:rPr>
           <w:rFonts w:eastAsiaTheme="minorHAnsi"/>
-          <w:b/>
-          <w:bCs/>
-          <w:color w:val="000000"/>
-          <w:lang w:val="es-ES"/>
-        </w:rPr>
-        <w:t>Github</w:t>
+          <w:color w:val="000000"/>
+          <w:lang w:val="es-ES"/>
+        </w:rPr>
+        <w:t>Debera</w:t>
       </w:r>
       <w:proofErr w:type="spellEnd"/>
       <w:r>
         <w:rPr>
           <w:rFonts w:eastAsiaTheme="minorHAnsi"/>
-          <w:b/>
-          <w:bCs/>
-          <w:color w:val="000000"/>
-          <w:lang w:val="es-ES"/>
-        </w:rPr>
-        <w:t xml:space="preserve">: </w:t>
-      </w:r>
-      <w:r>
-        <w:rPr>
-          <w:rFonts w:eastAsiaTheme="minorHAnsi"/>
-          <w:color w:val="000000"/>
-          <w:lang w:val="es-ES"/>
-        </w:rPr>
-        <w:t xml:space="preserve">Es obligatorio utilizar la plataforma </w:t>
+          <w:color w:val="000000"/>
+          <w:lang w:val="es-ES"/>
+        </w:rPr>
+        <w:t xml:space="preserve"> diseñar una base de datos escalable que considere la gestión de toda la información de los </w:t>
       </w:r>
       <w:proofErr w:type="spellStart"/>
       <w:r>
@@ -2454,7 +2845,7 @@
           <w:color w:val="000000"/>
           <w:lang w:val="es-ES"/>
         </w:rPr>
-        <w:t>Github</w:t>
+        <w:t>modulos</w:t>
       </w:r>
       <w:proofErr w:type="spellEnd"/>
       <w:r>
@@ -2463,7 +2854,7 @@
           <w:color w:val="000000"/>
           <w:lang w:val="es-ES"/>
         </w:rPr>
-        <w:t xml:space="preserve"> para sincronizar el proyecto en un repositorio en línea. </w:t>
+        <w:t xml:space="preserve">/funcionalidades expuestas en la sección anterior. </w:t>
       </w:r>
     </w:p>
     <w:p>
@@ -2476,20 +2867,224 @@
         <w:rPr>
           <w:rFonts w:eastAsiaTheme="minorHAnsi"/>
           <w:color w:val="000000"/>
-          <w:sz w:val="28"/>
-          <w:lang w:val="es-ES"/>
-        </w:rPr>
-      </w:pPr>
-      <w:r>
-        <w:rPr>
-          <w:rFonts w:eastAsiaTheme="minorHAnsi"/>
-          <w:b/>
-          <w:bCs/>
-          <w:color w:val="000000"/>
-          <w:sz w:val="28"/>
-          <w:lang w:val="es-ES"/>
-        </w:rPr>
-        <w:t xml:space="preserve">Base de datos </w:t>
+          <w:lang w:val="es-ES"/>
+        </w:rPr>
+      </w:pPr>
+      <w:r>
+        <w:rPr>
+          <w:rFonts w:eastAsiaTheme="minorHAnsi"/>
+          <w:color w:val="000000"/>
+          <w:lang w:val="es-ES"/>
+        </w:rPr>
+        <w:t xml:space="preserve">El gestor a utilizar se deja a criterio del estudiante, sin embargo, se recomienda utilizar el visto en clase. </w:t>
+      </w:r>
+    </w:p>
+    <w:p>
+      <w:pPr>
+        <w:spacing w:before="120" w:line="360" w:lineRule="auto"/>
+        <w:jc w:val="both"/>
+        <w:rPr>
+          <w:lang w:val="es-ES"/>
+        </w:rPr>
+      </w:pPr>
+      <w:r>
+        <w:rPr>
+          <w:rFonts w:eastAsiaTheme="minorHAnsi"/>
+          <w:color w:val="000000"/>
+          <w:lang w:val="es-ES"/>
+        </w:rPr>
+        <w:t>Debe proporcionar scripts, accesos e instructivos necesarios para configurar la base de datos diseñada.</w:t>
+      </w:r>
+    </w:p>
+    <w:p>
+      <w:pPr>
+        <w:pStyle w:val="Ttulo1"/>
+        <w:jc w:val="center"/>
+        <w:rPr>
+          <w:rFonts w:ascii="Times New Roman" w:hAnsi="Times New Roman" w:cs="Times New Roman"/>
+          <w:b/>
+          <w:color w:val="auto"/>
+          <w:sz w:val="24"/>
+          <w:szCs w:val="24"/>
+        </w:rPr>
+      </w:pPr>
+    </w:p>
+    <w:bookmarkEnd w:id="1"/>
+    <w:p>
+      <w:pPr>
+        <w:rPr>
+          <w:lang w:val="es-HN"/>
+        </w:rPr>
+      </w:pPr>
+    </w:p>
+    <w:p>
+      <w:pPr>
+        <w:rPr>
+          <w:lang w:val="es-HN"/>
+        </w:rPr>
+      </w:pPr>
+    </w:p>
+    <w:p>
+      <w:pPr>
+        <w:rPr>
+          <w:lang w:val="es-HN"/>
+        </w:rPr>
+      </w:pPr>
+    </w:p>
+    <w:p>
+      <w:pPr>
+        <w:rPr>
+          <w:lang w:val="es-HN"/>
+        </w:rPr>
+      </w:pPr>
+    </w:p>
+    <w:p>
+      <w:pPr>
+        <w:rPr>
+          <w:lang w:val="es-HN"/>
+        </w:rPr>
+      </w:pPr>
+    </w:p>
+    <w:p>
+      <w:pPr>
+        <w:pStyle w:val="Ttulo1"/>
+        <w:rPr>
+          <w:b/>
+        </w:rPr>
+      </w:pPr>
+      <w:bookmarkStart w:id="8" w:name="_Toc513634746"/>
+      <w:bookmarkStart w:id="9" w:name="_Toc527543382"/>
+      <w:r>
+        <w:rPr>
+          <w:b/>
+        </w:rPr>
+        <w:t>DESCRIPCIÓN GENERAL DE LOS MÓDULOS</w:t>
+      </w:r>
+      <w:bookmarkEnd w:id="8"/>
+      <w:bookmarkEnd w:id="9"/>
+    </w:p>
+    <w:p>
+      <w:pPr>
+        <w:jc w:val="both"/>
+      </w:pPr>
+    </w:p>
+    <w:p>
+      <w:pPr>
+        <w:spacing w:line="360" w:lineRule="auto"/>
+      </w:pPr>
+      <w:r>
+        <w:rPr>
+          <w:rFonts w:eastAsiaTheme="minorHAnsi"/>
+          <w:b/>
+          <w:color w:val="000000"/>
+          <w:lang w:val="es-ES"/>
+        </w:rPr>
+        <w:t xml:space="preserve">     </w:t>
+      </w:r>
+      <w:r>
+        <w:rPr>
+          <w:rFonts w:eastAsiaTheme="minorHAnsi"/>
+          <w:b/>
+          <w:color w:val="000000"/>
+          <w:lang w:val="es-ES"/>
+        </w:rPr>
+        <w:t>M</w:t>
+      </w:r>
+      <w:r>
+        <w:rPr>
+          <w:rFonts w:eastAsiaTheme="minorHAnsi"/>
+          <w:b/>
+          <w:color w:val="000000"/>
+          <w:lang w:val="es-ES"/>
+        </w:rPr>
+        <w:t xml:space="preserve">ódulo </w:t>
+      </w:r>
+      <w:proofErr w:type="spellStart"/>
+      <w:r>
+        <w:rPr>
+          <w:rFonts w:eastAsiaTheme="minorHAnsi"/>
+          <w:b/>
+          <w:color w:val="000000"/>
+          <w:lang w:val="es-ES"/>
+        </w:rPr>
+        <w:t>Landing</w:t>
+      </w:r>
+      <w:proofErr w:type="spellEnd"/>
+      <w:r>
+        <w:rPr>
+          <w:rFonts w:eastAsiaTheme="minorHAnsi"/>
+          <w:b/>
+          <w:color w:val="000000"/>
+          <w:lang w:val="es-ES"/>
+        </w:rPr>
+        <w:t xml:space="preserve"> Page/Página comercial/Página promocional</w:t>
+      </w:r>
+      <w:r>
+        <w:t xml:space="preserve">: Se encargará de dar inicio a la plataforma y darle la bienvenida a la </w:t>
+      </w:r>
+      <w:r>
+        <w:t>página</w:t>
+      </w:r>
+      <w:r>
+        <w:t xml:space="preserve"> web al usuario que abra la </w:t>
+      </w:r>
+      <w:r>
+        <w:t xml:space="preserve">página dando la información necesaria al usuario para que pueda utilizar la plataforma. </w:t>
+      </w:r>
+      <w:r>
+        <w:t xml:space="preserve"> </w:t>
+      </w:r>
+    </w:p>
+    <w:p>
+      <w:pPr>
+        <w:spacing w:line="360" w:lineRule="auto"/>
+      </w:pPr>
+      <w:r>
+        <w:rPr>
+          <w:b/>
+        </w:rPr>
+        <w:t>M</w:t>
+      </w:r>
+      <w:r>
+        <w:rPr>
+          <w:b/>
+        </w:rPr>
+        <w:t xml:space="preserve">ódulo de </w:t>
+      </w:r>
+      <w:proofErr w:type="spellStart"/>
+      <w:r>
+        <w:rPr>
+          <w:b/>
+        </w:rPr>
+        <w:t>login</w:t>
+      </w:r>
+      <w:proofErr w:type="spellEnd"/>
+      <w:r>
+        <w:rPr>
+          <w:b/>
+        </w:rPr>
+        <w:t xml:space="preserve">: </w:t>
+      </w:r>
+      <w:r>
+        <w:t xml:space="preserve">es el </w:t>
+      </w:r>
+      <w:r>
+        <w:t>módulo</w:t>
+      </w:r>
+      <w:r>
+        <w:t xml:space="preserve"> </w:t>
+      </w:r>
+      <w:r>
+        <w:t xml:space="preserve">donde el usuario ingresa al sistema con nombre y </w:t>
+      </w:r>
+      <w:r>
+        <w:t>C</w:t>
+      </w:r>
+      <w:r>
+        <w:t>ontraseña</w:t>
+      </w:r>
+      <w:r>
+        <w:t>.</w:t>
       </w:r>
     </w:p>
     <w:p>
@@ -2497,49 +3092,92 @@
         <w:autoSpaceDE w:val="0"/>
         <w:autoSpaceDN w:val="0"/>
         <w:adjustRightInd w:val="0"/>
-        <w:spacing w:before="120" w:line="360" w:lineRule="auto"/>
-        <w:jc w:val="both"/>
-        <w:rPr>
-          <w:rFonts w:eastAsiaTheme="minorHAnsi"/>
-          <w:color w:val="000000"/>
-          <w:lang w:val="es-ES"/>
-        </w:rPr>
-      </w:pPr>
+        <w:spacing w:after="54" w:line="360" w:lineRule="auto"/>
+        <w:rPr>
+          <w:rFonts w:eastAsiaTheme="minorHAnsi"/>
+          <w:color w:val="000000"/>
+          <w:lang w:val="es-ES"/>
+        </w:rPr>
+      </w:pPr>
+      <w:r>
+        <w:rPr>
+          <w:rFonts w:eastAsiaTheme="minorHAnsi"/>
+          <w:b/>
+          <w:color w:val="000000"/>
+          <w:lang w:val="es-ES"/>
+        </w:rPr>
+        <w:t>Módulo</w:t>
+      </w:r>
+      <w:r>
+        <w:rPr>
+          <w:rFonts w:eastAsiaTheme="minorHAnsi"/>
+          <w:b/>
+          <w:color w:val="000000"/>
+          <w:lang w:val="es-ES"/>
+        </w:rPr>
+        <w:t xml:space="preserve"> de </w:t>
+      </w:r>
       <w:proofErr w:type="spellStart"/>
       <w:r>
         <w:rPr>
           <w:rFonts w:eastAsiaTheme="minorHAnsi"/>
-          <w:color w:val="000000"/>
-          <w:lang w:val="es-ES"/>
-        </w:rPr>
-        <w:t>Debera</w:t>
+          <w:b/>
+          <w:color w:val="000000"/>
+          <w:lang w:val="es-ES"/>
+        </w:rPr>
+        <w:t>L</w:t>
+      </w:r>
+      <w:r>
+        <w:rPr>
+          <w:rFonts w:eastAsiaTheme="minorHAnsi"/>
+          <w:b/>
+          <w:color w:val="000000"/>
+          <w:lang w:val="es-ES"/>
+        </w:rPr>
+        <w:t>ogin</w:t>
       </w:r>
       <w:proofErr w:type="spellEnd"/>
       <w:r>
         <w:rPr>
           <w:rFonts w:eastAsiaTheme="minorHAnsi"/>
-          <w:color w:val="000000"/>
-          <w:lang w:val="es-ES"/>
-        </w:rPr>
-        <w:t xml:space="preserve"> diseñar una base de datos escalable que considere la gestión de toda la información de los </w:t>
-      </w:r>
-      <w:proofErr w:type="spellStart"/>
-      <w:r>
-        <w:rPr>
-          <w:rFonts w:eastAsiaTheme="minorHAnsi"/>
-          <w:color w:val="000000"/>
-          <w:lang w:val="es-ES"/>
-        </w:rPr>
-        <w:t>modulos</w:t>
-      </w:r>
-      <w:proofErr w:type="spellEnd"/>
-      <w:r>
-        <w:rPr>
-          <w:rFonts w:eastAsiaTheme="minorHAnsi"/>
-          <w:color w:val="000000"/>
-          <w:lang w:val="es-ES"/>
-        </w:rPr>
-        <w:t xml:space="preserve">/funcionalidades expuestas en la sección anterior. </w:t>
+          <w:b/>
+          <w:color w:val="000000"/>
+          <w:lang w:val="es-ES"/>
+        </w:rPr>
+        <w:t xml:space="preserve"> con redes sociales</w:t>
+      </w:r>
+      <w:r>
+        <w:rPr>
+          <w:rFonts w:eastAsiaTheme="minorHAnsi"/>
+          <w:b/>
+          <w:color w:val="000000"/>
+          <w:lang w:val="es-ES"/>
+        </w:rPr>
+        <w:t>:</w:t>
+      </w:r>
+      <w:r>
+        <w:rPr>
+          <w:rFonts w:eastAsiaTheme="minorHAnsi"/>
+          <w:color w:val="000000"/>
+          <w:lang w:val="es-ES"/>
+        </w:rPr>
+        <w:t xml:space="preserve"> Es el Modulo donde el usuario ingresa al sistema por medio de </w:t>
+      </w:r>
+      <w:r>
+        <w:rPr>
+          <w:rFonts w:eastAsiaTheme="minorHAnsi"/>
+          <w:color w:val="000000"/>
+          <w:lang w:val="es-ES"/>
+        </w:rPr>
+        <w:t>red Social.</w:t>
+      </w:r>
+      <w:r>
+        <w:rPr>
+          <w:rFonts w:eastAsiaTheme="minorHAnsi"/>
+          <w:color w:val="000000"/>
+          <w:lang w:val="es-ES"/>
+        </w:rPr>
+        <w:t xml:space="preserve"> </w:t>
       </w:r>
     </w:p>
     <w:p>
@@ -2547,44 +3185,3008 @@
         <w:autoSpaceDE w:val="0"/>
         <w:autoSpaceDN w:val="0"/>
         <w:adjustRightInd w:val="0"/>
-        <w:spacing w:before="120" w:line="360" w:lineRule="auto"/>
+        <w:spacing w:after="54" w:line="360" w:lineRule="auto"/>
+        <w:rPr>
+          <w:rFonts w:eastAsiaTheme="minorHAnsi"/>
+          <w:color w:val="000000"/>
+          <w:lang w:val="es-ES"/>
+        </w:rPr>
+      </w:pPr>
+      <w:r>
+        <w:rPr>
+          <w:rFonts w:eastAsiaTheme="minorHAnsi"/>
+          <w:b/>
+          <w:color w:val="000000"/>
+          <w:lang w:val="es-ES"/>
+        </w:rPr>
+        <w:t xml:space="preserve">Módulo de </w:t>
+      </w:r>
+      <w:r>
+        <w:rPr>
+          <w:rFonts w:eastAsiaTheme="minorHAnsi"/>
+          <w:b/>
+          <w:color w:val="000000"/>
+          <w:lang w:val="es-ES"/>
+        </w:rPr>
+        <w:t>Registro de usuarios</w:t>
+      </w:r>
+      <w:r>
+        <w:rPr>
+          <w:rFonts w:eastAsiaTheme="minorHAnsi"/>
+          <w:b/>
+          <w:color w:val="000000"/>
+          <w:lang w:val="es-ES"/>
+        </w:rPr>
+        <w:t>:</w:t>
+      </w:r>
+      <w:r>
+        <w:rPr>
+          <w:rFonts w:eastAsiaTheme="minorHAnsi"/>
+          <w:color w:val="000000"/>
+          <w:lang w:val="es-ES"/>
+        </w:rPr>
+        <w:t xml:space="preserve"> Se encargará de registrar a los nuevos usuarios que usen la plataforma para sus trabajos.</w:t>
+      </w:r>
+      <w:r>
+        <w:rPr>
+          <w:rFonts w:eastAsiaTheme="minorHAnsi"/>
+          <w:color w:val="000000"/>
+          <w:lang w:val="es-ES"/>
+        </w:rPr>
+        <w:t xml:space="preserve"> </w:t>
+      </w:r>
+    </w:p>
+    <w:p>
+      <w:pPr>
+        <w:autoSpaceDE w:val="0"/>
+        <w:autoSpaceDN w:val="0"/>
+        <w:adjustRightInd w:val="0"/>
+        <w:spacing w:after="54" w:line="360" w:lineRule="auto"/>
+        <w:rPr>
+          <w:rFonts w:eastAsiaTheme="minorHAnsi"/>
+          <w:color w:val="000000"/>
+          <w:lang w:val="es-ES"/>
+        </w:rPr>
+      </w:pPr>
+      <w:r>
+        <w:rPr>
+          <w:rFonts w:eastAsiaTheme="minorHAnsi"/>
+          <w:b/>
+          <w:color w:val="000000"/>
+          <w:lang w:val="es-ES"/>
+        </w:rPr>
+        <w:t xml:space="preserve">Módulo de </w:t>
+      </w:r>
+      <w:r>
+        <w:rPr>
+          <w:rFonts w:eastAsiaTheme="minorHAnsi"/>
+          <w:b/>
+          <w:color w:val="000000"/>
+          <w:lang w:val="es-ES"/>
+        </w:rPr>
+        <w:t>Administrar perfil de usuario</w:t>
+      </w:r>
+      <w:r>
+        <w:rPr>
+          <w:rFonts w:eastAsiaTheme="minorHAnsi"/>
+          <w:b/>
+          <w:color w:val="000000"/>
+          <w:lang w:val="es-ES"/>
+        </w:rPr>
+        <w:t>:</w:t>
+      </w:r>
+      <w:r>
+        <w:rPr>
+          <w:rFonts w:eastAsiaTheme="minorHAnsi"/>
+          <w:color w:val="000000"/>
+          <w:lang w:val="es-ES"/>
+        </w:rPr>
+        <w:t xml:space="preserve"> Se encargará de</w:t>
+      </w:r>
+      <w:r>
+        <w:rPr>
+          <w:rFonts w:eastAsiaTheme="minorHAnsi"/>
+          <w:color w:val="000000"/>
+          <w:lang w:val="es-ES"/>
+        </w:rPr>
+        <w:t>l</w:t>
+      </w:r>
+      <w:r>
+        <w:rPr>
+          <w:rFonts w:eastAsiaTheme="minorHAnsi"/>
+          <w:color w:val="000000"/>
+          <w:lang w:val="es-ES"/>
+        </w:rPr>
+        <w:t xml:space="preserve"> ingreso y modificación de la información. E</w:t>
+      </w:r>
+      <w:r>
+        <w:rPr>
+          <w:color w:val="222222"/>
+          <w:shd w:val="clear" w:color="auto" w:fill="FFFFFF"/>
+        </w:rPr>
+        <w:t>l conjunto de información que contiene su configuración, preferencias, mensajes de correo, contraseñas, libretas de direcciones y certificados.</w:t>
+      </w:r>
+    </w:p>
+    <w:p>
+      <w:pPr>
+        <w:numPr>
+          <w:ilvl w:val="1"/>
+          <w:numId w:val="7"/>
+        </w:numPr>
+        <w:autoSpaceDE w:val="0"/>
+        <w:autoSpaceDN w:val="0"/>
+        <w:adjustRightInd w:val="0"/>
+        <w:spacing w:after="37" w:line="360" w:lineRule="auto"/>
+        <w:rPr>
+          <w:rFonts w:eastAsiaTheme="minorHAnsi"/>
+          <w:color w:val="000000"/>
+          <w:lang w:val="es-ES"/>
+        </w:rPr>
+      </w:pPr>
+      <w:r>
+        <w:rPr>
+          <w:rFonts w:eastAsiaTheme="minorHAnsi"/>
+          <w:b/>
+          <w:color w:val="000000"/>
+          <w:lang w:val="es-ES"/>
+        </w:rPr>
+        <w:t xml:space="preserve">Módulo de </w:t>
+      </w:r>
+      <w:r>
+        <w:rPr>
+          <w:rFonts w:eastAsiaTheme="minorHAnsi"/>
+          <w:b/>
+          <w:color w:val="000000"/>
+          <w:lang w:val="es-ES"/>
+        </w:rPr>
+        <w:t>Adquisición de planes o Plan gratis</w:t>
+      </w:r>
+      <w:r>
+        <w:rPr>
+          <w:rFonts w:eastAsiaTheme="minorHAnsi"/>
+          <w:color w:val="000000"/>
+          <w:lang w:val="es-ES"/>
+        </w:rPr>
+        <w:t xml:space="preserve">: </w:t>
+      </w:r>
+      <w:r>
+        <w:rPr>
+          <w:rFonts w:eastAsiaTheme="minorHAnsi"/>
+          <w:color w:val="000000"/>
+          <w:lang w:val="es-ES"/>
+        </w:rPr>
+        <w:t xml:space="preserve"> </w:t>
+      </w:r>
+      <w:r>
+        <w:rPr>
+          <w:rFonts w:eastAsiaTheme="minorHAnsi"/>
+          <w:color w:val="000000"/>
+          <w:lang w:val="es-ES"/>
+        </w:rPr>
+        <w:t>Es el modulo que se encarga de gestionar el plan que el usuario elegirá para la creación de sus proyectos.</w:t>
+      </w:r>
+      <w:r>
+        <w:rPr>
+          <w:rFonts w:eastAsiaTheme="minorHAnsi"/>
+          <w:color w:val="000000"/>
+          <w:lang w:val="es-ES"/>
+        </w:rPr>
+        <w:t xml:space="preserve"> Por ejemplo:</w:t>
+      </w:r>
+    </w:p>
+    <w:tbl>
+      <w:tblPr>
+        <w:tblStyle w:val="Tablaconcuadrcula"/>
+        <w:tblW w:w="10207" w:type="dxa"/>
+        <w:jc w:val="center"/>
+        <w:tblLook w:val="04A0" w:firstRow="1" w:lastRow="0" w:firstColumn="1" w:lastColumn="0" w:noHBand="0" w:noVBand="1"/>
+      </w:tblPr>
+      <w:tblGrid>
+        <w:gridCol w:w="1962"/>
+        <w:gridCol w:w="1538"/>
+        <w:gridCol w:w="1442"/>
+        <w:gridCol w:w="1459"/>
+        <w:gridCol w:w="2233"/>
+        <w:gridCol w:w="1573"/>
+      </w:tblGrid>
+      <w:tr>
+        <w:trPr>
+          <w:jc w:val="center"/>
+        </w:trPr>
+        <w:tc>
+          <w:tcPr>
+            <w:tcW w:w="1962" w:type="dxa"/>
+          </w:tcPr>
+          <w:p>
+            <w:pPr>
+              <w:numPr>
+                <w:ilvl w:val="1"/>
+                <w:numId w:val="7"/>
+              </w:numPr>
+              <w:autoSpaceDE w:val="0"/>
+              <w:autoSpaceDN w:val="0"/>
+              <w:adjustRightInd w:val="0"/>
+              <w:spacing w:after="37"/>
+              <w:rPr>
+                <w:rFonts w:eastAsiaTheme="minorHAnsi"/>
+                <w:b/>
+                <w:color w:val="000000"/>
+                <w:sz w:val="22"/>
+                <w:lang w:val="es-ES"/>
+              </w:rPr>
+            </w:pPr>
+          </w:p>
+        </w:tc>
+        <w:tc>
+          <w:tcPr>
+            <w:tcW w:w="1538" w:type="dxa"/>
+          </w:tcPr>
+          <w:p>
+            <w:pPr>
+              <w:numPr>
+                <w:ilvl w:val="1"/>
+                <w:numId w:val="7"/>
+              </w:numPr>
+              <w:autoSpaceDE w:val="0"/>
+              <w:autoSpaceDN w:val="0"/>
+              <w:adjustRightInd w:val="0"/>
+              <w:spacing w:after="37"/>
+              <w:rPr>
+                <w:rFonts w:eastAsiaTheme="minorHAnsi"/>
+                <w:b/>
+                <w:color w:val="000000"/>
+                <w:sz w:val="22"/>
+                <w:lang w:val="es-ES"/>
+              </w:rPr>
+            </w:pPr>
+          </w:p>
+        </w:tc>
+        <w:tc>
+          <w:tcPr>
+            <w:tcW w:w="1442" w:type="dxa"/>
+          </w:tcPr>
+          <w:p>
+            <w:pPr>
+              <w:numPr>
+                <w:ilvl w:val="1"/>
+                <w:numId w:val="7"/>
+              </w:numPr>
+              <w:autoSpaceDE w:val="0"/>
+              <w:autoSpaceDN w:val="0"/>
+              <w:adjustRightInd w:val="0"/>
+              <w:spacing w:after="37"/>
+              <w:jc w:val="center"/>
+              <w:rPr>
+                <w:rFonts w:eastAsiaTheme="minorHAnsi"/>
+                <w:b/>
+                <w:color w:val="000000"/>
+                <w:sz w:val="22"/>
+                <w:lang w:val="es-ES"/>
+              </w:rPr>
+            </w:pPr>
+            <w:r>
+              <w:rPr>
+                <w:rFonts w:eastAsiaTheme="minorHAnsi"/>
+                <w:b/>
+                <w:color w:val="000000"/>
+                <w:sz w:val="22"/>
+                <w:lang w:val="es-ES"/>
+              </w:rPr>
+              <w:t>GRATIS</w:t>
+            </w:r>
+          </w:p>
+          <w:p>
+            <w:pPr>
+              <w:numPr>
+                <w:ilvl w:val="1"/>
+                <w:numId w:val="7"/>
+              </w:numPr>
+              <w:autoSpaceDE w:val="0"/>
+              <w:autoSpaceDN w:val="0"/>
+              <w:adjustRightInd w:val="0"/>
+              <w:spacing w:after="37"/>
+              <w:jc w:val="center"/>
+              <w:rPr>
+                <w:rFonts w:eastAsiaTheme="minorHAnsi"/>
+                <w:b/>
+                <w:color w:val="000000"/>
+                <w:sz w:val="22"/>
+                <w:lang w:val="es-ES"/>
+              </w:rPr>
+            </w:pPr>
+            <w:r>
+              <w:rPr>
+                <w:rFonts w:eastAsiaTheme="minorHAnsi"/>
+                <w:b/>
+                <w:color w:val="000000"/>
+                <w:sz w:val="22"/>
+                <w:lang w:val="es-ES"/>
+              </w:rPr>
+              <w:t>$.</w:t>
+            </w:r>
+            <w:r>
+              <w:rPr>
+                <w:rFonts w:eastAsiaTheme="minorHAnsi"/>
+                <w:b/>
+                <w:color w:val="000000"/>
+                <w:sz w:val="22"/>
+                <w:lang w:val="es-ES"/>
+              </w:rPr>
+              <w:t>0</w:t>
+            </w:r>
+            <w:r>
+              <w:rPr>
+                <w:rFonts w:eastAsiaTheme="minorHAnsi"/>
+                <w:b/>
+                <w:color w:val="000000"/>
+                <w:sz w:val="22"/>
+                <w:lang w:val="es-ES"/>
+              </w:rPr>
+              <w:t>.00/</w:t>
+            </w:r>
+            <w:r>
+              <w:rPr>
+                <w:rFonts w:eastAsiaTheme="minorHAnsi"/>
+                <w:b/>
+                <w:color w:val="000000"/>
+                <w:sz w:val="22"/>
+                <w:lang w:val="es-ES"/>
+              </w:rPr>
+              <w:t>1MES</w:t>
+            </w:r>
+          </w:p>
+        </w:tc>
+        <w:tc>
+          <w:tcPr>
+            <w:tcW w:w="1459" w:type="dxa"/>
+          </w:tcPr>
+          <w:p>
+            <w:pPr>
+              <w:autoSpaceDE w:val="0"/>
+              <w:autoSpaceDN w:val="0"/>
+              <w:adjustRightInd w:val="0"/>
+              <w:spacing w:after="37"/>
+              <w:jc w:val="center"/>
+              <w:rPr>
+                <w:rFonts w:eastAsiaTheme="minorHAnsi"/>
+                <w:b/>
+                <w:color w:val="000000"/>
+                <w:sz w:val="22"/>
+                <w:lang w:val="es-ES"/>
+              </w:rPr>
+            </w:pPr>
+            <w:r>
+              <w:rPr>
+                <w:rFonts w:eastAsiaTheme="minorHAnsi"/>
+                <w:b/>
+                <w:color w:val="000000"/>
+                <w:sz w:val="22"/>
+                <w:lang w:val="es-ES"/>
+              </w:rPr>
+              <w:t>STARTER</w:t>
+            </w:r>
+          </w:p>
+          <w:p>
+            <w:pPr>
+              <w:autoSpaceDE w:val="0"/>
+              <w:autoSpaceDN w:val="0"/>
+              <w:adjustRightInd w:val="0"/>
+              <w:spacing w:after="37"/>
+              <w:jc w:val="center"/>
+              <w:rPr>
+                <w:rFonts w:eastAsiaTheme="minorHAnsi"/>
+                <w:b/>
+                <w:color w:val="000000"/>
+                <w:sz w:val="22"/>
+                <w:lang w:val="es-ES"/>
+              </w:rPr>
+            </w:pPr>
+            <w:r>
+              <w:rPr>
+                <w:rFonts w:eastAsiaTheme="minorHAnsi"/>
+                <w:b/>
+                <w:color w:val="000000"/>
+                <w:sz w:val="22"/>
+                <w:lang w:val="es-ES"/>
+              </w:rPr>
+              <w:t>$.</w:t>
+            </w:r>
+            <w:r>
+              <w:rPr>
+                <w:rFonts w:eastAsiaTheme="minorHAnsi"/>
+                <w:b/>
+                <w:color w:val="000000"/>
+                <w:sz w:val="22"/>
+                <w:lang w:val="es-ES"/>
+              </w:rPr>
+              <w:t>74</w:t>
+            </w:r>
+            <w:r>
+              <w:rPr>
+                <w:rFonts w:eastAsiaTheme="minorHAnsi"/>
+                <w:b/>
+                <w:color w:val="000000"/>
+                <w:sz w:val="22"/>
+                <w:lang w:val="es-ES"/>
+              </w:rPr>
+              <w:t>.00/AÑO</w:t>
+            </w:r>
+          </w:p>
+        </w:tc>
+        <w:tc>
+          <w:tcPr>
+            <w:tcW w:w="2233" w:type="dxa"/>
+          </w:tcPr>
+          <w:p>
+            <w:pPr>
+              <w:numPr>
+                <w:ilvl w:val="1"/>
+                <w:numId w:val="7"/>
+              </w:numPr>
+              <w:autoSpaceDE w:val="0"/>
+              <w:autoSpaceDN w:val="0"/>
+              <w:adjustRightInd w:val="0"/>
+              <w:spacing w:after="37"/>
+              <w:jc w:val="center"/>
+              <w:rPr>
+                <w:rFonts w:eastAsiaTheme="minorHAnsi"/>
+                <w:b/>
+                <w:color w:val="000000"/>
+                <w:sz w:val="22"/>
+                <w:lang w:val="es-ES"/>
+              </w:rPr>
+            </w:pPr>
+            <w:r>
+              <w:rPr>
+                <w:rFonts w:eastAsiaTheme="minorHAnsi"/>
+                <w:b/>
+                <w:color w:val="000000"/>
+                <w:sz w:val="22"/>
+                <w:lang w:val="es-ES"/>
+              </w:rPr>
+              <w:t>D</w:t>
+            </w:r>
+            <w:r>
+              <w:rPr>
+                <w:rFonts w:eastAsiaTheme="minorHAnsi"/>
+                <w:b/>
+                <w:color w:val="000000"/>
+                <w:sz w:val="22"/>
+                <w:lang w:val="es-ES"/>
+              </w:rPr>
+              <w:t>ESARROLLADOR</w:t>
+            </w:r>
+          </w:p>
+          <w:p>
+            <w:pPr>
+              <w:numPr>
+                <w:ilvl w:val="1"/>
+                <w:numId w:val="7"/>
+              </w:numPr>
+              <w:autoSpaceDE w:val="0"/>
+              <w:autoSpaceDN w:val="0"/>
+              <w:adjustRightInd w:val="0"/>
+              <w:spacing w:after="37"/>
+              <w:jc w:val="center"/>
+              <w:rPr>
+                <w:rFonts w:eastAsiaTheme="minorHAnsi"/>
+                <w:b/>
+                <w:color w:val="000000"/>
+                <w:sz w:val="22"/>
+                <w:lang w:val="es-ES"/>
+              </w:rPr>
+            </w:pPr>
+            <w:r>
+              <w:rPr>
+                <w:rFonts w:eastAsiaTheme="minorHAnsi"/>
+                <w:b/>
+                <w:color w:val="000000"/>
+                <w:sz w:val="22"/>
+                <w:lang w:val="es-ES"/>
+              </w:rPr>
+              <w:t>$.</w:t>
+            </w:r>
+            <w:r>
+              <w:rPr>
+                <w:rFonts w:eastAsiaTheme="minorHAnsi"/>
+                <w:b/>
+                <w:color w:val="000000"/>
+                <w:sz w:val="22"/>
+                <w:lang w:val="es-ES"/>
+              </w:rPr>
+              <w:t>133</w:t>
+            </w:r>
+            <w:r>
+              <w:rPr>
+                <w:rFonts w:eastAsiaTheme="minorHAnsi"/>
+                <w:b/>
+                <w:color w:val="000000"/>
+                <w:sz w:val="22"/>
+                <w:lang w:val="es-ES"/>
+              </w:rPr>
+              <w:t>.00/AÑO</w:t>
+            </w:r>
+          </w:p>
+        </w:tc>
+        <w:tc>
+          <w:tcPr>
+            <w:tcW w:w="1573" w:type="dxa"/>
+          </w:tcPr>
+          <w:p>
+            <w:pPr>
+              <w:autoSpaceDE w:val="0"/>
+              <w:autoSpaceDN w:val="0"/>
+              <w:adjustRightInd w:val="0"/>
+              <w:spacing w:after="37"/>
+              <w:jc w:val="center"/>
+              <w:rPr>
+                <w:rFonts w:eastAsiaTheme="minorHAnsi"/>
+                <w:b/>
+                <w:color w:val="000000"/>
+                <w:sz w:val="22"/>
+                <w:lang w:val="es-ES"/>
+              </w:rPr>
+            </w:pPr>
+            <w:r>
+              <w:rPr>
+                <w:rFonts w:eastAsiaTheme="minorHAnsi"/>
+                <w:b/>
+                <w:color w:val="000000"/>
+                <w:sz w:val="22"/>
+                <w:lang w:val="es-ES"/>
+              </w:rPr>
+              <w:t>SUPER</w:t>
+            </w:r>
+          </w:p>
+          <w:p>
+            <w:pPr>
+              <w:autoSpaceDE w:val="0"/>
+              <w:autoSpaceDN w:val="0"/>
+              <w:adjustRightInd w:val="0"/>
+              <w:spacing w:after="37"/>
+              <w:jc w:val="center"/>
+              <w:rPr>
+                <w:rFonts w:eastAsiaTheme="minorHAnsi"/>
+                <w:b/>
+                <w:color w:val="000000"/>
+                <w:sz w:val="22"/>
+                <w:lang w:val="es-ES"/>
+              </w:rPr>
+            </w:pPr>
+            <w:r>
+              <w:rPr>
+                <w:rFonts w:eastAsiaTheme="minorHAnsi"/>
+                <w:b/>
+                <w:color w:val="000000"/>
+                <w:sz w:val="22"/>
+                <w:lang w:val="es-ES"/>
+              </w:rPr>
+              <w:t>$.</w:t>
+            </w:r>
+            <w:r>
+              <w:rPr>
+                <w:rFonts w:eastAsiaTheme="minorHAnsi"/>
+                <w:b/>
+                <w:color w:val="000000"/>
+                <w:sz w:val="22"/>
+                <w:lang w:val="es-ES"/>
+              </w:rPr>
+              <w:t>300</w:t>
+            </w:r>
+            <w:r>
+              <w:rPr>
+                <w:rFonts w:eastAsiaTheme="minorHAnsi"/>
+                <w:b/>
+                <w:color w:val="000000"/>
+                <w:sz w:val="22"/>
+                <w:lang w:val="es-ES"/>
+              </w:rPr>
+              <w:t>.00/AÑO</w:t>
+            </w:r>
+          </w:p>
+        </w:tc>
+      </w:tr>
+      <w:tr>
+        <w:trPr>
+          <w:jc w:val="center"/>
+        </w:trPr>
+        <w:tc>
+          <w:tcPr>
+            <w:tcW w:w="1962" w:type="dxa"/>
+            <w:vMerge w:val="restart"/>
+          </w:tcPr>
+          <w:p>
+            <w:pPr>
+              <w:autoSpaceDE w:val="0"/>
+              <w:autoSpaceDN w:val="0"/>
+              <w:adjustRightInd w:val="0"/>
+              <w:spacing w:after="37"/>
+              <w:rPr>
+                <w:rFonts w:eastAsiaTheme="minorHAnsi"/>
+                <w:b/>
+                <w:color w:val="000000"/>
+                <w:sz w:val="22"/>
+                <w:lang w:val="es-ES"/>
+              </w:rPr>
+            </w:pPr>
+          </w:p>
+          <w:p>
+            <w:pPr>
+              <w:autoSpaceDE w:val="0"/>
+              <w:autoSpaceDN w:val="0"/>
+              <w:adjustRightInd w:val="0"/>
+              <w:spacing w:after="37"/>
+              <w:rPr>
+                <w:rFonts w:eastAsiaTheme="minorHAnsi"/>
+                <w:b/>
+                <w:color w:val="000000"/>
+                <w:sz w:val="22"/>
+                <w:lang w:val="es-ES"/>
+              </w:rPr>
+            </w:pPr>
+          </w:p>
+          <w:p>
+            <w:pPr>
+              <w:autoSpaceDE w:val="0"/>
+              <w:autoSpaceDN w:val="0"/>
+              <w:adjustRightInd w:val="0"/>
+              <w:spacing w:after="37"/>
+              <w:jc w:val="center"/>
+              <w:rPr>
+                <w:rFonts w:eastAsiaTheme="minorHAnsi"/>
+                <w:b/>
+                <w:color w:val="000000"/>
+                <w:sz w:val="22"/>
+                <w:lang w:val="es-ES"/>
+              </w:rPr>
+            </w:pPr>
+            <w:r>
+              <w:rPr>
+                <w:rFonts w:eastAsiaTheme="minorHAnsi"/>
+                <w:b/>
+                <w:color w:val="000000"/>
+                <w:sz w:val="22"/>
+                <w:lang w:val="es-ES"/>
+              </w:rPr>
+              <w:t>PROYECTOS</w:t>
+            </w:r>
+          </w:p>
+        </w:tc>
+        <w:tc>
+          <w:tcPr>
+            <w:tcW w:w="1538" w:type="dxa"/>
+          </w:tcPr>
+          <w:p>
+            <w:pPr>
+              <w:autoSpaceDE w:val="0"/>
+              <w:autoSpaceDN w:val="0"/>
+              <w:adjustRightInd w:val="0"/>
+              <w:spacing w:after="37"/>
+              <w:rPr>
+                <w:rFonts w:eastAsiaTheme="minorHAnsi"/>
+                <w:color w:val="000000"/>
+                <w:sz w:val="22"/>
+                <w:lang w:val="es-ES"/>
+              </w:rPr>
+            </w:pPr>
+            <w:r>
+              <w:rPr>
+                <w:rFonts w:eastAsiaTheme="minorHAnsi"/>
+                <w:color w:val="000000"/>
+                <w:sz w:val="22"/>
+                <w:lang w:val="es-ES"/>
+              </w:rPr>
+              <w:t>Proyectos</w:t>
+            </w:r>
+          </w:p>
+        </w:tc>
+        <w:tc>
+          <w:tcPr>
+            <w:tcW w:w="1442" w:type="dxa"/>
+          </w:tcPr>
+          <w:p>
+            <w:pPr>
+              <w:numPr>
+                <w:ilvl w:val="1"/>
+                <w:numId w:val="7"/>
+              </w:numPr>
+              <w:autoSpaceDE w:val="0"/>
+              <w:autoSpaceDN w:val="0"/>
+              <w:adjustRightInd w:val="0"/>
+              <w:spacing w:after="37"/>
+              <w:jc w:val="center"/>
+              <w:rPr>
+                <w:rFonts w:eastAsiaTheme="minorHAnsi"/>
+                <w:color w:val="000000"/>
+                <w:sz w:val="22"/>
+                <w:lang w:val="es-ES"/>
+              </w:rPr>
+            </w:pPr>
+            <w:r>
+              <w:rPr>
+                <w:rFonts w:eastAsiaTheme="minorHAnsi"/>
+                <w:color w:val="000000"/>
+                <w:sz w:val="22"/>
+                <w:lang w:val="es-ES"/>
+              </w:rPr>
+              <w:t>1</w:t>
+            </w:r>
+          </w:p>
+        </w:tc>
+        <w:tc>
+          <w:tcPr>
+            <w:tcW w:w="1459" w:type="dxa"/>
+          </w:tcPr>
+          <w:p>
+            <w:pPr>
+              <w:autoSpaceDE w:val="0"/>
+              <w:autoSpaceDN w:val="0"/>
+              <w:adjustRightInd w:val="0"/>
+              <w:spacing w:after="37"/>
+              <w:jc w:val="center"/>
+              <w:rPr>
+                <w:rFonts w:eastAsiaTheme="minorHAnsi"/>
+                <w:color w:val="000000"/>
+                <w:sz w:val="22"/>
+                <w:lang w:val="es-ES"/>
+              </w:rPr>
+            </w:pPr>
+            <w:r>
+              <w:rPr>
+                <w:rFonts w:eastAsiaTheme="minorHAnsi"/>
+                <w:color w:val="000000"/>
+                <w:sz w:val="22"/>
+                <w:lang w:val="es-ES"/>
+              </w:rPr>
+              <w:t>10</w:t>
+            </w:r>
+          </w:p>
+        </w:tc>
+        <w:tc>
+          <w:tcPr>
+            <w:tcW w:w="2233" w:type="dxa"/>
+          </w:tcPr>
+          <w:p>
+            <w:pPr>
+              <w:numPr>
+                <w:ilvl w:val="1"/>
+                <w:numId w:val="7"/>
+              </w:numPr>
+              <w:autoSpaceDE w:val="0"/>
+              <w:autoSpaceDN w:val="0"/>
+              <w:adjustRightInd w:val="0"/>
+              <w:spacing w:after="37"/>
+              <w:jc w:val="center"/>
+              <w:rPr>
+                <w:rFonts w:eastAsiaTheme="minorHAnsi"/>
+                <w:color w:val="000000"/>
+                <w:sz w:val="22"/>
+                <w:lang w:val="es-ES"/>
+              </w:rPr>
+            </w:pPr>
+            <w:r>
+              <w:rPr>
+                <w:rFonts w:eastAsiaTheme="minorHAnsi"/>
+                <w:color w:val="000000"/>
+                <w:sz w:val="22"/>
+                <w:lang w:val="es-ES"/>
+              </w:rPr>
+              <w:t>25</w:t>
+            </w:r>
+          </w:p>
+        </w:tc>
+        <w:tc>
+          <w:tcPr>
+            <w:tcW w:w="1573" w:type="dxa"/>
+          </w:tcPr>
+          <w:p>
+            <w:pPr>
+              <w:autoSpaceDE w:val="0"/>
+              <w:autoSpaceDN w:val="0"/>
+              <w:adjustRightInd w:val="0"/>
+              <w:spacing w:after="37"/>
+              <w:jc w:val="center"/>
+              <w:rPr>
+                <w:rFonts w:eastAsiaTheme="minorHAnsi"/>
+                <w:color w:val="000000"/>
+                <w:sz w:val="22"/>
+                <w:lang w:val="es-ES"/>
+              </w:rPr>
+            </w:pPr>
+            <w:r>
+              <w:rPr>
+                <w:rFonts w:eastAsiaTheme="minorHAnsi"/>
+                <w:color w:val="000000"/>
+                <w:sz w:val="22"/>
+                <w:lang w:val="es-ES"/>
+              </w:rPr>
+              <w:t>50</w:t>
+            </w:r>
+          </w:p>
+        </w:tc>
+      </w:tr>
+      <w:tr>
+        <w:trPr>
+          <w:jc w:val="center"/>
+        </w:trPr>
+        <w:tc>
+          <w:tcPr>
+            <w:tcW w:w="1962" w:type="dxa"/>
+            <w:vMerge/>
+          </w:tcPr>
+          <w:p>
+            <w:pPr>
+              <w:numPr>
+                <w:ilvl w:val="1"/>
+                <w:numId w:val="7"/>
+              </w:numPr>
+              <w:autoSpaceDE w:val="0"/>
+              <w:autoSpaceDN w:val="0"/>
+              <w:adjustRightInd w:val="0"/>
+              <w:spacing w:after="37"/>
+              <w:rPr>
+                <w:rFonts w:eastAsiaTheme="minorHAnsi"/>
+                <w:b/>
+                <w:color w:val="000000"/>
+                <w:sz w:val="22"/>
+                <w:lang w:val="es-ES"/>
+              </w:rPr>
+            </w:pPr>
+          </w:p>
+        </w:tc>
+        <w:tc>
+          <w:tcPr>
+            <w:tcW w:w="1538" w:type="dxa"/>
+          </w:tcPr>
+          <w:p>
+            <w:pPr>
+              <w:numPr>
+                <w:ilvl w:val="1"/>
+                <w:numId w:val="7"/>
+              </w:numPr>
+              <w:autoSpaceDE w:val="0"/>
+              <w:autoSpaceDN w:val="0"/>
+              <w:adjustRightInd w:val="0"/>
+              <w:spacing w:after="37"/>
+              <w:rPr>
+                <w:rFonts w:eastAsiaTheme="minorHAnsi"/>
+                <w:color w:val="000000"/>
+                <w:sz w:val="22"/>
+                <w:lang w:val="es-ES"/>
+              </w:rPr>
+            </w:pPr>
+            <w:r>
+              <w:rPr>
+                <w:rFonts w:eastAsiaTheme="minorHAnsi"/>
+                <w:color w:val="000000"/>
+                <w:sz w:val="22"/>
+                <w:lang w:val="es-ES"/>
+              </w:rPr>
+              <w:t>Archivos por proyecto</w:t>
+            </w:r>
+          </w:p>
+        </w:tc>
+        <w:tc>
+          <w:tcPr>
+            <w:tcW w:w="1442" w:type="dxa"/>
+          </w:tcPr>
+          <w:p>
+            <w:pPr>
+              <w:numPr>
+                <w:ilvl w:val="1"/>
+                <w:numId w:val="7"/>
+              </w:numPr>
+              <w:autoSpaceDE w:val="0"/>
+              <w:autoSpaceDN w:val="0"/>
+              <w:adjustRightInd w:val="0"/>
+              <w:spacing w:after="37"/>
+              <w:jc w:val="center"/>
+              <w:rPr>
+                <w:rFonts w:eastAsiaTheme="minorHAnsi"/>
+                <w:color w:val="000000"/>
+                <w:sz w:val="22"/>
+                <w:lang w:val="es-ES"/>
+              </w:rPr>
+            </w:pPr>
+            <w:r>
+              <w:rPr>
+                <w:rFonts w:eastAsiaTheme="minorHAnsi"/>
+                <w:color w:val="000000"/>
+                <w:sz w:val="22"/>
+                <w:lang w:val="es-ES"/>
+              </w:rPr>
+              <w:t>10</w:t>
+            </w:r>
+          </w:p>
+        </w:tc>
+        <w:tc>
+          <w:tcPr>
+            <w:tcW w:w="1459" w:type="dxa"/>
+          </w:tcPr>
+          <w:p>
+            <w:pPr>
+              <w:autoSpaceDE w:val="0"/>
+              <w:autoSpaceDN w:val="0"/>
+              <w:adjustRightInd w:val="0"/>
+              <w:spacing w:after="37"/>
+              <w:jc w:val="center"/>
+              <w:rPr>
+                <w:rFonts w:eastAsiaTheme="minorHAnsi"/>
+                <w:color w:val="000000"/>
+                <w:sz w:val="22"/>
+                <w:lang w:val="es-ES"/>
+              </w:rPr>
+            </w:pPr>
+            <w:r>
+              <w:rPr>
+                <w:rFonts w:eastAsiaTheme="minorHAnsi"/>
+                <w:color w:val="000000"/>
+                <w:sz w:val="22"/>
+                <w:lang w:val="es-ES"/>
+              </w:rPr>
+              <w:t>50</w:t>
+            </w:r>
+          </w:p>
+        </w:tc>
+        <w:tc>
+          <w:tcPr>
+            <w:tcW w:w="2233" w:type="dxa"/>
+          </w:tcPr>
+          <w:p>
+            <w:pPr>
+              <w:numPr>
+                <w:ilvl w:val="1"/>
+                <w:numId w:val="7"/>
+              </w:numPr>
+              <w:autoSpaceDE w:val="0"/>
+              <w:autoSpaceDN w:val="0"/>
+              <w:adjustRightInd w:val="0"/>
+              <w:spacing w:after="37"/>
+              <w:jc w:val="center"/>
+              <w:rPr>
+                <w:rFonts w:eastAsiaTheme="minorHAnsi"/>
+                <w:color w:val="000000"/>
+                <w:sz w:val="22"/>
+                <w:lang w:val="es-ES"/>
+              </w:rPr>
+            </w:pPr>
+            <w:r>
+              <w:rPr>
+                <w:rFonts w:eastAsiaTheme="minorHAnsi"/>
+                <w:color w:val="000000"/>
+                <w:sz w:val="22"/>
+                <w:lang w:val="es-ES"/>
+              </w:rPr>
+              <w:t>150</w:t>
+            </w:r>
+          </w:p>
+        </w:tc>
+        <w:tc>
+          <w:tcPr>
+            <w:tcW w:w="1573" w:type="dxa"/>
+          </w:tcPr>
+          <w:p>
+            <w:pPr>
+              <w:autoSpaceDE w:val="0"/>
+              <w:autoSpaceDN w:val="0"/>
+              <w:adjustRightInd w:val="0"/>
+              <w:spacing w:after="37"/>
+              <w:jc w:val="center"/>
+              <w:rPr>
+                <w:rFonts w:eastAsiaTheme="minorHAnsi"/>
+                <w:color w:val="000000"/>
+                <w:sz w:val="22"/>
+                <w:lang w:val="es-ES"/>
+              </w:rPr>
+            </w:pPr>
+            <w:r>
+              <w:rPr>
+                <w:rFonts w:eastAsiaTheme="minorHAnsi"/>
+                <w:color w:val="000000"/>
+                <w:sz w:val="22"/>
+                <w:lang w:val="es-ES"/>
+              </w:rPr>
+              <w:t>300</w:t>
+            </w:r>
+          </w:p>
+        </w:tc>
+      </w:tr>
+      <w:tr>
+        <w:trPr>
+          <w:jc w:val="center"/>
+        </w:trPr>
+        <w:tc>
+          <w:tcPr>
+            <w:tcW w:w="1962" w:type="dxa"/>
+            <w:vMerge/>
+          </w:tcPr>
+          <w:p>
+            <w:pPr>
+              <w:numPr>
+                <w:ilvl w:val="1"/>
+                <w:numId w:val="7"/>
+              </w:numPr>
+              <w:autoSpaceDE w:val="0"/>
+              <w:autoSpaceDN w:val="0"/>
+              <w:adjustRightInd w:val="0"/>
+              <w:spacing w:after="37"/>
+              <w:rPr>
+                <w:rFonts w:eastAsiaTheme="minorHAnsi"/>
+                <w:b/>
+                <w:color w:val="000000"/>
+                <w:sz w:val="22"/>
+                <w:lang w:val="es-ES"/>
+              </w:rPr>
+            </w:pPr>
+          </w:p>
+        </w:tc>
+        <w:tc>
+          <w:tcPr>
+            <w:tcW w:w="1538" w:type="dxa"/>
+          </w:tcPr>
+          <w:p>
+            <w:pPr>
+              <w:numPr>
+                <w:ilvl w:val="1"/>
+                <w:numId w:val="7"/>
+              </w:numPr>
+              <w:autoSpaceDE w:val="0"/>
+              <w:autoSpaceDN w:val="0"/>
+              <w:adjustRightInd w:val="0"/>
+              <w:spacing w:after="37"/>
+              <w:rPr>
+                <w:rFonts w:eastAsiaTheme="minorHAnsi"/>
+                <w:color w:val="000000"/>
+                <w:sz w:val="22"/>
+                <w:lang w:val="es-ES"/>
+              </w:rPr>
+            </w:pPr>
+            <w:r>
+              <w:rPr>
+                <w:rFonts w:eastAsiaTheme="minorHAnsi"/>
+                <w:color w:val="000000"/>
+                <w:sz w:val="22"/>
+                <w:lang w:val="es-ES"/>
+              </w:rPr>
+              <w:t>Desplegar</w:t>
+            </w:r>
+          </w:p>
+        </w:tc>
+        <w:tc>
+          <w:tcPr>
+            <w:tcW w:w="1442" w:type="dxa"/>
+          </w:tcPr>
+          <w:p>
+            <w:pPr>
+              <w:numPr>
+                <w:ilvl w:val="1"/>
+                <w:numId w:val="7"/>
+              </w:numPr>
+              <w:autoSpaceDE w:val="0"/>
+              <w:autoSpaceDN w:val="0"/>
+              <w:adjustRightInd w:val="0"/>
+              <w:spacing w:after="37"/>
+              <w:jc w:val="center"/>
+              <w:rPr>
+                <w:rFonts w:eastAsiaTheme="minorHAnsi"/>
+                <w:color w:val="000000"/>
+                <w:sz w:val="22"/>
+                <w:lang w:val="es-ES"/>
+              </w:rPr>
+            </w:pPr>
+            <w:r>
+              <w:rPr>
+                <w:rFonts w:eastAsiaTheme="minorHAnsi"/>
+                <w:color w:val="000000"/>
+                <w:sz w:val="22"/>
+                <w:lang w:val="es-ES"/>
+              </w:rPr>
+              <w:t>0</w:t>
+            </w:r>
+          </w:p>
+        </w:tc>
+        <w:tc>
+          <w:tcPr>
+            <w:tcW w:w="1459" w:type="dxa"/>
+          </w:tcPr>
+          <w:p>
+            <w:pPr>
+              <w:autoSpaceDE w:val="0"/>
+              <w:autoSpaceDN w:val="0"/>
+              <w:adjustRightInd w:val="0"/>
+              <w:spacing w:after="37"/>
+              <w:jc w:val="center"/>
+              <w:rPr>
+                <w:rFonts w:eastAsiaTheme="minorHAnsi"/>
+                <w:color w:val="000000"/>
+                <w:sz w:val="22"/>
+                <w:lang w:val="es-ES"/>
+              </w:rPr>
+            </w:pPr>
+            <w:r>
+              <w:rPr>
+                <w:rFonts w:eastAsiaTheme="minorHAnsi"/>
+                <w:color w:val="000000"/>
+                <w:sz w:val="22"/>
+                <w:lang w:val="es-ES"/>
+              </w:rPr>
+              <w:t>1</w:t>
+            </w:r>
+          </w:p>
+        </w:tc>
+        <w:tc>
+          <w:tcPr>
+            <w:tcW w:w="2233" w:type="dxa"/>
+          </w:tcPr>
+          <w:p>
+            <w:pPr>
+              <w:numPr>
+                <w:ilvl w:val="1"/>
+                <w:numId w:val="7"/>
+              </w:numPr>
+              <w:autoSpaceDE w:val="0"/>
+              <w:autoSpaceDN w:val="0"/>
+              <w:adjustRightInd w:val="0"/>
+              <w:spacing w:after="37"/>
+              <w:jc w:val="center"/>
+              <w:rPr>
+                <w:rFonts w:eastAsiaTheme="minorHAnsi"/>
+                <w:color w:val="000000"/>
+                <w:sz w:val="22"/>
+                <w:lang w:val="es-ES"/>
+              </w:rPr>
+            </w:pPr>
+            <w:r>
+              <w:rPr>
+                <w:rFonts w:eastAsiaTheme="minorHAnsi"/>
+                <w:color w:val="000000"/>
+                <w:sz w:val="22"/>
+                <w:lang w:val="es-ES"/>
+              </w:rPr>
+              <w:t>5</w:t>
+            </w:r>
+          </w:p>
+        </w:tc>
+        <w:tc>
+          <w:tcPr>
+            <w:tcW w:w="1573" w:type="dxa"/>
+          </w:tcPr>
+          <w:p>
+            <w:pPr>
+              <w:autoSpaceDE w:val="0"/>
+              <w:autoSpaceDN w:val="0"/>
+              <w:adjustRightInd w:val="0"/>
+              <w:spacing w:after="37"/>
+              <w:jc w:val="center"/>
+              <w:rPr>
+                <w:rFonts w:eastAsiaTheme="minorHAnsi"/>
+                <w:color w:val="000000"/>
+                <w:sz w:val="22"/>
+                <w:lang w:val="es-ES"/>
+              </w:rPr>
+            </w:pPr>
+            <w:r>
+              <w:rPr>
+                <w:rFonts w:eastAsiaTheme="minorHAnsi"/>
+                <w:color w:val="000000"/>
+                <w:sz w:val="22"/>
+                <w:lang w:val="es-ES"/>
+              </w:rPr>
+              <w:t>20</w:t>
+            </w:r>
+          </w:p>
+        </w:tc>
+      </w:tr>
+      <w:tr>
+        <w:trPr>
+          <w:jc w:val="center"/>
+        </w:trPr>
+        <w:tc>
+          <w:tcPr>
+            <w:tcW w:w="1962" w:type="dxa"/>
+            <w:vMerge/>
+          </w:tcPr>
+          <w:p>
+            <w:pPr>
+              <w:numPr>
+                <w:ilvl w:val="1"/>
+                <w:numId w:val="7"/>
+              </w:numPr>
+              <w:autoSpaceDE w:val="0"/>
+              <w:autoSpaceDN w:val="0"/>
+              <w:adjustRightInd w:val="0"/>
+              <w:spacing w:after="37"/>
+              <w:rPr>
+                <w:rFonts w:eastAsiaTheme="minorHAnsi"/>
+                <w:b/>
+                <w:color w:val="000000"/>
+                <w:sz w:val="22"/>
+                <w:lang w:val="es-ES"/>
+              </w:rPr>
+            </w:pPr>
+          </w:p>
+        </w:tc>
+        <w:tc>
+          <w:tcPr>
+            <w:tcW w:w="1538" w:type="dxa"/>
+          </w:tcPr>
+          <w:p>
+            <w:pPr>
+              <w:numPr>
+                <w:ilvl w:val="1"/>
+                <w:numId w:val="7"/>
+              </w:numPr>
+              <w:autoSpaceDE w:val="0"/>
+              <w:autoSpaceDN w:val="0"/>
+              <w:adjustRightInd w:val="0"/>
+              <w:spacing w:after="37"/>
+              <w:rPr>
+                <w:rFonts w:eastAsiaTheme="minorHAnsi"/>
+                <w:color w:val="000000"/>
+                <w:sz w:val="22"/>
+                <w:lang w:val="es-ES"/>
+              </w:rPr>
+            </w:pPr>
+            <w:r>
+              <w:rPr>
+                <w:rFonts w:eastAsiaTheme="minorHAnsi"/>
+                <w:color w:val="000000"/>
+                <w:sz w:val="22"/>
+                <w:lang w:val="es-ES"/>
+              </w:rPr>
+              <w:t>Dominio personalizado</w:t>
+            </w:r>
+          </w:p>
+        </w:tc>
+        <w:tc>
+          <w:tcPr>
+            <w:tcW w:w="1442" w:type="dxa"/>
+          </w:tcPr>
+          <w:p>
+            <w:pPr>
+              <w:numPr>
+                <w:ilvl w:val="1"/>
+                <w:numId w:val="7"/>
+              </w:numPr>
+              <w:autoSpaceDE w:val="0"/>
+              <w:autoSpaceDN w:val="0"/>
+              <w:adjustRightInd w:val="0"/>
+              <w:spacing w:after="37"/>
+              <w:jc w:val="center"/>
+              <w:rPr>
+                <w:rFonts w:eastAsiaTheme="minorHAnsi"/>
+                <w:color w:val="000000"/>
+                <w:sz w:val="22"/>
+                <w:lang w:val="es-ES"/>
+              </w:rPr>
+            </w:pPr>
+            <w:r>
+              <w:rPr>
+                <w:rFonts w:eastAsiaTheme="minorHAnsi"/>
+                <w:color w:val="000000"/>
+                <w:sz w:val="22"/>
+                <w:lang w:val="es-ES"/>
+              </w:rPr>
+              <w:t>0</w:t>
+            </w:r>
+          </w:p>
+        </w:tc>
+        <w:tc>
+          <w:tcPr>
+            <w:tcW w:w="1459" w:type="dxa"/>
+          </w:tcPr>
+          <w:p>
+            <w:pPr>
+              <w:autoSpaceDE w:val="0"/>
+              <w:autoSpaceDN w:val="0"/>
+              <w:adjustRightInd w:val="0"/>
+              <w:spacing w:after="37"/>
+              <w:jc w:val="center"/>
+              <w:rPr>
+                <w:rFonts w:eastAsiaTheme="minorHAnsi"/>
+                <w:color w:val="000000"/>
+                <w:sz w:val="22"/>
+                <w:lang w:val="es-ES"/>
+              </w:rPr>
+            </w:pPr>
+            <w:r>
+              <w:rPr>
+                <w:rFonts w:eastAsiaTheme="minorHAnsi"/>
+                <w:color w:val="000000"/>
+                <w:sz w:val="22"/>
+                <w:lang w:val="es-ES"/>
+              </w:rPr>
+              <w:t>0</w:t>
+            </w:r>
+          </w:p>
+        </w:tc>
+        <w:tc>
+          <w:tcPr>
+            <w:tcW w:w="2233" w:type="dxa"/>
+          </w:tcPr>
+          <w:p>
+            <w:pPr>
+              <w:numPr>
+                <w:ilvl w:val="1"/>
+                <w:numId w:val="7"/>
+              </w:numPr>
+              <w:autoSpaceDE w:val="0"/>
+              <w:autoSpaceDN w:val="0"/>
+              <w:adjustRightInd w:val="0"/>
+              <w:spacing w:after="37"/>
+              <w:jc w:val="center"/>
+              <w:rPr>
+                <w:rFonts w:eastAsiaTheme="minorHAnsi"/>
+                <w:color w:val="000000"/>
+                <w:sz w:val="22"/>
+                <w:lang w:val="es-ES"/>
+              </w:rPr>
+            </w:pPr>
+            <w:r>
+              <w:rPr>
+                <w:rFonts w:eastAsiaTheme="minorHAnsi"/>
+                <w:color w:val="000000"/>
+                <w:sz w:val="22"/>
+                <w:lang w:val="es-ES"/>
+              </w:rPr>
+              <w:t>5</w:t>
+            </w:r>
+          </w:p>
+        </w:tc>
+        <w:tc>
+          <w:tcPr>
+            <w:tcW w:w="1573" w:type="dxa"/>
+          </w:tcPr>
+          <w:p>
+            <w:pPr>
+              <w:autoSpaceDE w:val="0"/>
+              <w:autoSpaceDN w:val="0"/>
+              <w:adjustRightInd w:val="0"/>
+              <w:spacing w:after="37"/>
+              <w:jc w:val="center"/>
+              <w:rPr>
+                <w:rFonts w:eastAsiaTheme="minorHAnsi"/>
+                <w:color w:val="000000"/>
+                <w:sz w:val="22"/>
+                <w:lang w:val="es-ES"/>
+              </w:rPr>
+            </w:pPr>
+            <w:r>
+              <w:rPr>
+                <w:rFonts w:eastAsiaTheme="minorHAnsi"/>
+                <w:color w:val="000000"/>
+                <w:sz w:val="22"/>
+                <w:lang w:val="es-ES"/>
+              </w:rPr>
+              <w:t>20</w:t>
+            </w:r>
+          </w:p>
+        </w:tc>
+      </w:tr>
+      <w:tr>
+        <w:trPr>
+          <w:jc w:val="center"/>
+        </w:trPr>
+        <w:tc>
+          <w:tcPr>
+            <w:tcW w:w="1962" w:type="dxa"/>
+            <w:vMerge w:val="restart"/>
+          </w:tcPr>
+          <w:p>
+            <w:pPr>
+              <w:autoSpaceDE w:val="0"/>
+              <w:autoSpaceDN w:val="0"/>
+              <w:adjustRightInd w:val="0"/>
+              <w:spacing w:after="37"/>
+              <w:rPr>
+                <w:rFonts w:eastAsiaTheme="minorHAnsi"/>
+                <w:b/>
+                <w:color w:val="000000"/>
+                <w:sz w:val="22"/>
+                <w:lang w:val="es-ES"/>
+              </w:rPr>
+            </w:pPr>
+          </w:p>
+          <w:p>
+            <w:pPr>
+              <w:autoSpaceDE w:val="0"/>
+              <w:autoSpaceDN w:val="0"/>
+              <w:adjustRightInd w:val="0"/>
+              <w:spacing w:after="37"/>
+              <w:jc w:val="center"/>
+              <w:rPr>
+                <w:rFonts w:eastAsiaTheme="minorHAnsi"/>
+                <w:b/>
+                <w:color w:val="000000"/>
+                <w:sz w:val="22"/>
+                <w:lang w:val="es-ES"/>
+              </w:rPr>
+            </w:pPr>
+            <w:r>
+              <w:rPr>
+                <w:rFonts w:eastAsiaTheme="minorHAnsi"/>
+                <w:b/>
+                <w:color w:val="000000"/>
+                <w:sz w:val="22"/>
+                <w:lang w:val="es-ES"/>
+              </w:rPr>
+              <w:t>VISTAS DE PROYECTOS</w:t>
+            </w:r>
+          </w:p>
+        </w:tc>
+        <w:tc>
+          <w:tcPr>
+            <w:tcW w:w="1538" w:type="dxa"/>
+          </w:tcPr>
+          <w:p>
+            <w:pPr>
+              <w:numPr>
+                <w:ilvl w:val="1"/>
+                <w:numId w:val="7"/>
+              </w:numPr>
+              <w:autoSpaceDE w:val="0"/>
+              <w:autoSpaceDN w:val="0"/>
+              <w:adjustRightInd w:val="0"/>
+              <w:spacing w:after="37"/>
+              <w:rPr>
+                <w:rFonts w:eastAsiaTheme="minorHAnsi"/>
+                <w:color w:val="000000"/>
+                <w:sz w:val="22"/>
+                <w:lang w:val="es-ES"/>
+              </w:rPr>
+            </w:pPr>
+            <w:r>
+              <w:rPr>
+                <w:rFonts w:eastAsiaTheme="minorHAnsi"/>
+                <w:color w:val="000000"/>
+                <w:sz w:val="22"/>
+                <w:lang w:val="es-ES"/>
+              </w:rPr>
+              <w:t>editor de vista</w:t>
+            </w:r>
+          </w:p>
+        </w:tc>
+        <w:tc>
+          <w:tcPr>
+            <w:tcW w:w="1442" w:type="dxa"/>
+          </w:tcPr>
+          <w:p>
+            <w:pPr>
+              <w:jc w:val="center"/>
+            </w:pPr>
+            <w:r>
+              <w:rPr>
+                <w:rFonts w:eastAsiaTheme="minorHAnsi"/>
+                <w:color w:val="000000"/>
+                <w:sz w:val="22"/>
+                <w:lang w:val="es-ES"/>
+              </w:rPr>
+              <w:t>SI</w:t>
+            </w:r>
+          </w:p>
+        </w:tc>
+        <w:tc>
+          <w:tcPr>
+            <w:tcW w:w="1459" w:type="dxa"/>
+          </w:tcPr>
+          <w:p>
+            <w:pPr>
+              <w:jc w:val="center"/>
+            </w:pPr>
+            <w:r>
+              <w:rPr>
+                <w:rFonts w:eastAsiaTheme="minorHAnsi"/>
+                <w:color w:val="000000"/>
+                <w:sz w:val="22"/>
+                <w:lang w:val="es-ES"/>
+              </w:rPr>
+              <w:t>SI</w:t>
+            </w:r>
+          </w:p>
+        </w:tc>
+        <w:tc>
+          <w:tcPr>
+            <w:tcW w:w="2233" w:type="dxa"/>
+          </w:tcPr>
+          <w:p>
+            <w:pPr>
+              <w:numPr>
+                <w:ilvl w:val="1"/>
+                <w:numId w:val="7"/>
+              </w:numPr>
+              <w:autoSpaceDE w:val="0"/>
+              <w:autoSpaceDN w:val="0"/>
+              <w:adjustRightInd w:val="0"/>
+              <w:spacing w:after="37"/>
+              <w:jc w:val="center"/>
+              <w:rPr>
+                <w:rFonts w:eastAsiaTheme="minorHAnsi"/>
+                <w:color w:val="000000"/>
+                <w:sz w:val="22"/>
+                <w:lang w:val="es-ES"/>
+              </w:rPr>
+            </w:pPr>
+            <w:r>
+              <w:rPr>
+                <w:rFonts w:eastAsiaTheme="minorHAnsi"/>
+                <w:color w:val="000000"/>
+                <w:sz w:val="22"/>
+                <w:lang w:val="es-ES"/>
+              </w:rPr>
+              <w:t>SI</w:t>
+            </w:r>
+          </w:p>
+        </w:tc>
+        <w:tc>
+          <w:tcPr>
+            <w:tcW w:w="1573" w:type="dxa"/>
+          </w:tcPr>
+          <w:p>
+            <w:pPr>
+              <w:autoSpaceDE w:val="0"/>
+              <w:autoSpaceDN w:val="0"/>
+              <w:adjustRightInd w:val="0"/>
+              <w:spacing w:after="37"/>
+              <w:jc w:val="center"/>
+              <w:rPr>
+                <w:rFonts w:eastAsiaTheme="minorHAnsi"/>
+                <w:color w:val="000000"/>
+                <w:sz w:val="22"/>
+                <w:lang w:val="es-ES"/>
+              </w:rPr>
+            </w:pPr>
+            <w:r>
+              <w:rPr>
+                <w:rFonts w:eastAsiaTheme="minorHAnsi"/>
+                <w:color w:val="000000"/>
+                <w:sz w:val="22"/>
+                <w:lang w:val="es-ES"/>
+              </w:rPr>
+              <w:t>SI</w:t>
+            </w:r>
+          </w:p>
+        </w:tc>
+      </w:tr>
+      <w:tr>
+        <w:trPr>
+          <w:jc w:val="center"/>
+        </w:trPr>
+        <w:tc>
+          <w:tcPr>
+            <w:tcW w:w="1962" w:type="dxa"/>
+            <w:vMerge/>
+          </w:tcPr>
+          <w:p>
+            <w:pPr>
+              <w:autoSpaceDE w:val="0"/>
+              <w:autoSpaceDN w:val="0"/>
+              <w:adjustRightInd w:val="0"/>
+              <w:spacing w:after="37"/>
+              <w:rPr>
+                <w:rFonts w:eastAsiaTheme="minorHAnsi"/>
+                <w:b/>
+                <w:color w:val="000000"/>
+                <w:sz w:val="22"/>
+                <w:lang w:val="es-ES"/>
+              </w:rPr>
+            </w:pPr>
+          </w:p>
+        </w:tc>
+        <w:tc>
+          <w:tcPr>
+            <w:tcW w:w="1538" w:type="dxa"/>
+          </w:tcPr>
+          <w:p>
+            <w:pPr>
+              <w:numPr>
+                <w:ilvl w:val="1"/>
+                <w:numId w:val="7"/>
+              </w:numPr>
+              <w:autoSpaceDE w:val="0"/>
+              <w:autoSpaceDN w:val="0"/>
+              <w:adjustRightInd w:val="0"/>
+              <w:spacing w:after="37"/>
+              <w:rPr>
+                <w:rFonts w:eastAsiaTheme="minorHAnsi"/>
+                <w:color w:val="000000"/>
+                <w:sz w:val="22"/>
+                <w:lang w:val="es-ES"/>
+              </w:rPr>
+            </w:pPr>
+            <w:r>
+              <w:rPr>
+                <w:rFonts w:eastAsiaTheme="minorHAnsi"/>
+                <w:color w:val="000000"/>
+                <w:sz w:val="22"/>
+                <w:lang w:val="es-ES"/>
+              </w:rPr>
+              <w:t>vista completa</w:t>
+            </w:r>
+          </w:p>
+        </w:tc>
+        <w:tc>
+          <w:tcPr>
+            <w:tcW w:w="1442" w:type="dxa"/>
+          </w:tcPr>
+          <w:p>
+            <w:pPr>
+              <w:jc w:val="center"/>
+            </w:pPr>
+            <w:r>
+              <w:rPr>
+                <w:rFonts w:eastAsiaTheme="minorHAnsi"/>
+                <w:color w:val="000000"/>
+                <w:sz w:val="22"/>
+                <w:lang w:val="es-ES"/>
+              </w:rPr>
+              <w:t>SI</w:t>
+            </w:r>
+          </w:p>
+        </w:tc>
+        <w:tc>
+          <w:tcPr>
+            <w:tcW w:w="1459" w:type="dxa"/>
+          </w:tcPr>
+          <w:p>
+            <w:pPr>
+              <w:jc w:val="center"/>
+            </w:pPr>
+            <w:r>
+              <w:rPr>
+                <w:rFonts w:eastAsiaTheme="minorHAnsi"/>
+                <w:color w:val="000000"/>
+                <w:sz w:val="22"/>
+                <w:lang w:val="es-ES"/>
+              </w:rPr>
+              <w:t>SI</w:t>
+            </w:r>
+          </w:p>
+        </w:tc>
+        <w:tc>
+          <w:tcPr>
+            <w:tcW w:w="2233" w:type="dxa"/>
+          </w:tcPr>
+          <w:p>
+            <w:pPr>
+              <w:numPr>
+                <w:ilvl w:val="1"/>
+                <w:numId w:val="7"/>
+              </w:numPr>
+              <w:autoSpaceDE w:val="0"/>
+              <w:autoSpaceDN w:val="0"/>
+              <w:adjustRightInd w:val="0"/>
+              <w:spacing w:after="37"/>
+              <w:jc w:val="center"/>
+              <w:rPr>
+                <w:rFonts w:eastAsiaTheme="minorHAnsi"/>
+                <w:color w:val="000000"/>
+                <w:sz w:val="22"/>
+                <w:lang w:val="es-ES"/>
+              </w:rPr>
+            </w:pPr>
+            <w:r>
+              <w:rPr>
+                <w:rFonts w:eastAsiaTheme="minorHAnsi"/>
+                <w:color w:val="000000"/>
+                <w:sz w:val="22"/>
+                <w:lang w:val="es-ES"/>
+              </w:rPr>
+              <w:t>SI</w:t>
+            </w:r>
+          </w:p>
+        </w:tc>
+        <w:tc>
+          <w:tcPr>
+            <w:tcW w:w="1573" w:type="dxa"/>
+          </w:tcPr>
+          <w:p>
+            <w:pPr>
+              <w:autoSpaceDE w:val="0"/>
+              <w:autoSpaceDN w:val="0"/>
+              <w:adjustRightInd w:val="0"/>
+              <w:spacing w:after="37"/>
+              <w:jc w:val="center"/>
+              <w:rPr>
+                <w:rFonts w:eastAsiaTheme="minorHAnsi"/>
+                <w:color w:val="000000"/>
+                <w:sz w:val="22"/>
+                <w:lang w:val="es-ES"/>
+              </w:rPr>
+            </w:pPr>
+            <w:r>
+              <w:rPr>
+                <w:rFonts w:eastAsiaTheme="minorHAnsi"/>
+                <w:color w:val="000000"/>
+                <w:sz w:val="22"/>
+                <w:lang w:val="es-ES"/>
+              </w:rPr>
+              <w:t>SI</w:t>
+            </w:r>
+          </w:p>
+        </w:tc>
+      </w:tr>
+      <w:tr>
+        <w:trPr>
+          <w:jc w:val="center"/>
+        </w:trPr>
+        <w:tc>
+          <w:tcPr>
+            <w:tcW w:w="1962" w:type="dxa"/>
+            <w:vMerge/>
+          </w:tcPr>
+          <w:p>
+            <w:pPr>
+              <w:autoSpaceDE w:val="0"/>
+              <w:autoSpaceDN w:val="0"/>
+              <w:adjustRightInd w:val="0"/>
+              <w:spacing w:after="37"/>
+              <w:rPr>
+                <w:rFonts w:eastAsiaTheme="minorHAnsi"/>
+                <w:b/>
+                <w:color w:val="000000"/>
+                <w:sz w:val="22"/>
+                <w:lang w:val="es-ES"/>
+              </w:rPr>
+            </w:pPr>
+          </w:p>
+        </w:tc>
+        <w:tc>
+          <w:tcPr>
+            <w:tcW w:w="1538" w:type="dxa"/>
+          </w:tcPr>
+          <w:p>
+            <w:pPr>
+              <w:numPr>
+                <w:ilvl w:val="1"/>
+                <w:numId w:val="7"/>
+              </w:numPr>
+              <w:autoSpaceDE w:val="0"/>
+              <w:autoSpaceDN w:val="0"/>
+              <w:adjustRightInd w:val="0"/>
+              <w:spacing w:after="37"/>
+              <w:rPr>
+                <w:rFonts w:eastAsiaTheme="minorHAnsi"/>
+                <w:color w:val="000000"/>
+                <w:sz w:val="22"/>
+                <w:lang w:val="es-ES"/>
+              </w:rPr>
+            </w:pPr>
+            <w:r>
+              <w:rPr>
+                <w:rFonts w:eastAsiaTheme="minorHAnsi"/>
+                <w:color w:val="000000"/>
+                <w:sz w:val="22"/>
+                <w:lang w:val="es-ES"/>
+              </w:rPr>
+              <w:t>vista detallada</w:t>
+            </w:r>
+          </w:p>
+        </w:tc>
+        <w:tc>
+          <w:tcPr>
+            <w:tcW w:w="1442" w:type="dxa"/>
+          </w:tcPr>
+          <w:p>
+            <w:pPr>
+              <w:jc w:val="center"/>
+            </w:pPr>
+            <w:r>
+              <w:rPr>
+                <w:rFonts w:eastAsiaTheme="minorHAnsi"/>
+                <w:color w:val="000000"/>
+                <w:sz w:val="22"/>
+                <w:lang w:val="es-ES"/>
+              </w:rPr>
+              <w:t>SI</w:t>
+            </w:r>
+          </w:p>
+        </w:tc>
+        <w:tc>
+          <w:tcPr>
+            <w:tcW w:w="1459" w:type="dxa"/>
+          </w:tcPr>
+          <w:p>
+            <w:pPr>
+              <w:jc w:val="center"/>
+            </w:pPr>
+            <w:r>
+              <w:rPr>
+                <w:rFonts w:eastAsiaTheme="minorHAnsi"/>
+                <w:color w:val="000000"/>
+                <w:sz w:val="22"/>
+                <w:lang w:val="es-ES"/>
+              </w:rPr>
+              <w:t>SI</w:t>
+            </w:r>
+          </w:p>
+        </w:tc>
+        <w:tc>
+          <w:tcPr>
+            <w:tcW w:w="2233" w:type="dxa"/>
+          </w:tcPr>
+          <w:p>
+            <w:pPr>
+              <w:numPr>
+                <w:ilvl w:val="1"/>
+                <w:numId w:val="7"/>
+              </w:numPr>
+              <w:autoSpaceDE w:val="0"/>
+              <w:autoSpaceDN w:val="0"/>
+              <w:adjustRightInd w:val="0"/>
+              <w:spacing w:after="37"/>
+              <w:jc w:val="center"/>
+              <w:rPr>
+                <w:rFonts w:eastAsiaTheme="minorHAnsi"/>
+                <w:color w:val="000000"/>
+                <w:sz w:val="22"/>
+                <w:lang w:val="es-ES"/>
+              </w:rPr>
+            </w:pPr>
+            <w:r>
+              <w:rPr>
+                <w:rFonts w:eastAsiaTheme="minorHAnsi"/>
+                <w:color w:val="000000"/>
+                <w:sz w:val="22"/>
+                <w:lang w:val="es-ES"/>
+              </w:rPr>
+              <w:t>SI</w:t>
+            </w:r>
+          </w:p>
+        </w:tc>
+        <w:tc>
+          <w:tcPr>
+            <w:tcW w:w="1573" w:type="dxa"/>
+          </w:tcPr>
+          <w:p>
+            <w:pPr>
+              <w:autoSpaceDE w:val="0"/>
+              <w:autoSpaceDN w:val="0"/>
+              <w:adjustRightInd w:val="0"/>
+              <w:spacing w:after="37"/>
+              <w:jc w:val="center"/>
+              <w:rPr>
+                <w:rFonts w:eastAsiaTheme="minorHAnsi"/>
+                <w:color w:val="000000"/>
+                <w:sz w:val="22"/>
+                <w:lang w:val="es-ES"/>
+              </w:rPr>
+            </w:pPr>
+            <w:r>
+              <w:rPr>
+                <w:rFonts w:eastAsiaTheme="minorHAnsi"/>
+                <w:color w:val="000000"/>
+                <w:sz w:val="22"/>
+                <w:lang w:val="es-ES"/>
+              </w:rPr>
+              <w:t>SI</w:t>
+            </w:r>
+          </w:p>
+        </w:tc>
+      </w:tr>
+      <w:tr>
+        <w:trPr>
+          <w:jc w:val="center"/>
+        </w:trPr>
+        <w:tc>
+          <w:tcPr>
+            <w:tcW w:w="1962" w:type="dxa"/>
+            <w:vMerge/>
+          </w:tcPr>
+          <w:p>
+            <w:pPr>
+              <w:autoSpaceDE w:val="0"/>
+              <w:autoSpaceDN w:val="0"/>
+              <w:adjustRightInd w:val="0"/>
+              <w:spacing w:after="37"/>
+              <w:rPr>
+                <w:rFonts w:eastAsiaTheme="minorHAnsi"/>
+                <w:b/>
+                <w:color w:val="000000"/>
+                <w:sz w:val="22"/>
+                <w:lang w:val="es-ES"/>
+              </w:rPr>
+            </w:pPr>
+          </w:p>
+        </w:tc>
+        <w:tc>
+          <w:tcPr>
+            <w:tcW w:w="1538" w:type="dxa"/>
+          </w:tcPr>
+          <w:p>
+            <w:pPr>
+              <w:numPr>
+                <w:ilvl w:val="1"/>
+                <w:numId w:val="7"/>
+              </w:numPr>
+              <w:autoSpaceDE w:val="0"/>
+              <w:autoSpaceDN w:val="0"/>
+              <w:adjustRightInd w:val="0"/>
+              <w:spacing w:after="37"/>
+              <w:rPr>
+                <w:rFonts w:eastAsiaTheme="minorHAnsi"/>
+                <w:color w:val="000000"/>
+                <w:sz w:val="22"/>
+                <w:lang w:val="es-ES"/>
+              </w:rPr>
+            </w:pPr>
+            <w:r>
+              <w:rPr>
+                <w:rFonts w:eastAsiaTheme="minorHAnsi"/>
+                <w:color w:val="000000"/>
+                <w:sz w:val="22"/>
+                <w:lang w:val="es-ES"/>
+              </w:rPr>
+              <w:t>Depuración compartible</w:t>
+            </w:r>
+          </w:p>
+        </w:tc>
+        <w:tc>
+          <w:tcPr>
+            <w:tcW w:w="1442" w:type="dxa"/>
+          </w:tcPr>
+          <w:p>
+            <w:pPr>
+              <w:numPr>
+                <w:ilvl w:val="1"/>
+                <w:numId w:val="7"/>
+              </w:numPr>
+              <w:autoSpaceDE w:val="0"/>
+              <w:autoSpaceDN w:val="0"/>
+              <w:adjustRightInd w:val="0"/>
+              <w:spacing w:after="37"/>
+              <w:jc w:val="center"/>
+              <w:rPr>
+                <w:rFonts w:eastAsiaTheme="minorHAnsi"/>
+                <w:color w:val="000000"/>
+                <w:sz w:val="22"/>
+                <w:lang w:val="es-ES"/>
+              </w:rPr>
+            </w:pPr>
+            <w:r>
+              <w:rPr>
+                <w:rFonts w:eastAsiaTheme="minorHAnsi"/>
+                <w:color w:val="000000"/>
+                <w:sz w:val="22"/>
+                <w:lang w:val="es-ES"/>
+              </w:rPr>
+              <w:t>NO</w:t>
+            </w:r>
+          </w:p>
+        </w:tc>
+        <w:tc>
+          <w:tcPr>
+            <w:tcW w:w="1459" w:type="dxa"/>
+          </w:tcPr>
+          <w:p>
+            <w:pPr>
+              <w:autoSpaceDE w:val="0"/>
+              <w:autoSpaceDN w:val="0"/>
+              <w:adjustRightInd w:val="0"/>
+              <w:spacing w:after="37"/>
+              <w:jc w:val="center"/>
+              <w:rPr>
+                <w:rFonts w:eastAsiaTheme="minorHAnsi"/>
+                <w:color w:val="000000"/>
+                <w:sz w:val="22"/>
+                <w:lang w:val="es-ES"/>
+              </w:rPr>
+            </w:pPr>
+            <w:r>
+              <w:rPr>
+                <w:rFonts w:eastAsiaTheme="minorHAnsi"/>
+                <w:color w:val="000000"/>
+                <w:sz w:val="22"/>
+                <w:lang w:val="es-ES"/>
+              </w:rPr>
+              <w:t>SI</w:t>
+            </w:r>
+          </w:p>
+        </w:tc>
+        <w:tc>
+          <w:tcPr>
+            <w:tcW w:w="2233" w:type="dxa"/>
+          </w:tcPr>
+          <w:p>
+            <w:pPr>
+              <w:numPr>
+                <w:ilvl w:val="1"/>
+                <w:numId w:val="7"/>
+              </w:numPr>
+              <w:autoSpaceDE w:val="0"/>
+              <w:autoSpaceDN w:val="0"/>
+              <w:adjustRightInd w:val="0"/>
+              <w:spacing w:after="37"/>
+              <w:jc w:val="center"/>
+              <w:rPr>
+                <w:rFonts w:eastAsiaTheme="minorHAnsi"/>
+                <w:color w:val="000000"/>
+                <w:sz w:val="22"/>
+                <w:lang w:val="es-ES"/>
+              </w:rPr>
+            </w:pPr>
+            <w:r>
+              <w:rPr>
+                <w:rFonts w:eastAsiaTheme="minorHAnsi"/>
+                <w:color w:val="000000"/>
+                <w:sz w:val="22"/>
+                <w:lang w:val="es-ES"/>
+              </w:rPr>
+              <w:t>SI</w:t>
+            </w:r>
+          </w:p>
+        </w:tc>
+        <w:tc>
+          <w:tcPr>
+            <w:tcW w:w="1573" w:type="dxa"/>
+          </w:tcPr>
+          <w:p>
+            <w:pPr>
+              <w:autoSpaceDE w:val="0"/>
+              <w:autoSpaceDN w:val="0"/>
+              <w:adjustRightInd w:val="0"/>
+              <w:spacing w:after="37"/>
+              <w:jc w:val="center"/>
+              <w:rPr>
+                <w:rFonts w:eastAsiaTheme="minorHAnsi"/>
+                <w:color w:val="000000"/>
+                <w:sz w:val="22"/>
+                <w:lang w:val="es-ES"/>
+              </w:rPr>
+            </w:pPr>
+            <w:r>
+              <w:rPr>
+                <w:rFonts w:eastAsiaTheme="minorHAnsi"/>
+                <w:color w:val="000000"/>
+                <w:sz w:val="22"/>
+                <w:lang w:val="es-ES"/>
+              </w:rPr>
+              <w:t>SI</w:t>
+            </w:r>
+          </w:p>
+        </w:tc>
+      </w:tr>
+      <w:tr>
+        <w:trPr>
+          <w:jc w:val="center"/>
+        </w:trPr>
+        <w:tc>
+          <w:tcPr>
+            <w:tcW w:w="1962" w:type="dxa"/>
+            <w:vMerge w:val="restart"/>
+          </w:tcPr>
+          <w:p>
+            <w:pPr>
+              <w:autoSpaceDE w:val="0"/>
+              <w:autoSpaceDN w:val="0"/>
+              <w:adjustRightInd w:val="0"/>
+              <w:spacing w:after="37"/>
+              <w:rPr>
+                <w:rFonts w:eastAsiaTheme="minorHAnsi"/>
+                <w:b/>
+                <w:color w:val="000000"/>
+                <w:sz w:val="22"/>
+                <w:lang w:val="es-ES"/>
+              </w:rPr>
+            </w:pPr>
+          </w:p>
+          <w:p>
+            <w:pPr>
+              <w:autoSpaceDE w:val="0"/>
+              <w:autoSpaceDN w:val="0"/>
+              <w:adjustRightInd w:val="0"/>
+              <w:spacing w:after="37"/>
+              <w:jc w:val="center"/>
+              <w:rPr>
+                <w:rFonts w:eastAsiaTheme="minorHAnsi"/>
+                <w:b/>
+                <w:color w:val="000000"/>
+                <w:sz w:val="22"/>
+                <w:lang w:val="es-ES"/>
+              </w:rPr>
+            </w:pPr>
+            <w:r>
+              <w:rPr>
+                <w:rFonts w:eastAsiaTheme="minorHAnsi"/>
+                <w:b/>
+                <w:color w:val="000000"/>
+                <w:sz w:val="22"/>
+                <w:lang w:val="es-ES"/>
+              </w:rPr>
+              <w:t>ALOJAMIENTO</w:t>
+            </w:r>
+          </w:p>
+        </w:tc>
+        <w:tc>
+          <w:tcPr>
+            <w:tcW w:w="1538" w:type="dxa"/>
+          </w:tcPr>
+          <w:p>
+            <w:pPr>
+              <w:numPr>
+                <w:ilvl w:val="1"/>
+                <w:numId w:val="7"/>
+              </w:numPr>
+              <w:autoSpaceDE w:val="0"/>
+              <w:autoSpaceDN w:val="0"/>
+              <w:adjustRightInd w:val="0"/>
+              <w:spacing w:after="37"/>
+              <w:rPr>
+                <w:rFonts w:eastAsiaTheme="minorHAnsi"/>
+                <w:color w:val="000000"/>
+                <w:sz w:val="22"/>
+                <w:lang w:val="es-ES"/>
+              </w:rPr>
+            </w:pPr>
+            <w:r>
+              <w:rPr>
+                <w:rFonts w:eastAsiaTheme="minorHAnsi"/>
+                <w:color w:val="000000"/>
+                <w:sz w:val="22"/>
+                <w:lang w:val="es-ES"/>
+              </w:rPr>
+              <w:t>Total,</w:t>
+            </w:r>
+            <w:r>
+              <w:rPr>
+                <w:rFonts w:eastAsiaTheme="minorHAnsi"/>
+                <w:color w:val="000000"/>
+                <w:sz w:val="22"/>
+                <w:lang w:val="es-ES"/>
+              </w:rPr>
+              <w:t xml:space="preserve"> GB</w:t>
+            </w:r>
+          </w:p>
+        </w:tc>
+        <w:tc>
+          <w:tcPr>
+            <w:tcW w:w="1442" w:type="dxa"/>
+          </w:tcPr>
+          <w:p>
+            <w:pPr>
+              <w:autoSpaceDE w:val="0"/>
+              <w:autoSpaceDN w:val="0"/>
+              <w:adjustRightInd w:val="0"/>
+              <w:spacing w:after="37"/>
+              <w:jc w:val="center"/>
+              <w:rPr>
+                <w:rFonts w:eastAsiaTheme="minorHAnsi"/>
+                <w:color w:val="000000"/>
+                <w:sz w:val="22"/>
+                <w:lang w:val="es-ES"/>
+              </w:rPr>
+            </w:pPr>
+            <w:r>
+              <w:rPr>
+                <w:rFonts w:eastAsiaTheme="minorHAnsi"/>
+                <w:color w:val="000000"/>
+                <w:sz w:val="22"/>
+                <w:lang w:val="es-ES"/>
+              </w:rPr>
+              <w:t>0</w:t>
+            </w:r>
+            <w:r>
+              <w:rPr>
+                <w:rFonts w:eastAsiaTheme="minorHAnsi"/>
+                <w:color w:val="000000"/>
+                <w:sz w:val="22"/>
+                <w:lang w:val="es-ES"/>
+              </w:rPr>
+              <w:t xml:space="preserve"> </w:t>
+            </w:r>
+          </w:p>
+        </w:tc>
+        <w:tc>
+          <w:tcPr>
+            <w:tcW w:w="1459" w:type="dxa"/>
+          </w:tcPr>
+          <w:p>
+            <w:pPr>
+              <w:autoSpaceDE w:val="0"/>
+              <w:autoSpaceDN w:val="0"/>
+              <w:adjustRightInd w:val="0"/>
+              <w:spacing w:after="37"/>
+              <w:jc w:val="center"/>
+              <w:rPr>
+                <w:rFonts w:eastAsiaTheme="minorHAnsi"/>
+                <w:color w:val="000000"/>
+                <w:sz w:val="22"/>
+                <w:lang w:val="es-ES"/>
+              </w:rPr>
+            </w:pPr>
+            <w:r>
+              <w:rPr>
+                <w:rFonts w:eastAsiaTheme="minorHAnsi"/>
+                <w:color w:val="000000"/>
+                <w:sz w:val="22"/>
+                <w:lang w:val="es-ES"/>
+              </w:rPr>
+              <w:t>1 GB</w:t>
+            </w:r>
+          </w:p>
+        </w:tc>
+        <w:tc>
+          <w:tcPr>
+            <w:tcW w:w="2233" w:type="dxa"/>
+          </w:tcPr>
+          <w:p>
+            <w:pPr>
+              <w:numPr>
+                <w:ilvl w:val="1"/>
+                <w:numId w:val="7"/>
+              </w:numPr>
+              <w:autoSpaceDE w:val="0"/>
+              <w:autoSpaceDN w:val="0"/>
+              <w:adjustRightInd w:val="0"/>
+              <w:spacing w:after="37"/>
+              <w:jc w:val="center"/>
+              <w:rPr>
+                <w:rFonts w:eastAsiaTheme="minorHAnsi"/>
+                <w:color w:val="000000"/>
+                <w:sz w:val="22"/>
+                <w:lang w:val="es-ES"/>
+              </w:rPr>
+            </w:pPr>
+            <w:r>
+              <w:rPr>
+                <w:rFonts w:eastAsiaTheme="minorHAnsi"/>
+                <w:color w:val="000000"/>
+                <w:sz w:val="22"/>
+                <w:lang w:val="es-ES"/>
+              </w:rPr>
+              <w:t>5 GB</w:t>
+            </w:r>
+          </w:p>
+        </w:tc>
+        <w:tc>
+          <w:tcPr>
+            <w:tcW w:w="1573" w:type="dxa"/>
+          </w:tcPr>
+          <w:p>
+            <w:pPr>
+              <w:autoSpaceDE w:val="0"/>
+              <w:autoSpaceDN w:val="0"/>
+              <w:adjustRightInd w:val="0"/>
+              <w:spacing w:after="37"/>
+              <w:jc w:val="center"/>
+              <w:rPr>
+                <w:rFonts w:eastAsiaTheme="minorHAnsi"/>
+                <w:color w:val="000000"/>
+                <w:sz w:val="22"/>
+                <w:lang w:val="es-ES"/>
+              </w:rPr>
+            </w:pPr>
+            <w:r>
+              <w:rPr>
+                <w:rFonts w:eastAsiaTheme="minorHAnsi"/>
+                <w:color w:val="000000"/>
+                <w:sz w:val="22"/>
+                <w:lang w:val="es-ES"/>
+              </w:rPr>
+              <w:t>10 GB</w:t>
+            </w:r>
+          </w:p>
+        </w:tc>
+      </w:tr>
+      <w:tr>
+        <w:trPr>
+          <w:jc w:val="center"/>
+        </w:trPr>
+        <w:tc>
+          <w:tcPr>
+            <w:tcW w:w="1962" w:type="dxa"/>
+            <w:vMerge/>
+          </w:tcPr>
+          <w:p>
+            <w:pPr>
+              <w:autoSpaceDE w:val="0"/>
+              <w:autoSpaceDN w:val="0"/>
+              <w:adjustRightInd w:val="0"/>
+              <w:spacing w:after="37"/>
+              <w:rPr>
+                <w:rFonts w:eastAsiaTheme="minorHAnsi"/>
+                <w:color w:val="000000"/>
+                <w:sz w:val="22"/>
+                <w:lang w:val="es-ES"/>
+              </w:rPr>
+            </w:pPr>
+          </w:p>
+        </w:tc>
+        <w:tc>
+          <w:tcPr>
+            <w:tcW w:w="1538" w:type="dxa"/>
+          </w:tcPr>
+          <w:p>
+            <w:pPr>
+              <w:autoSpaceDE w:val="0"/>
+              <w:autoSpaceDN w:val="0"/>
+              <w:adjustRightInd w:val="0"/>
+              <w:spacing w:after="37"/>
+              <w:rPr>
+                <w:rFonts w:eastAsiaTheme="minorHAnsi"/>
+                <w:color w:val="000000"/>
+                <w:sz w:val="22"/>
+                <w:lang w:val="es-ES"/>
+              </w:rPr>
+            </w:pPr>
+            <w:r>
+              <w:rPr>
+                <w:rFonts w:eastAsiaTheme="minorHAnsi"/>
+                <w:color w:val="000000"/>
+                <w:sz w:val="22"/>
+                <w:lang w:val="es-ES"/>
+              </w:rPr>
+              <w:t>Peso máximo de archivo</w:t>
+            </w:r>
+          </w:p>
+        </w:tc>
+        <w:tc>
+          <w:tcPr>
+            <w:tcW w:w="1442" w:type="dxa"/>
+          </w:tcPr>
+          <w:p>
+            <w:pPr>
+              <w:numPr>
+                <w:ilvl w:val="1"/>
+                <w:numId w:val="7"/>
+              </w:numPr>
+              <w:autoSpaceDE w:val="0"/>
+              <w:autoSpaceDN w:val="0"/>
+              <w:adjustRightInd w:val="0"/>
+              <w:spacing w:after="37"/>
+              <w:jc w:val="center"/>
+              <w:rPr>
+                <w:rFonts w:eastAsiaTheme="minorHAnsi"/>
+                <w:color w:val="000000"/>
+                <w:sz w:val="22"/>
+                <w:lang w:val="es-ES"/>
+              </w:rPr>
+            </w:pPr>
+            <w:r>
+              <w:rPr>
+                <w:rFonts w:eastAsiaTheme="minorHAnsi"/>
+                <w:color w:val="000000"/>
+                <w:sz w:val="22"/>
+                <w:lang w:val="es-ES"/>
+              </w:rPr>
+              <w:t>0</w:t>
+            </w:r>
+          </w:p>
+        </w:tc>
+        <w:tc>
+          <w:tcPr>
+            <w:tcW w:w="1459" w:type="dxa"/>
+          </w:tcPr>
+          <w:p>
+            <w:pPr>
+              <w:autoSpaceDE w:val="0"/>
+              <w:autoSpaceDN w:val="0"/>
+              <w:adjustRightInd w:val="0"/>
+              <w:spacing w:after="37"/>
+              <w:jc w:val="center"/>
+              <w:rPr>
+                <w:rFonts w:eastAsiaTheme="minorHAnsi"/>
+                <w:color w:val="000000"/>
+                <w:sz w:val="22"/>
+                <w:lang w:val="es-ES"/>
+              </w:rPr>
+            </w:pPr>
+            <w:r>
+              <w:rPr>
+                <w:rFonts w:eastAsiaTheme="minorHAnsi"/>
+                <w:color w:val="000000"/>
+                <w:sz w:val="22"/>
+                <w:lang w:val="es-ES"/>
+              </w:rPr>
+              <w:t>2 MB</w:t>
+            </w:r>
+          </w:p>
+        </w:tc>
+        <w:tc>
+          <w:tcPr>
+            <w:tcW w:w="2233" w:type="dxa"/>
+          </w:tcPr>
+          <w:p>
+            <w:pPr>
+              <w:numPr>
+                <w:ilvl w:val="1"/>
+                <w:numId w:val="7"/>
+              </w:numPr>
+              <w:autoSpaceDE w:val="0"/>
+              <w:autoSpaceDN w:val="0"/>
+              <w:adjustRightInd w:val="0"/>
+              <w:spacing w:after="37"/>
+              <w:jc w:val="center"/>
+              <w:rPr>
+                <w:rFonts w:eastAsiaTheme="minorHAnsi"/>
+                <w:color w:val="000000"/>
+                <w:sz w:val="22"/>
+                <w:lang w:val="es-ES"/>
+              </w:rPr>
+            </w:pPr>
+            <w:r>
+              <w:rPr>
+                <w:rFonts w:eastAsiaTheme="minorHAnsi"/>
+                <w:color w:val="000000"/>
+                <w:sz w:val="22"/>
+                <w:lang w:val="es-ES"/>
+              </w:rPr>
+              <w:t>2 MB</w:t>
+            </w:r>
+          </w:p>
+        </w:tc>
+        <w:tc>
+          <w:tcPr>
+            <w:tcW w:w="1573" w:type="dxa"/>
+          </w:tcPr>
+          <w:p>
+            <w:pPr>
+              <w:autoSpaceDE w:val="0"/>
+              <w:autoSpaceDN w:val="0"/>
+              <w:adjustRightInd w:val="0"/>
+              <w:spacing w:after="37"/>
+              <w:jc w:val="center"/>
+              <w:rPr>
+                <w:rFonts w:eastAsiaTheme="minorHAnsi"/>
+                <w:color w:val="000000"/>
+                <w:sz w:val="22"/>
+                <w:lang w:val="es-ES"/>
+              </w:rPr>
+            </w:pPr>
+            <w:r>
+              <w:rPr>
+                <w:rFonts w:eastAsiaTheme="minorHAnsi"/>
+                <w:color w:val="000000"/>
+                <w:sz w:val="22"/>
+                <w:lang w:val="es-ES"/>
+              </w:rPr>
+              <w:t>2 MB</w:t>
+            </w:r>
+          </w:p>
+        </w:tc>
+      </w:tr>
+    </w:tbl>
+    <w:p>
+      <w:pPr>
+        <w:numPr>
+          <w:ilvl w:val="1"/>
+          <w:numId w:val="7"/>
+        </w:numPr>
+        <w:autoSpaceDE w:val="0"/>
+        <w:autoSpaceDN w:val="0"/>
+        <w:adjustRightInd w:val="0"/>
+        <w:spacing w:after="37" w:line="360" w:lineRule="auto"/>
+        <w:rPr>
+          <w:rFonts w:eastAsiaTheme="minorHAnsi"/>
+          <w:color w:val="000000"/>
+          <w:lang w:val="es-ES"/>
+        </w:rPr>
+      </w:pPr>
+    </w:p>
+    <w:p>
+      <w:pPr>
+        <w:numPr>
+          <w:ilvl w:val="1"/>
+          <w:numId w:val="7"/>
+        </w:numPr>
+        <w:autoSpaceDE w:val="0"/>
+        <w:autoSpaceDN w:val="0"/>
+        <w:adjustRightInd w:val="0"/>
+        <w:spacing w:line="360" w:lineRule="auto"/>
+        <w:rPr>
+          <w:rFonts w:eastAsiaTheme="minorHAnsi"/>
+          <w:color w:val="000000"/>
+          <w:lang w:val="es-ES"/>
+        </w:rPr>
+      </w:pPr>
+      <w:r>
+        <w:rPr>
+          <w:rFonts w:eastAsiaTheme="minorHAnsi"/>
+          <w:b/>
+          <w:color w:val="000000"/>
+          <w:lang w:val="es-ES"/>
+        </w:rPr>
+        <w:t>Módulo de c</w:t>
+      </w:r>
+      <w:r>
+        <w:rPr>
+          <w:rFonts w:eastAsiaTheme="minorHAnsi"/>
+          <w:b/>
+          <w:color w:val="000000"/>
+          <w:lang w:val="es-ES"/>
+        </w:rPr>
+        <w:t>reación de carpetas para organizar proyectos</w:t>
+      </w:r>
+      <w:r>
+        <w:rPr>
+          <w:rFonts w:eastAsiaTheme="minorHAnsi"/>
+          <w:color w:val="000000"/>
+          <w:lang w:val="es-ES"/>
+        </w:rPr>
+        <w:t>: Se encargará de crear las carpetas para los proyectos carpetas .</w:t>
+      </w:r>
+      <w:proofErr w:type="spellStart"/>
+      <w:r>
+        <w:rPr>
+          <w:rFonts w:eastAsiaTheme="minorHAnsi"/>
+          <w:color w:val="000000"/>
+          <w:lang w:val="es-ES"/>
+        </w:rPr>
+        <w:t>html</w:t>
+      </w:r>
+      <w:proofErr w:type="spellEnd"/>
+      <w:r>
+        <w:rPr>
+          <w:rFonts w:eastAsiaTheme="minorHAnsi"/>
+          <w:color w:val="000000"/>
+          <w:lang w:val="es-ES"/>
+        </w:rPr>
+        <w:t>, .</w:t>
+      </w:r>
+      <w:proofErr w:type="spellStart"/>
+      <w:r>
+        <w:rPr>
+          <w:rFonts w:eastAsiaTheme="minorHAnsi"/>
+          <w:color w:val="000000"/>
+          <w:lang w:val="es-ES"/>
+        </w:rPr>
+        <w:t>css</w:t>
+      </w:r>
+      <w:proofErr w:type="spellEnd"/>
+      <w:r>
+        <w:rPr>
+          <w:rFonts w:eastAsiaTheme="minorHAnsi"/>
+          <w:color w:val="000000"/>
+          <w:lang w:val="es-ES"/>
+        </w:rPr>
+        <w:t>, .</w:t>
+      </w:r>
+      <w:proofErr w:type="spellStart"/>
+      <w:r>
+        <w:rPr>
+          <w:rFonts w:eastAsiaTheme="minorHAnsi"/>
+          <w:color w:val="000000"/>
+          <w:lang w:val="es-ES"/>
+        </w:rPr>
+        <w:t>js</w:t>
+      </w:r>
+      <w:proofErr w:type="spellEnd"/>
+      <w:r>
+        <w:rPr>
+          <w:rFonts w:eastAsiaTheme="minorHAnsi"/>
+          <w:color w:val="000000"/>
+          <w:lang w:val="es-ES"/>
+        </w:rPr>
+        <w:t xml:space="preserve"> para guardarlos en la base de datos o en </w:t>
+      </w:r>
+      <w:proofErr w:type="gramStart"/>
+      <w:r>
+        <w:rPr>
+          <w:rFonts w:eastAsiaTheme="minorHAnsi"/>
+          <w:color w:val="000000"/>
+          <w:lang w:val="es-ES"/>
+        </w:rPr>
+        <w:t>la pc</w:t>
+      </w:r>
+      <w:proofErr w:type="gramEnd"/>
+      <w:r>
+        <w:rPr>
+          <w:rFonts w:eastAsiaTheme="minorHAnsi"/>
+          <w:color w:val="000000"/>
+          <w:lang w:val="es-ES"/>
+        </w:rPr>
+        <w:t>. Para posteriormente guardarlos en la base de datos.</w:t>
+      </w:r>
+    </w:p>
+    <w:p>
+      <w:pPr>
+        <w:autoSpaceDE w:val="0"/>
+        <w:autoSpaceDN w:val="0"/>
+        <w:adjustRightInd w:val="0"/>
+        <w:spacing w:after="50" w:line="360" w:lineRule="auto"/>
+        <w:rPr>
+          <w:rFonts w:eastAsiaTheme="minorHAnsi"/>
+          <w:color w:val="000000"/>
+          <w:lang w:val="es-ES"/>
+        </w:rPr>
+      </w:pPr>
+      <w:r>
+        <w:rPr>
+          <w:rFonts w:eastAsiaTheme="minorHAnsi"/>
+          <w:b/>
+          <w:color w:val="000000"/>
+          <w:lang w:val="es-ES"/>
+        </w:rPr>
+        <w:t>Módulo de c</w:t>
+      </w:r>
+      <w:r>
+        <w:rPr>
+          <w:rFonts w:eastAsiaTheme="minorHAnsi"/>
+          <w:b/>
+          <w:color w:val="000000"/>
+          <w:lang w:val="es-ES"/>
+        </w:rPr>
+        <w:t>reación de proyectos y creación de archivos</w:t>
+      </w:r>
+      <w:r>
+        <w:rPr>
+          <w:rFonts w:eastAsiaTheme="minorHAnsi"/>
+          <w:b/>
+          <w:color w:val="000000"/>
+          <w:lang w:val="es-ES"/>
+        </w:rPr>
+        <w:t xml:space="preserve">: </w:t>
+      </w:r>
+      <w:r>
+        <w:rPr>
+          <w:rFonts w:eastAsiaTheme="minorHAnsi"/>
+          <w:color w:val="000000"/>
+          <w:lang w:val="es-ES"/>
+        </w:rPr>
+        <w:t xml:space="preserve">es el </w:t>
+      </w:r>
+      <w:proofErr w:type="spellStart"/>
+      <w:r>
+        <w:rPr>
+          <w:rFonts w:eastAsiaTheme="minorHAnsi"/>
+          <w:color w:val="000000"/>
+          <w:lang w:val="es-ES"/>
+        </w:rPr>
+        <w:t>modulo</w:t>
+      </w:r>
+      <w:proofErr w:type="spellEnd"/>
+      <w:r>
+        <w:rPr>
+          <w:rFonts w:eastAsiaTheme="minorHAnsi"/>
+          <w:color w:val="000000"/>
+          <w:lang w:val="es-ES"/>
+        </w:rPr>
+        <w:t xml:space="preserve"> encargado de crear el proyecto completo al unir las carpetas de archivos</w:t>
+      </w:r>
+      <w:r>
+        <w:rPr>
+          <w:rFonts w:eastAsiaTheme="minorHAnsi"/>
+          <w:color w:val="000000"/>
+          <w:lang w:val="es-ES"/>
+        </w:rPr>
+        <w:t xml:space="preserve"> </w:t>
+      </w:r>
+      <w:r>
+        <w:rPr>
+          <w:rFonts w:eastAsiaTheme="minorHAnsi"/>
+          <w:color w:val="000000"/>
+          <w:lang w:val="es-ES"/>
+        </w:rPr>
+        <w:t>y luego crear los archivos</w:t>
+      </w:r>
+      <w:r>
+        <w:rPr>
+          <w:rFonts w:eastAsiaTheme="minorHAnsi"/>
+          <w:color w:val="000000"/>
+          <w:lang w:val="es-ES"/>
+        </w:rPr>
+        <w:t xml:space="preserve"> </w:t>
+      </w:r>
+      <w:r>
+        <w:rPr>
+          <w:rFonts w:eastAsiaTheme="minorHAnsi"/>
+          <w:color w:val="000000"/>
+          <w:lang w:val="es-ES"/>
+        </w:rPr>
+        <w:t xml:space="preserve">todo esto </w:t>
+      </w:r>
+      <w:r>
+        <w:rPr>
+          <w:rFonts w:eastAsiaTheme="minorHAnsi"/>
+          <w:color w:val="000000"/>
+          <w:lang w:val="es-ES"/>
+        </w:rPr>
+        <w:t xml:space="preserve">solo a nivel lógico de bases de datos. </w:t>
+      </w:r>
+    </w:p>
+    <w:p>
+      <w:pPr>
+        <w:autoSpaceDE w:val="0"/>
+        <w:autoSpaceDN w:val="0"/>
+        <w:adjustRightInd w:val="0"/>
+        <w:spacing w:after="50" w:line="360" w:lineRule="auto"/>
+        <w:rPr>
+          <w:rFonts w:eastAsiaTheme="minorHAnsi"/>
+          <w:color w:val="000000"/>
+          <w:lang w:val="es-ES"/>
+        </w:rPr>
+      </w:pPr>
+      <w:r>
+        <w:rPr>
+          <w:rFonts w:eastAsiaTheme="minorHAnsi"/>
+          <w:b/>
+          <w:color w:val="000000"/>
+          <w:lang w:val="es-ES"/>
+        </w:rPr>
+        <w:t>Modulo</w:t>
+      </w:r>
+      <w:r>
+        <w:rPr>
+          <w:rFonts w:eastAsiaTheme="minorHAnsi"/>
+          <w:b/>
+          <w:color w:val="000000"/>
+          <w:lang w:val="es-ES"/>
+        </w:rPr>
+        <w:t xml:space="preserve"> Configurar proyectos en modo offline.</w:t>
+      </w:r>
+      <w:r>
+        <w:rPr>
+          <w:rFonts w:eastAsiaTheme="minorHAnsi"/>
+          <w:color w:val="000000"/>
+          <w:lang w:val="es-ES"/>
+        </w:rPr>
+        <w:t xml:space="preserve"> Esta funcionalidad deberá guardar la información de los archivos en una base de datos local en </w:t>
+      </w:r>
+      <w:proofErr w:type="spellStart"/>
+      <w:r>
+        <w:rPr>
+          <w:rFonts w:eastAsiaTheme="minorHAnsi"/>
+          <w:color w:val="000000"/>
+          <w:lang w:val="es-ES"/>
+        </w:rPr>
+        <w:t>indexeddb</w:t>
+      </w:r>
+      <w:proofErr w:type="spellEnd"/>
+      <w:r>
+        <w:rPr>
+          <w:rFonts w:eastAsiaTheme="minorHAnsi"/>
+          <w:color w:val="000000"/>
+          <w:lang w:val="es-ES"/>
+        </w:rPr>
+        <w:t xml:space="preserve"> (Web progresiva). </w:t>
+      </w:r>
+    </w:p>
+    <w:p>
+      <w:pPr>
+        <w:autoSpaceDE w:val="0"/>
+        <w:autoSpaceDN w:val="0"/>
+        <w:adjustRightInd w:val="0"/>
+        <w:spacing w:after="50" w:line="360" w:lineRule="auto"/>
+        <w:rPr>
+          <w:rFonts w:eastAsiaTheme="minorHAnsi"/>
+          <w:color w:val="000000"/>
+          <w:lang w:val="es-ES"/>
+        </w:rPr>
+      </w:pPr>
+      <w:r>
+        <w:rPr>
+          <w:rFonts w:eastAsiaTheme="minorHAnsi"/>
+          <w:b/>
+          <w:color w:val="000000"/>
+          <w:lang w:val="es-ES"/>
+        </w:rPr>
+        <w:t xml:space="preserve">Modulo </w:t>
+      </w:r>
+      <w:r>
+        <w:rPr>
+          <w:rFonts w:eastAsiaTheme="minorHAnsi"/>
+          <w:b/>
+          <w:color w:val="000000"/>
+          <w:lang w:val="es-ES"/>
+        </w:rPr>
+        <w:t>Código marcado/</w:t>
+      </w:r>
+      <w:proofErr w:type="spellStart"/>
+      <w:r>
+        <w:rPr>
+          <w:rFonts w:eastAsiaTheme="minorHAnsi"/>
+          <w:b/>
+          <w:color w:val="000000"/>
+          <w:lang w:val="es-ES"/>
+        </w:rPr>
+        <w:t>Syntax</w:t>
+      </w:r>
+      <w:proofErr w:type="spellEnd"/>
+      <w:r>
+        <w:rPr>
+          <w:rFonts w:eastAsiaTheme="minorHAnsi"/>
+          <w:b/>
+          <w:color w:val="000000"/>
+          <w:lang w:val="es-ES"/>
+        </w:rPr>
+        <w:t xml:space="preserve"> </w:t>
+      </w:r>
+      <w:proofErr w:type="spellStart"/>
+      <w:r>
+        <w:rPr>
+          <w:rFonts w:eastAsiaTheme="minorHAnsi"/>
+          <w:b/>
+          <w:color w:val="000000"/>
+          <w:lang w:val="es-ES"/>
+        </w:rPr>
+        <w:t>highlighting</w:t>
+      </w:r>
+      <w:proofErr w:type="spellEnd"/>
+      <w:r>
+        <w:rPr>
+          <w:rFonts w:eastAsiaTheme="minorHAnsi"/>
+          <w:b/>
+          <w:color w:val="000000"/>
+          <w:lang w:val="es-ES"/>
+        </w:rPr>
+        <w:t>.</w:t>
+      </w:r>
+      <w:r>
+        <w:rPr>
+          <w:rFonts w:eastAsiaTheme="minorHAnsi"/>
+          <w:color w:val="000000"/>
+          <w:lang w:val="es-ES"/>
+        </w:rPr>
+        <w:t xml:space="preserve"> Puede utilizar el plugin de su preferencia. </w:t>
+      </w:r>
+    </w:p>
+    <w:p>
+      <w:pPr>
+        <w:autoSpaceDE w:val="0"/>
+        <w:autoSpaceDN w:val="0"/>
+        <w:adjustRightInd w:val="0"/>
+        <w:spacing w:after="50" w:line="360" w:lineRule="auto"/>
+        <w:rPr>
+          <w:rFonts w:eastAsiaTheme="minorHAnsi"/>
+          <w:b/>
+          <w:color w:val="000000"/>
+          <w:lang w:val="es-ES"/>
+        </w:rPr>
+      </w:pPr>
+      <w:r>
+        <w:rPr>
+          <w:rFonts w:eastAsiaTheme="minorHAnsi"/>
+          <w:b/>
+          <w:color w:val="000000"/>
+          <w:lang w:val="es-ES"/>
+        </w:rPr>
+        <w:t xml:space="preserve">Modulo </w:t>
+      </w:r>
+      <w:r>
+        <w:rPr>
+          <w:rFonts w:eastAsiaTheme="minorHAnsi"/>
+          <w:b/>
+          <w:color w:val="000000"/>
+          <w:lang w:val="es-ES"/>
+        </w:rPr>
+        <w:t xml:space="preserve">Funcionalidad para compartir archivos y carpetas con otros usuarios. </w:t>
+      </w:r>
+    </w:p>
+    <w:p>
+      <w:pPr>
+        <w:autoSpaceDE w:val="0"/>
+        <w:autoSpaceDN w:val="0"/>
+        <w:adjustRightInd w:val="0"/>
+        <w:spacing w:after="50" w:line="360" w:lineRule="auto"/>
+        <w:rPr>
+          <w:rFonts w:eastAsiaTheme="minorHAnsi"/>
+          <w:color w:val="000000"/>
+          <w:lang w:val="es-ES"/>
+        </w:rPr>
+      </w:pPr>
+      <w:r>
+        <w:rPr>
+          <w:rFonts w:eastAsiaTheme="minorHAnsi"/>
+          <w:b/>
+          <w:color w:val="000000"/>
+          <w:lang w:val="es-ES"/>
+        </w:rPr>
+        <w:t xml:space="preserve">Modulo </w:t>
+      </w:r>
+      <w:r>
+        <w:rPr>
+          <w:rFonts w:eastAsiaTheme="minorHAnsi"/>
+          <w:b/>
+          <w:color w:val="000000"/>
+          <w:lang w:val="es-ES"/>
+        </w:rPr>
+        <w:t>Chat en tiempo real</w:t>
+      </w:r>
+      <w:r>
+        <w:rPr>
+          <w:rFonts w:eastAsiaTheme="minorHAnsi"/>
+          <w:color w:val="000000"/>
+          <w:lang w:val="es-ES"/>
+        </w:rPr>
+        <w:t xml:space="preserve"> al momento de editar los archivos con las personas con las que tiene compartido el proyecto. </w:t>
+      </w:r>
+    </w:p>
+    <w:p>
+      <w:pPr>
+        <w:autoSpaceDE w:val="0"/>
+        <w:autoSpaceDN w:val="0"/>
+        <w:adjustRightInd w:val="0"/>
+        <w:spacing w:after="50" w:line="360" w:lineRule="auto"/>
+        <w:rPr>
+          <w:rFonts w:eastAsiaTheme="minorHAnsi"/>
+          <w:b/>
+          <w:color w:val="000000"/>
+          <w:lang w:val="es-ES"/>
+        </w:rPr>
+      </w:pPr>
+      <w:r>
+        <w:rPr>
+          <w:rFonts w:eastAsiaTheme="minorHAnsi"/>
+          <w:b/>
+          <w:color w:val="000000"/>
+          <w:lang w:val="es-ES"/>
+        </w:rPr>
+        <w:t xml:space="preserve">Modulo </w:t>
+      </w:r>
+      <w:r>
+        <w:rPr>
+          <w:rFonts w:eastAsiaTheme="minorHAnsi"/>
+          <w:b/>
+          <w:color w:val="000000"/>
+          <w:lang w:val="es-ES"/>
+        </w:rPr>
+        <w:t xml:space="preserve">Creación de </w:t>
+      </w:r>
+      <w:proofErr w:type="spellStart"/>
+      <w:r>
+        <w:rPr>
+          <w:rFonts w:eastAsiaTheme="minorHAnsi"/>
+          <w:b/>
+          <w:color w:val="000000"/>
+          <w:lang w:val="es-ES"/>
+        </w:rPr>
+        <w:t>snippets</w:t>
+      </w:r>
+      <w:proofErr w:type="spellEnd"/>
+      <w:r>
+        <w:rPr>
+          <w:rFonts w:eastAsiaTheme="minorHAnsi"/>
+          <w:b/>
+          <w:color w:val="000000"/>
+          <w:lang w:val="es-ES"/>
+        </w:rPr>
+        <w:t xml:space="preserve"> de código. </w:t>
+      </w:r>
+    </w:p>
+    <w:p>
+      <w:pPr>
+        <w:autoSpaceDE w:val="0"/>
+        <w:autoSpaceDN w:val="0"/>
+        <w:adjustRightInd w:val="0"/>
+        <w:spacing w:line="360" w:lineRule="auto"/>
+        <w:rPr>
+          <w:rFonts w:eastAsiaTheme="minorHAnsi"/>
+          <w:b/>
+          <w:color w:val="000000"/>
+          <w:lang w:val="es-ES"/>
+        </w:rPr>
+      </w:pPr>
+      <w:r>
+        <w:rPr>
+          <w:rFonts w:eastAsiaTheme="minorHAnsi"/>
+          <w:b/>
+          <w:color w:val="000000"/>
+          <w:lang w:val="es-ES"/>
+        </w:rPr>
+        <w:t xml:space="preserve">Modulo </w:t>
+      </w:r>
+      <w:r>
+        <w:rPr>
+          <w:rFonts w:eastAsiaTheme="minorHAnsi"/>
+          <w:b/>
+          <w:color w:val="000000"/>
+          <w:lang w:val="es-ES"/>
+        </w:rPr>
+        <w:t xml:space="preserve">Funcionalidad para descargar los archivos creados. </w:t>
+      </w:r>
+    </w:p>
+    <w:p>
+      <w:pPr>
+        <w:spacing w:line="360" w:lineRule="auto"/>
+        <w:rPr>
+          <w:lang w:val="es-ES"/>
+        </w:rPr>
+      </w:pPr>
+    </w:p>
+    <w:p>
+      <w:pPr>
+        <w:pStyle w:val="Ttulo1"/>
+        <w:spacing w:before="0" w:line="360" w:lineRule="auto"/>
         <w:jc w:val="both"/>
-        <w:rPr>
-          <w:rFonts w:eastAsiaTheme="minorHAnsi"/>
-          <w:color w:val="000000"/>
-          <w:lang w:val="es-ES"/>
-        </w:rPr>
-      </w:pPr>
-      <w:r>
-        <w:rPr>
-          <w:rFonts w:eastAsiaTheme="minorHAnsi"/>
-          <w:color w:val="000000"/>
-          <w:lang w:val="es-ES"/>
-        </w:rPr>
-        <w:t xml:space="preserve">El gestor a utilizar se deja a criterio del estudiante, sin embargo, se recomienda utilizar el visto en clase. </w:t>
-      </w:r>
-    </w:p>
-    <w:p>
-      <w:pPr>
-        <w:spacing w:before="120" w:line="360" w:lineRule="auto"/>
-        <w:jc w:val="both"/>
-        <w:rPr>
-          <w:lang w:val="es-ES"/>
-        </w:rPr>
-      </w:pPr>
-      <w:r>
-        <w:rPr>
-          <w:rFonts w:eastAsiaTheme="minorHAnsi"/>
-          <w:color w:val="000000"/>
-          <w:lang w:val="es-ES"/>
-        </w:rPr>
-        <w:t>Debe proporcionar scripts, accesos e instructivos necesarios para configurar la base de datos diseñada.</w:t>
-      </w:r>
-    </w:p>
-    <w:p>
-      <w:pPr>
-        <w:pStyle w:val="Ttulo1"/>
-        <w:jc w:val="center"/>
         <w:rPr>
           <w:rFonts w:ascii="Times New Roman" w:hAnsi="Times New Roman" w:cs="Times New Roman"/>
           <w:b/>
@@ -2594,216 +6196,492 @@
         </w:rPr>
       </w:pPr>
     </w:p>
-    <w:bookmarkEnd w:id="0"/>
-    <w:p>
-      <w:pPr>
-        <w:rPr>
-          <w:lang w:val="es-HN"/>
-        </w:rPr>
-      </w:pPr>
-    </w:p>
-    <w:p>
-      <w:pPr>
-        <w:rPr>
-          <w:lang w:val="es-HN"/>
-        </w:rPr>
-      </w:pPr>
-    </w:p>
-    <w:p>
-      <w:pPr>
-        <w:rPr>
-          <w:lang w:val="es-HN"/>
-        </w:rPr>
-      </w:pPr>
-    </w:p>
-    <w:p>
-      <w:pPr>
-        <w:pStyle w:val="Ttulo1"/>
-        <w:jc w:val="center"/>
-        <w:rPr>
-          <w:rFonts w:ascii="Times New Roman" w:hAnsi="Times New Roman" w:cs="Times New Roman"/>
-          <w:b/>
-          <w:color w:val="auto"/>
-          <w:sz w:val="28"/>
-          <w:szCs w:val="24"/>
-        </w:rPr>
-      </w:pPr>
-      <w:bookmarkStart w:id="1" w:name="_Toc513634746"/>
-      <w:r>
-        <w:rPr>
-          <w:rFonts w:ascii="Times New Roman" w:hAnsi="Times New Roman" w:cs="Times New Roman"/>
-          <w:b/>
-          <w:color w:val="auto"/>
-          <w:sz w:val="28"/>
-          <w:szCs w:val="24"/>
-        </w:rPr>
-        <w:t>Descripción general de los módulos</w:t>
-      </w:r>
-      <w:bookmarkEnd w:id="1"/>
-    </w:p>
-    <w:p>
-      <w:pPr>
-        <w:jc w:val="both"/>
-      </w:pPr>
-    </w:p>
     <w:p>
       <w:pPr>
         <w:spacing w:line="360" w:lineRule="auto"/>
         <w:jc w:val="both"/>
       </w:pPr>
-      <w:r>
-        <w:t>El módulo de ventas está encargado de llevar todos los registros de las ventas diarias.</w:t>
-      </w:r>
     </w:p>
     <w:p>
       <w:pPr>
         <w:spacing w:line="360" w:lineRule="auto"/>
-        <w:jc w:val="both"/>
-      </w:pPr>
-      <w:r>
-        <w:t>El módulo de compras está encargado de llevar registros de todos los productos que se compran para abastecer el negocio diariamente en base a un presupuesto establecido.</w:t>
-      </w:r>
+      </w:pPr>
     </w:p>
     <w:p>
       <w:pPr>
         <w:spacing w:line="360" w:lineRule="auto"/>
-        <w:jc w:val="both"/>
-      </w:pPr>
-      <w:r>
-        <w:t xml:space="preserve">El módulo de facturación está encargado de </w:t>
-      </w:r>
-      <w:proofErr w:type="gramStart"/>
-      <w:r>
-        <w:t>generar  las</w:t>
-      </w:r>
-      <w:proofErr w:type="gramEnd"/>
-      <w:r>
-        <w:t xml:space="preserve"> facturas de compra detallando la cantidad y precio de los productos.</w:t>
-      </w:r>
+      </w:pPr>
     </w:p>
     <w:p>
       <w:pPr>
         <w:spacing w:line="360" w:lineRule="auto"/>
-        <w:jc w:val="both"/>
-      </w:pPr>
-      <w:r>
-        <w:t>El módulo de inventario está encargado de llevar la administración de los productos en existencia y para ayudar a generar solicitudes de compra cuando hay productos con poca existencia.</w:t>
-      </w:r>
+      </w:pPr>
     </w:p>
     <w:p>
       <w:pPr>
         <w:spacing w:line="360" w:lineRule="auto"/>
-        <w:jc w:val="both"/>
-      </w:pPr>
-    </w:p>
+      </w:pPr>
+    </w:p>
+    <w:p>
+      <w:pPr>
+        <w:spacing w:line="360" w:lineRule="auto"/>
+      </w:pPr>
+    </w:p>
+    <w:p/>
+    <w:p/>
+    <w:p/>
+    <w:p/>
+    <w:p/>
+    <w:p/>
+    <w:p/>
+    <w:p/>
+    <w:p/>
+    <w:p/>
     <w:p>
       <w:pPr>
         <w:pStyle w:val="Ttulo1"/>
-        <w:spacing w:before="0" w:line="360" w:lineRule="auto"/>
-        <w:jc w:val="both"/>
-        <w:rPr>
-          <w:rFonts w:ascii="Times New Roman" w:hAnsi="Times New Roman" w:cs="Times New Roman"/>
-          <w:b/>
-          <w:color w:val="auto"/>
-          <w:sz w:val="24"/>
-          <w:szCs w:val="24"/>
-        </w:rPr>
-      </w:pPr>
-    </w:p>
-    <w:p>
-      <w:pPr>
-        <w:spacing w:line="360" w:lineRule="auto"/>
-        <w:jc w:val="both"/>
-      </w:pPr>
-    </w:p>
-    <w:p>
-      <w:pPr>
-        <w:spacing w:line="360" w:lineRule="auto"/>
-      </w:pPr>
-    </w:p>
-    <w:p>
-      <w:pPr>
-        <w:spacing w:line="360" w:lineRule="auto"/>
-      </w:pPr>
-    </w:p>
-    <w:p>
-      <w:pPr>
-        <w:spacing w:line="360" w:lineRule="auto"/>
-      </w:pPr>
-    </w:p>
-    <w:p/>
-    <w:p/>
-    <w:p/>
-    <w:p/>
-    <w:p/>
-    <w:p/>
-    <w:p/>
-    <w:p/>
-    <w:p/>
-    <w:p/>
-    <w:p/>
-    <w:p/>
-    <w:p/>
-    <w:p/>
-    <w:p/>
-    <w:p/>
-    <w:p/>
-    <w:p/>
-    <w:p/>
-    <w:p>
-      <w:pPr>
-        <w:pStyle w:val="Ttulo1"/>
-        <w:jc w:val="center"/>
-        <w:rPr>
-          <w:rFonts w:ascii="Times New Roman" w:hAnsi="Times New Roman" w:cs="Times New Roman"/>
-          <w:b/>
-          <w:color w:val="auto"/>
-          <w:sz w:val="28"/>
-          <w:szCs w:val="24"/>
-        </w:rPr>
-      </w:pPr>
-      <w:bookmarkStart w:id="2" w:name="_Toc513634747"/>
-      <w:r>
-        <w:rPr>
-          <w:rFonts w:ascii="Times New Roman" w:hAnsi="Times New Roman" w:cs="Times New Roman"/>
-          <w:b/>
-          <w:color w:val="auto"/>
-          <w:sz w:val="28"/>
-          <w:szCs w:val="24"/>
-        </w:rPr>
-        <w:t>Diagrama de contexto</w:t>
-      </w:r>
-      <w:bookmarkEnd w:id="2"/>
-    </w:p>
-    <w:p/>
-    <w:p>
-      <w:bookmarkStart w:id="3" w:name="_GoBack"/>
-      <w:bookmarkEnd w:id="3"/>
-    </w:p>
-    <w:p/>
-    <w:p/>
-    <w:p/>
-    <w:p/>
-    <w:p/>
-    <w:p/>
-    <w:p/>
-    <w:p/>
-    <w:p/>
-    <w:p/>
-    <w:p/>
-    <w:p/>
-    <w:p/>
-    <w:p/>
-    <w:p/>
-    <w:p/>
-    <w:p/>
-    <w:p/>
-    <w:p/>
-    <w:p/>
-    <w:p/>
-    <w:p/>
-    <w:p/>
-    <w:p/>
+        <w:rPr>
+          <w:b/>
+        </w:rPr>
+      </w:pPr>
+      <w:bookmarkStart w:id="10" w:name="_Toc527543383"/>
+      <w:r>
+        <w:rPr>
+          <w:b/>
+        </w:rPr>
+        <w:t>DISEÑO DE LOS MOKUPS</w:t>
+      </w:r>
+      <w:bookmarkEnd w:id="10"/>
+    </w:p>
+    <w:p/>
+    <w:p>
+      <w:r>
+        <w:t xml:space="preserve">     </w:t>
+      </w:r>
+      <w:r>
+        <w:t>INICIO Y BIENVENDIA</w:t>
+      </w:r>
+    </w:p>
+    <w:p/>
+    <w:p>
+      <w:r>
+        <w:rPr>
+          <w:noProof/>
+        </w:rPr>
+        <w:drawing>
+          <wp:inline distT="0" distB="0" distL="0" distR="0">
+            <wp:extent cx="5613400" cy="2662555"/>
+            <wp:effectExtent l="0" t="0" r="6350" b="4445"/>
+            <wp:docPr id="14" name="Imagen 14"/>
+            <wp:cNvGraphicFramePr>
+              <a:graphicFrameLocks xmlns:a="http://schemas.openxmlformats.org/drawingml/2006/main" noChangeAspect="1"/>
+            </wp:cNvGraphicFramePr>
+            <a:graphic xmlns:a="http://schemas.openxmlformats.org/drawingml/2006/main">
+              <a:graphicData uri="http://schemas.openxmlformats.org/drawingml/2006/picture">
+                <pic:pic xmlns:pic="http://schemas.openxmlformats.org/drawingml/2006/picture">
+                  <pic:nvPicPr>
+                    <pic:cNvPr id="14" name="37CD382.tmp"/>
+                    <pic:cNvPicPr/>
+                  </pic:nvPicPr>
+                  <pic:blipFill>
+                    <a:blip r:embed="rId15" cstate="print">
+                      <a:extLst>
+                        <a:ext uri="{28A0092B-C50C-407E-A947-70E740481C1C}">
+                          <a14:useLocalDpi xmlns:a14="http://schemas.microsoft.com/office/drawing/2010/main" val="0"/>
+                        </a:ext>
+                      </a:extLst>
+                    </a:blip>
+                    <a:stretch>
+                      <a:fillRect/>
+                    </a:stretch>
+                  </pic:blipFill>
+                  <pic:spPr>
+                    <a:xfrm>
+                      <a:off x="0" y="0"/>
+                      <a:ext cx="5613400" cy="2662555"/>
+                    </a:xfrm>
+                    <a:prstGeom prst="rect">
+                      <a:avLst/>
+                    </a:prstGeom>
+                  </pic:spPr>
+                </pic:pic>
+              </a:graphicData>
+            </a:graphic>
+          </wp:inline>
+        </w:drawing>
+      </w:r>
+    </w:p>
+    <w:p/>
+    <w:p>
+      <w:r>
+        <w:t xml:space="preserve">     </w:t>
+      </w:r>
+      <w:r>
+        <w:t>LOGIN</w:t>
+      </w:r>
+    </w:p>
+    <w:p/>
+    <w:p>
+      <w:r>
+        <w:rPr>
+          <w:noProof/>
+        </w:rPr>
+        <w:drawing>
+          <wp:anchor distT="0" distB="0" distL="114300" distR="114300" simplePos="0" relativeHeight="251662336" behindDoc="0" locked="0" layoutInCell="1" allowOverlap="1">
+            <wp:simplePos x="0" y="0"/>
+            <wp:positionH relativeFrom="column">
+              <wp:posOffset>2557780</wp:posOffset>
+            </wp:positionH>
+            <wp:positionV relativeFrom="paragraph">
+              <wp:posOffset>1244470</wp:posOffset>
+            </wp:positionV>
+            <wp:extent cx="1619094" cy="926840"/>
+            <wp:effectExtent l="0" t="0" r="635" b="6985"/>
+            <wp:wrapNone/>
+            <wp:docPr id="6" name="Imagen 6"/>
+            <wp:cNvGraphicFramePr>
+              <a:graphicFrameLocks xmlns:a="http://schemas.openxmlformats.org/drawingml/2006/main" noChangeAspect="1"/>
+            </wp:cNvGraphicFramePr>
+            <a:graphic xmlns:a="http://schemas.openxmlformats.org/drawingml/2006/main">
+              <a:graphicData uri="http://schemas.openxmlformats.org/drawingml/2006/picture">
+                <pic:pic xmlns:pic="http://schemas.openxmlformats.org/drawingml/2006/picture">
+                  <pic:nvPicPr>
+                    <pic:cNvPr id="6" name="37CE03B.tmp"/>
+                    <pic:cNvPicPr/>
+                  </pic:nvPicPr>
+                  <pic:blipFill rotWithShape="1">
+                    <a:blip r:embed="rId16">
+                      <a:extLst>
+                        <a:ext uri="{28A0092B-C50C-407E-A947-70E740481C1C}">
+                          <a14:useLocalDpi xmlns:a14="http://schemas.microsoft.com/office/drawing/2010/main" val="0"/>
+                        </a:ext>
+                      </a:extLst>
+                    </a:blip>
+                    <a:srcRect l="62910" t="21702" r="2628" b="45762"/>
+                    <a:stretch/>
+                  </pic:blipFill>
+                  <pic:spPr bwMode="auto">
+                    <a:xfrm>
+                      <a:off x="0" y="0"/>
+                      <a:ext cx="1619094" cy="926840"/>
+                    </a:xfrm>
+                    <a:prstGeom prst="rect">
+                      <a:avLst/>
+                    </a:prstGeom>
+                    <a:ln>
+                      <a:noFill/>
+                    </a:ln>
+                    <a:extLst>
+                      <a:ext uri="{53640926-AAD7-44D8-BBD7-CCE9431645EC}">
+                        <a14:shadowObscured xmlns:a14="http://schemas.microsoft.com/office/drawing/2010/main"/>
+                      </a:ext>
+                    </a:extLst>
+                  </pic:spPr>
+                </pic:pic>
+              </a:graphicData>
+            </a:graphic>
+            <wp14:sizeRelH relativeFrom="page">
+              <wp14:pctWidth>0</wp14:pctWidth>
+            </wp14:sizeRelH>
+            <wp14:sizeRelV relativeFrom="page">
+              <wp14:pctHeight>0</wp14:pctHeight>
+            </wp14:sizeRelV>
+          </wp:anchor>
+        </w:drawing>
+      </w:r>
+      <w:r>
+        <w:rPr>
+          <w:noProof/>
+        </w:rPr>
+        <w:drawing>
+          <wp:inline distT="0" distB="0" distL="0" distR="0">
+            <wp:extent cx="4114800" cy="3200400"/>
+            <wp:effectExtent l="228600" t="228600" r="228600" b="228600"/>
+            <wp:docPr id="15" name="Imagen 15"/>
+            <wp:cNvGraphicFramePr>
+              <a:graphicFrameLocks xmlns:a="http://schemas.openxmlformats.org/drawingml/2006/main" noChangeAspect="1"/>
+            </wp:cNvGraphicFramePr>
+            <a:graphic xmlns:a="http://schemas.openxmlformats.org/drawingml/2006/main">
+              <a:graphicData uri="http://schemas.openxmlformats.org/drawingml/2006/picture">
+                <pic:pic xmlns:pic="http://schemas.openxmlformats.org/drawingml/2006/picture">
+                  <pic:nvPicPr>
+                    <pic:cNvPr id="15" name="LOGIN.jpeg"/>
+                    <pic:cNvPicPr/>
+                  </pic:nvPicPr>
+                  <pic:blipFill>
+                    <a:blip r:embed="rId17">
+                      <a:extLst>
+                        <a:ext uri="{28A0092B-C50C-407E-A947-70E740481C1C}">
+                          <a14:useLocalDpi xmlns:a14="http://schemas.microsoft.com/office/drawing/2010/main" val="0"/>
+                        </a:ext>
+                      </a:extLst>
+                    </a:blip>
+                    <a:stretch>
+                      <a:fillRect/>
+                    </a:stretch>
+                  </pic:blipFill>
+                  <pic:spPr>
+                    <a:xfrm>
+                      <a:off x="0" y="0"/>
+                      <a:ext cx="4114800" cy="3200400"/>
+                    </a:xfrm>
+                    <a:prstGeom prst="rect">
+                      <a:avLst/>
+                    </a:prstGeom>
+                    <a:ln w="228600" cap="sq" cmpd="thickThin">
+                      <a:solidFill>
+                        <a:srgbClr val="000000"/>
+                      </a:solidFill>
+                      <a:prstDash val="solid"/>
+                      <a:miter lim="800000"/>
+                    </a:ln>
+                    <a:effectLst>
+                      <a:innerShdw blurRad="76200">
+                        <a:srgbClr val="000000"/>
+                      </a:innerShdw>
+                    </a:effectLst>
+                  </pic:spPr>
+                </pic:pic>
+              </a:graphicData>
+            </a:graphic>
+          </wp:inline>
+        </w:drawing>
+      </w:r>
+    </w:p>
+    <w:p/>
+    <w:p/>
+    <w:p>
+      <w:r>
+        <w:t xml:space="preserve">      </w:t>
+      </w:r>
+      <w:r>
+        <w:t>MODULO DE REGISTRO DE USUARIOS</w:t>
+      </w:r>
+    </w:p>
+    <w:p>
+      <w:r>
+        <w:rPr>
+          <w:noProof/>
+        </w:rPr>
+        <w:drawing>
+          <wp:inline distT="0" distB="0" distL="0" distR="0">
+            <wp:extent cx="5029200" cy="4457700"/>
+            <wp:effectExtent l="0" t="0" r="0" b="0"/>
+            <wp:docPr id="16" name="Imagen 16"/>
+            <wp:cNvGraphicFramePr>
+              <a:graphicFrameLocks xmlns:a="http://schemas.openxmlformats.org/drawingml/2006/main" noChangeAspect="1"/>
+            </wp:cNvGraphicFramePr>
+            <a:graphic xmlns:a="http://schemas.openxmlformats.org/drawingml/2006/main">
+              <a:graphicData uri="http://schemas.openxmlformats.org/drawingml/2006/picture">
+                <pic:pic xmlns:pic="http://schemas.openxmlformats.org/drawingml/2006/picture">
+                  <pic:nvPicPr>
+                    <pic:cNvPr id="16" name="REGISTRO DE USUARIOS.jpeg"/>
+                    <pic:cNvPicPr/>
+                  </pic:nvPicPr>
+                  <pic:blipFill>
+                    <a:blip r:embed="rId18">
+                      <a:extLst>
+                        <a:ext uri="{28A0092B-C50C-407E-A947-70E740481C1C}">
+                          <a14:useLocalDpi xmlns:a14="http://schemas.microsoft.com/office/drawing/2010/main" val="0"/>
+                        </a:ext>
+                      </a:extLst>
+                    </a:blip>
+                    <a:stretch>
+                      <a:fillRect/>
+                    </a:stretch>
+                  </pic:blipFill>
+                  <pic:spPr>
+                    <a:xfrm>
+                      <a:off x="0" y="0"/>
+                      <a:ext cx="5029200" cy="4457700"/>
+                    </a:xfrm>
+                    <a:prstGeom prst="rect">
+                      <a:avLst/>
+                    </a:prstGeom>
+                  </pic:spPr>
+                </pic:pic>
+              </a:graphicData>
+            </a:graphic>
+          </wp:inline>
+        </w:drawing>
+      </w:r>
+    </w:p>
+    <w:p/>
+    <w:p>
+      <w:r>
+        <w:t xml:space="preserve">     </w:t>
+      </w:r>
+      <w:r>
+        <w:t>EDITAR PERFIL DE USUARIO</w:t>
+      </w:r>
+    </w:p>
+    <w:p>
+      <w:r>
+        <w:rPr>
+          <w:noProof/>
+        </w:rPr>
+        <w:drawing>
+          <wp:inline distT="0" distB="0" distL="0" distR="0">
+            <wp:extent cx="5613400" cy="3886200"/>
+            <wp:effectExtent l="0" t="0" r="6350" b="0"/>
+            <wp:docPr id="17" name="Imagen 17"/>
+            <wp:cNvGraphicFramePr>
+              <a:graphicFrameLocks xmlns:a="http://schemas.openxmlformats.org/drawingml/2006/main" noChangeAspect="1"/>
+            </wp:cNvGraphicFramePr>
+            <a:graphic xmlns:a="http://schemas.openxmlformats.org/drawingml/2006/main">
+              <a:graphicData uri="http://schemas.openxmlformats.org/drawingml/2006/picture">
+                <pic:pic xmlns:pic="http://schemas.openxmlformats.org/drawingml/2006/picture">
+                  <pic:nvPicPr>
+                    <pic:cNvPr id="17" name="Diagrama en blanco.jpeg"/>
+                    <pic:cNvPicPr/>
+                  </pic:nvPicPr>
+                  <pic:blipFill>
+                    <a:blip r:embed="rId19">
+                      <a:extLst>
+                        <a:ext uri="{28A0092B-C50C-407E-A947-70E740481C1C}">
+                          <a14:useLocalDpi xmlns:a14="http://schemas.microsoft.com/office/drawing/2010/main" val="0"/>
+                        </a:ext>
+                      </a:extLst>
+                    </a:blip>
+                    <a:stretch>
+                      <a:fillRect/>
+                    </a:stretch>
+                  </pic:blipFill>
+                  <pic:spPr>
+                    <a:xfrm>
+                      <a:off x="0" y="0"/>
+                      <a:ext cx="5613400" cy="3886200"/>
+                    </a:xfrm>
+                    <a:prstGeom prst="rect">
+                      <a:avLst/>
+                    </a:prstGeom>
+                  </pic:spPr>
+                </pic:pic>
+              </a:graphicData>
+            </a:graphic>
+          </wp:inline>
+        </w:drawing>
+      </w:r>
+    </w:p>
+    <w:p>
+      <w:r>
+        <w:t xml:space="preserve">     </w:t>
+      </w:r>
+      <w:r>
+        <w:t>FORMULARIO DE PLANES</w:t>
+      </w:r>
+    </w:p>
+    <w:p/>
+    <w:p/>
+    <w:p>
+      <w:r>
+        <w:rPr>
+          <w:noProof/>
+        </w:rPr>
+        <w:drawing>
+          <wp:inline distT="0" distB="0" distL="0" distR="0">
+            <wp:extent cx="3463829" cy="3700130"/>
+            <wp:effectExtent l="0" t="0" r="3810" b="0"/>
+            <wp:docPr id="12" name="Imagen 12"/>
+            <wp:cNvGraphicFramePr>
+              <a:graphicFrameLocks xmlns:a="http://schemas.openxmlformats.org/drawingml/2006/main" noChangeAspect="1"/>
+            </wp:cNvGraphicFramePr>
+            <a:graphic xmlns:a="http://schemas.openxmlformats.org/drawingml/2006/main">
+              <a:graphicData uri="http://schemas.openxmlformats.org/drawingml/2006/picture">
+                <pic:pic xmlns:pic="http://schemas.openxmlformats.org/drawingml/2006/picture">
+                  <pic:nvPicPr>
+                    <pic:cNvPr id="12" name="37C831E.tmp"/>
+                    <pic:cNvPicPr/>
+                  </pic:nvPicPr>
+                  <pic:blipFill>
+                    <a:blip r:embed="rId20">
+                      <a:extLst>
+                        <a:ext uri="{28A0092B-C50C-407E-A947-70E740481C1C}">
+                          <a14:useLocalDpi xmlns:a14="http://schemas.microsoft.com/office/drawing/2010/main" val="0"/>
+                        </a:ext>
+                      </a:extLst>
+                    </a:blip>
+                    <a:stretch>
+                      <a:fillRect/>
+                    </a:stretch>
+                  </pic:blipFill>
+                  <pic:spPr>
+                    <a:xfrm>
+                      <a:off x="0" y="0"/>
+                      <a:ext cx="3476834" cy="3714022"/>
+                    </a:xfrm>
+                    <a:prstGeom prst="rect">
+                      <a:avLst/>
+                    </a:prstGeom>
+                  </pic:spPr>
+                </pic:pic>
+              </a:graphicData>
+            </a:graphic>
+          </wp:inline>
+        </w:drawing>
+      </w:r>
+      <w:bookmarkStart w:id="11" w:name="_GoBack"/>
+      <w:bookmarkEnd w:id="11"/>
+    </w:p>
+    <w:p/>
+    <w:p/>
+    <w:p>
+      <w:r>
+        <w:t xml:space="preserve">     </w:t>
+      </w:r>
+      <w:r>
+        <w:t>FORMULARIO PARA CREAR PROYECTOS</w:t>
+      </w:r>
+    </w:p>
+    <w:p/>
+    <w:p>
+      <w:r>
+        <w:rPr>
+          <w:noProof/>
+        </w:rPr>
+        <w:drawing>
+          <wp:inline distT="0" distB="0" distL="0" distR="0">
+            <wp:extent cx="4657060" cy="3086619"/>
+            <wp:effectExtent l="0" t="0" r="0" b="0"/>
+            <wp:docPr id="13" name="Imagen 13"/>
+            <wp:cNvGraphicFramePr>
+              <a:graphicFrameLocks xmlns:a="http://schemas.openxmlformats.org/drawingml/2006/main" noChangeAspect="1"/>
+            </wp:cNvGraphicFramePr>
+            <a:graphic xmlns:a="http://schemas.openxmlformats.org/drawingml/2006/main">
+              <a:graphicData uri="http://schemas.openxmlformats.org/drawingml/2006/picture">
+                <pic:pic xmlns:pic="http://schemas.openxmlformats.org/drawingml/2006/picture">
+                  <pic:nvPicPr>
+                    <pic:cNvPr id="13" name="37C8013.tmp"/>
+                    <pic:cNvPicPr/>
+                  </pic:nvPicPr>
+                  <pic:blipFill>
+                    <a:blip r:embed="rId21" cstate="print">
+                      <a:extLst>
+                        <a:ext uri="{28A0092B-C50C-407E-A947-70E740481C1C}">
+                          <a14:useLocalDpi xmlns:a14="http://schemas.microsoft.com/office/drawing/2010/main" val="0"/>
+                        </a:ext>
+                      </a:extLst>
+                    </a:blip>
+                    <a:stretch>
+                      <a:fillRect/>
+                    </a:stretch>
+                  </pic:blipFill>
+                  <pic:spPr>
+                    <a:xfrm>
+                      <a:off x="0" y="0"/>
+                      <a:ext cx="4671394" cy="3096120"/>
+                    </a:xfrm>
+                    <a:prstGeom prst="rect">
+                      <a:avLst/>
+                    </a:prstGeom>
+                  </pic:spPr>
+                </pic:pic>
+              </a:graphicData>
+            </a:graphic>
+          </wp:inline>
+        </w:drawing>
+      </w:r>
+    </w:p>
     <w:p/>
     <w:p/>
     <w:p/>
@@ -2857,8 +6735,8 @@
     <w:p/>
     <w:p/>
     <w:sectPr>
-      <w:headerReference w:type="default" r:id="rId9"/>
-      <w:footerReference w:type="default" r:id="rId10"/>
+      <w:headerReference w:type="default" r:id="rId22"/>
+      <w:footerReference w:type="default" r:id="rId23"/>
       <w:pgSz w:w="12242" w:h="15842" w:code="1"/>
       <w:pgMar w:top="567" w:right="1701" w:bottom="567" w:left="1701" w:header="567" w:footer="709" w:gutter="0"/>
       <w:cols w:space="708"/>
@@ -2953,7 +6831,7 @@
         </mc:Choice>
         <mc:Fallback>
           <w:pict>
-            <v:line w14:anchorId="6D9260B3" id="Conector recto 5" o:spid="_x0000_s1026" style="position:absolute;z-index:251663360;visibility:visible;mso-wrap-style:square;mso-wrap-distance-left:9pt;mso-wrap-distance-top:0;mso-wrap-distance-right:9pt;mso-wrap-distance-bottom:0;mso-position-horizontal:absolute;mso-position-horizontal-relative:text;mso-position-vertical:absolute;mso-position-vertical-relative:text" from="-86.55pt,.8pt" to="527.65pt,.8pt" o:gfxdata="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" strokecolor="#4472c4 [3204]" strokeweight=".5pt">
+            <v:line w14:anchorId="09E6C4C8" id="Conector recto 5" o:spid="_x0000_s1026" style="position:absolute;z-index:251663360;visibility:visible;mso-wrap-style:square;mso-wrap-distance-left:9pt;mso-wrap-distance-top:0;mso-wrap-distance-right:9pt;mso-wrap-distance-bottom:0;mso-position-horizontal:absolute;mso-position-horizontal-relative:text;mso-position-vertical:absolute;mso-position-vertical-relative:text" from="-86.55pt,.8pt" to="527.65pt,.8pt" o:gfxdata="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" strokecolor="#4472c4 [3204]" strokeweight=".5pt">
               <v:stroke joinstyle="miter"/>
             </v:line>
           </w:pict>
@@ -3554,7 +7432,7 @@
               </mc:Choice>
               <mc:Fallback>
                 <w:pict>
-                  <v:rect w14:anchorId="5FA9D989" id="Rectángulo 2" o:spid="_x0000_s1026" style="position:absolute;margin-left:-3.05pt;margin-top:-.2pt;width:16.65pt;height:61.2pt;z-index:251660288;visibility:visible;mso-wrap-style:square;mso-height-percent:0;mso-wrap-distance-left:9pt;mso-wrap-distance-top:0;mso-wrap-distance-right:9pt;mso-wrap-distance-bottom:0;mso-position-horizontal:absolute;mso-position-horizontal-relative:text;mso-position-vertical:absolute;mso-position-vertical-relative:text;mso-height-percent:0;mso-height-relative:margin;v-text-anchor:middle" o:gfxdata="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" fillcolor="#ffc000" strokecolor="#1f3763 [1604]" strokeweight="1pt"/>
+                  <v:rect w14:anchorId="2B1D3843" id="Rectángulo 2" o:spid="_x0000_s1026" style="position:absolute;margin-left:-3.05pt;margin-top:-.2pt;width:16.65pt;height:61.2pt;z-index:251660288;visibility:visible;mso-wrap-style:square;mso-height-percent:0;mso-wrap-distance-left:9pt;mso-wrap-distance-top:0;mso-wrap-distance-right:9pt;mso-wrap-distance-bottom:0;mso-position-horizontal:absolute;mso-position-horizontal-relative:text;mso-position-vertical:absolute;mso-position-vertical-relative:text;mso-height-percent:0;mso-height-relative:margin;v-text-anchor:middle" o:gfxdata="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" fillcolor="#ffc000" strokecolor="#1f3763 [1604]" strokeweight="1pt"/>
                 </w:pict>
               </mc:Fallback>
             </mc:AlternateContent>
@@ -3625,7 +7503,7 @@
         </mc:Choice>
         <mc:Fallback>
           <w:pict>
-            <v:line w14:anchorId="3C3C5EDA" id="Conector recto 4" o:spid="_x0000_s1026" style="position:absolute;z-index:251661312;visibility:visible;mso-wrap-style:square;mso-wrap-distance-left:9pt;mso-wrap-distance-top:0;mso-wrap-distance-right:9pt;mso-wrap-distance-bottom:0;mso-position-horizontal:absolute;mso-position-horizontal-relative:text;mso-position-vertical:absolute;mso-position-vertical-relative:text" from="-82.6pt,3.3pt" to="531.6pt,3.3pt" o:gfxdata="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" strokecolor="#4472c4 [3204]" strokeweight=".5pt">
+            <v:line w14:anchorId="14B4760D" id="Conector recto 4" o:spid="_x0000_s1026" style="position:absolute;z-index:251661312;visibility:visible;mso-wrap-style:square;mso-wrap-distance-left:9pt;mso-wrap-distance-top:0;mso-wrap-distance-right:9pt;mso-wrap-distance-bottom:0;mso-position-horizontal:absolute;mso-position-horizontal-relative:text;mso-position-vertical:absolute;mso-position-vertical-relative:text" from="-82.6pt,3.3pt" to="531.6pt,3.3pt" o:gfxdata="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" strokecolor="#4472c4 [3204]" strokeweight=".5pt">
               <v:stroke joinstyle="miter"/>
             </v:line>
           </w:pict>
@@ -3755,6 +7633,159 @@
 <file path=word/numbering.xml><?xml version="1.0" encoding="utf-8"?>
 <w:numbering xmlns:wpc="http://schemas.microsoft.com/office/word/2010/wordprocessingCanvas" xmlns:cx="http://schemas.microsoft.com/office/drawing/2014/chartex" xmlns:cx1="http://schemas.microsoft.com/office/drawing/2015/9/8/chartex" xmlns:cx2="http://schemas.microsoft.com/office/drawing/2015/10/21/chartex" xmlns:cx3="http://schemas.microsoft.com/office/drawing/2016/5/9/chartex" xmlns:cx4="http://schemas.microsoft.com/office/drawing/2016/5/10/chartex" xmlns:cx5="http://schemas.microsoft.com/office/drawing/2016/5/11/chartex" xmlns:cx6="http://schemas.microsoft.com/office/drawing/2016/5/12/chartex" xmlns:cx7="http://schemas.microsoft.com/office/drawing/2016/5/13/chartex" xmlns:cx8="http://schemas.microsoft.com/office/drawing/2016/5/14/chartex" xmlns:mc="http://schemas.openxmlformats.org/markup-compatibility/2006" xmlns:aink="http://schemas.microsoft.com/office/drawing/2016/ink" xmlns:am3d="http://schemas.microsoft.com/office/drawing/2017/model3d" xmlns:o="urn:schemas-microsoft-com:office:office" xmlns:r="http://schemas.openxmlformats.org/officeDocument/2006/relationships" xmlns:m="http://schemas.openxmlformats.org/officeDocument/2006/math" xmlns:v="urn:schemas-microsoft-com:vml" xmlns:wp14="http://schemas.microsoft.com/office/word/2010/wordprocessingDrawing" xmlns:wp="http://schemas.openxmlformats.org/drawingml/2006/wordprocessingDrawing" xmlns:w10="urn:schemas-microsoft-com:office:word" xmlns:w="http://schemas.openxmlformats.org/wordprocessingml/2006/main" xmlns:w14="http://schemas.microsoft.com/office/word/2010/wordml" xmlns:w15="http://schemas.microsoft.com/office/word/2012/wordml" xmlns:w16cid="http://schemas.microsoft.com/office/word/2016/wordml/cid" xmlns:w16se="http://schemas.microsoft.com/office/word/2015/wordml/symex" xmlns:wpg="http://schemas.microsoft.com/office/word/2010/wordprocessingGroup" xmlns:wpi="http://schemas.microsoft.com/office/word/2010/wordprocessingInk" xmlns:wne="http://schemas.microsoft.com/office/word/2006/wordml" xmlns:wps="http://schemas.microsoft.com/office/word/2010/wordprocessingShape" mc:Ignorable="w14 w15 w16se w16cid wp14">
   <w:abstractNum w:abstractNumId="0" w15:restartNumberingAfterBreak="0">
+    <w:nsid w:val="87C31F98"/>
+    <w:multiLevelType w:val="hybridMultilevel"/>
+    <w:tmpl w:val="ED9B9AC6"/>
+    <w:lvl w:ilvl="0" w:tplc="FFFFFFFF">
+      <w:start w:val="1"/>
+      <w:numFmt w:val="bullet"/>
+      <w:lvlText w:val="•"/>
+      <w:lvlJc w:val="left"/>
+    </w:lvl>
+    <w:lvl w:ilvl="1" w:tplc="FFFFFFFF">
+      <w:numFmt w:val="decimal"/>
+      <w:lvlText w:val=""/>
+      <w:lvlJc w:val="left"/>
+    </w:lvl>
+    <w:lvl w:ilvl="2" w:tplc="FFFFFFFF">
+      <w:numFmt w:val="decimal"/>
+      <w:lvlText w:val=""/>
+      <w:lvlJc w:val="left"/>
+    </w:lvl>
+    <w:lvl w:ilvl="3" w:tplc="FFFFFFFF">
+      <w:numFmt w:val="decimal"/>
+      <w:lvlText w:val=""/>
+      <w:lvlJc w:val="left"/>
+    </w:lvl>
+    <w:lvl w:ilvl="4" w:tplc="FFFFFFFF">
+      <w:numFmt w:val="decimal"/>
+      <w:lvlText w:val=""/>
+      <w:lvlJc w:val="left"/>
+    </w:lvl>
+    <w:lvl w:ilvl="5" w:tplc="FFFFFFFF">
+      <w:numFmt w:val="decimal"/>
+      <w:lvlText w:val=""/>
+      <w:lvlJc w:val="left"/>
+    </w:lvl>
+    <w:lvl w:ilvl="6" w:tplc="FFFFFFFF">
+      <w:numFmt w:val="decimal"/>
+      <w:lvlText w:val=""/>
+      <w:lvlJc w:val="left"/>
+    </w:lvl>
+    <w:lvl w:ilvl="7" w:tplc="FFFFFFFF">
+      <w:numFmt w:val="decimal"/>
+      <w:lvlText w:val=""/>
+      <w:lvlJc w:val="left"/>
+    </w:lvl>
+    <w:lvl w:ilvl="8" w:tplc="FFFFFFFF">
+      <w:numFmt w:val="decimal"/>
+      <w:lvlText w:val=""/>
+      <w:lvlJc w:val="left"/>
+    </w:lvl>
+  </w:abstractNum>
+  <w:abstractNum w:abstractNumId="1" w15:restartNumberingAfterBreak="0">
+    <w:nsid w:val="EF57D96F"/>
+    <w:multiLevelType w:val="hybridMultilevel"/>
+    <w:tmpl w:val="36B06371"/>
+    <w:lvl w:ilvl="0" w:tplc="FFFFFFFF">
+      <w:start w:val="1"/>
+      <w:numFmt w:val="bullet"/>
+      <w:lvlText w:val="•"/>
+      <w:lvlJc w:val="left"/>
+    </w:lvl>
+    <w:lvl w:ilvl="1" w:tplc="FFFFFFFF">
+      <w:numFmt w:val="decimal"/>
+      <w:lvlText w:val=""/>
+      <w:lvlJc w:val="left"/>
+    </w:lvl>
+    <w:lvl w:ilvl="2" w:tplc="FFFFFFFF">
+      <w:numFmt w:val="decimal"/>
+      <w:lvlText w:val=""/>
+      <w:lvlJc w:val="left"/>
+    </w:lvl>
+    <w:lvl w:ilvl="3" w:tplc="FFFFFFFF">
+      <w:numFmt w:val="decimal"/>
+      <w:lvlText w:val=""/>
+      <w:lvlJc w:val="left"/>
+    </w:lvl>
+    <w:lvl w:ilvl="4" w:tplc="FFFFFFFF">
+      <w:numFmt w:val="decimal"/>
+      <w:lvlText w:val=""/>
+      <w:lvlJc w:val="left"/>
+    </w:lvl>
+    <w:lvl w:ilvl="5" w:tplc="FFFFFFFF">
+      <w:numFmt w:val="decimal"/>
+      <w:lvlText w:val=""/>
+      <w:lvlJc w:val="left"/>
+    </w:lvl>
+    <w:lvl w:ilvl="6" w:tplc="FFFFFFFF">
+      <w:numFmt w:val="decimal"/>
+      <w:lvlText w:val=""/>
+      <w:lvlJc w:val="left"/>
+    </w:lvl>
+    <w:lvl w:ilvl="7" w:tplc="FFFFFFFF">
+      <w:numFmt w:val="decimal"/>
+      <w:lvlText w:val=""/>
+      <w:lvlJc w:val="left"/>
+    </w:lvl>
+    <w:lvl w:ilvl="8" w:tplc="FFFFFFFF">
+      <w:numFmt w:val="decimal"/>
+      <w:lvlText w:val=""/>
+      <w:lvlJc w:val="left"/>
+    </w:lvl>
+  </w:abstractNum>
+  <w:abstractNum w:abstractNumId="2" w15:restartNumberingAfterBreak="0">
+    <w:nsid w:val="FFCC3EF4"/>
+    <w:multiLevelType w:val="hybridMultilevel"/>
+    <w:tmpl w:val="3EE09954"/>
+    <w:lvl w:ilvl="0" w:tplc="FFFFFFFF">
+      <w:start w:val="1"/>
+      <w:numFmt w:val="bullet"/>
+      <w:lvlText w:val="•"/>
+      <w:lvlJc w:val="left"/>
+    </w:lvl>
+    <w:lvl w:ilvl="1" w:tplc="FFFFFFFF">
+      <w:numFmt w:val="decimal"/>
+      <w:lvlText w:val=""/>
+      <w:lvlJc w:val="left"/>
+    </w:lvl>
+    <w:lvl w:ilvl="2" w:tplc="FFFFFFFF">
+      <w:numFmt w:val="decimal"/>
+      <w:lvlText w:val=""/>
+      <w:lvlJc w:val="left"/>
+    </w:lvl>
+    <w:lvl w:ilvl="3" w:tplc="FFFFFFFF">
+      <w:numFmt w:val="decimal"/>
+      <w:lvlText w:val=""/>
+      <w:lvlJc w:val="left"/>
+    </w:lvl>
+    <w:lvl w:ilvl="4" w:tplc="FFFFFFFF">
+      <w:numFmt w:val="decimal"/>
+      <w:lvlText w:val=""/>
+      <w:lvlJc w:val="left"/>
+    </w:lvl>
+    <w:lvl w:ilvl="5" w:tplc="FFFFFFFF">
+      <w:numFmt w:val="decimal"/>
+      <w:lvlText w:val=""/>
+      <w:lvlJc w:val="left"/>
+    </w:lvl>
+    <w:lvl w:ilvl="6" w:tplc="FFFFFFFF">
+      <w:numFmt w:val="decimal"/>
+      <w:lvlText w:val=""/>
+      <w:lvlJc w:val="left"/>
+    </w:lvl>
+    <w:lvl w:ilvl="7" w:tplc="FFFFFFFF">
+      <w:numFmt w:val="decimal"/>
+      <w:lvlText w:val=""/>
+      <w:lvlJc w:val="left"/>
+    </w:lvl>
+    <w:lvl w:ilvl="8" w:tplc="FFFFFFFF">
+      <w:numFmt w:val="decimal"/>
+      <w:lvlText w:val=""/>
+      <w:lvlJc w:val="left"/>
+    </w:lvl>
+  </w:abstractNum>
+  <w:abstractNum w:abstractNumId="3" w15:restartNumberingAfterBreak="0">
     <w:nsid w:val="036329B7"/>
     <w:multiLevelType w:val="hybridMultilevel"/>
     <w:tmpl w:val="C5C21C50"/>
@@ -3866,7 +7897,156 @@
       </w:rPr>
     </w:lvl>
   </w:abstractNum>
-  <w:abstractNum w:abstractNumId="1" w15:restartNumberingAfterBreak="0">
+  <w:abstractNum w:abstractNumId="4" w15:restartNumberingAfterBreak="0">
+    <w:nsid w:val="154C441C"/>
+    <w:multiLevelType w:val="multilevel"/>
+    <w:tmpl w:val="42B0AF22"/>
+    <w:lvl w:ilvl="0">
+      <w:start w:val="1"/>
+      <w:numFmt w:val="bullet"/>
+      <w:lvlText w:val=""/>
+      <w:lvlJc w:val="left"/>
+      <w:pPr>
+        <w:tabs>
+          <w:tab w:val="num" w:pos="720"/>
+        </w:tabs>
+        <w:ind w:left="720" w:hanging="360"/>
+      </w:pPr>
+      <w:rPr>
+        <w:rFonts w:ascii="Symbol" w:hAnsi="Symbol" w:hint="default"/>
+        <w:sz w:val="20"/>
+      </w:rPr>
+    </w:lvl>
+    <w:lvl w:ilvl="1" w:tentative="1">
+      <w:start w:val="1"/>
+      <w:numFmt w:val="bullet"/>
+      <w:lvlText w:val="o"/>
+      <w:lvlJc w:val="left"/>
+      <w:pPr>
+        <w:tabs>
+          <w:tab w:val="num" w:pos="1440"/>
+        </w:tabs>
+        <w:ind w:left="1440" w:hanging="360"/>
+      </w:pPr>
+      <w:rPr>
+        <w:rFonts w:ascii="Courier New" w:hAnsi="Courier New" w:hint="default"/>
+        <w:sz w:val="20"/>
+      </w:rPr>
+    </w:lvl>
+    <w:lvl w:ilvl="2" w:tentative="1">
+      <w:start w:val="1"/>
+      <w:numFmt w:val="bullet"/>
+      <w:lvlText w:val=""/>
+      <w:lvlJc w:val="left"/>
+      <w:pPr>
+        <w:tabs>
+          <w:tab w:val="num" w:pos="2160"/>
+        </w:tabs>
+        <w:ind w:left="2160" w:hanging="360"/>
+      </w:pPr>
+      <w:rPr>
+        <w:rFonts w:ascii="Wingdings" w:hAnsi="Wingdings" w:hint="default"/>
+        <w:sz w:val="20"/>
+      </w:rPr>
+    </w:lvl>
+    <w:lvl w:ilvl="3" w:tentative="1">
+      <w:start w:val="1"/>
+      <w:numFmt w:val="bullet"/>
+      <w:lvlText w:val=""/>
+      <w:lvlJc w:val="left"/>
+      <w:pPr>
+        <w:tabs>
+          <w:tab w:val="num" w:pos="2880"/>
+        </w:tabs>
+        <w:ind w:left="2880" w:hanging="360"/>
+      </w:pPr>
+      <w:rPr>
+        <w:rFonts w:ascii="Wingdings" w:hAnsi="Wingdings" w:hint="default"/>
+        <w:sz w:val="20"/>
+      </w:rPr>
+    </w:lvl>
+    <w:lvl w:ilvl="4" w:tentative="1">
+      <w:start w:val="1"/>
+      <w:numFmt w:val="bullet"/>
+      <w:lvlText w:val=""/>
+      <w:lvlJc w:val="left"/>
+      <w:pPr>
+        <w:tabs>
+          <w:tab w:val="num" w:pos="3600"/>
+        </w:tabs>
+        <w:ind w:left="3600" w:hanging="360"/>
+      </w:pPr>
+      <w:rPr>
+        <w:rFonts w:ascii="Wingdings" w:hAnsi="Wingdings" w:hint="default"/>
+        <w:sz w:val="20"/>
+      </w:rPr>
+    </w:lvl>
+    <w:lvl w:ilvl="5" w:tentative="1">
+      <w:start w:val="1"/>
+      <w:numFmt w:val="bullet"/>
+      <w:lvlText w:val=""/>
+      <w:lvlJc w:val="left"/>
+      <w:pPr>
+        <w:tabs>
+          <w:tab w:val="num" w:pos="4320"/>
+        </w:tabs>
+        <w:ind w:left="4320" w:hanging="360"/>
+      </w:pPr>
+      <w:rPr>
+        <w:rFonts w:ascii="Wingdings" w:hAnsi="Wingdings" w:hint="default"/>
+        <w:sz w:val="20"/>
+      </w:rPr>
+    </w:lvl>
+    <w:lvl w:ilvl="6" w:tentative="1">
+      <w:start w:val="1"/>
+      <w:numFmt w:val="bullet"/>
+      <w:lvlText w:val=""/>
+      <w:lvlJc w:val="left"/>
+      <w:pPr>
+        <w:tabs>
+          <w:tab w:val="num" w:pos="5040"/>
+        </w:tabs>
+        <w:ind w:left="5040" w:hanging="360"/>
+      </w:pPr>
+      <w:rPr>
+        <w:rFonts w:ascii="Wingdings" w:hAnsi="Wingdings" w:hint="default"/>
+        <w:sz w:val="20"/>
+      </w:rPr>
+    </w:lvl>
+    <w:lvl w:ilvl="7" w:tentative="1">
+      <w:start w:val="1"/>
+      <w:numFmt w:val="bullet"/>
+      <w:lvlText w:val=""/>
+      <w:lvlJc w:val="left"/>
+      <w:pPr>
+        <w:tabs>
+          <w:tab w:val="num" w:pos="5760"/>
+        </w:tabs>
+        <w:ind w:left="5760" w:hanging="360"/>
+      </w:pPr>
+      <w:rPr>
+        <w:rFonts w:ascii="Wingdings" w:hAnsi="Wingdings" w:hint="default"/>
+        <w:sz w:val="20"/>
+      </w:rPr>
+    </w:lvl>
+    <w:lvl w:ilvl="8" w:tentative="1">
+      <w:start w:val="1"/>
+      <w:numFmt w:val="bullet"/>
+      <w:lvlText w:val=""/>
+      <w:lvlJc w:val="left"/>
+      <w:pPr>
+        <w:tabs>
+          <w:tab w:val="num" w:pos="6480"/>
+        </w:tabs>
+        <w:ind w:left="6480" w:hanging="360"/>
+      </w:pPr>
+      <w:rPr>
+        <w:rFonts w:ascii="Wingdings" w:hAnsi="Wingdings" w:hint="default"/>
+        <w:sz w:val="20"/>
+      </w:rPr>
+    </w:lvl>
+  </w:abstractNum>
+  <w:abstractNum w:abstractNumId="5" w15:restartNumberingAfterBreak="0">
     <w:nsid w:val="382C4285"/>
     <w:multiLevelType w:val="hybridMultilevel"/>
     <w:tmpl w:val="6CDDAAA8"/>
@@ -3917,7 +8097,7 @@
       <w:lvlJc w:val="left"/>
     </w:lvl>
   </w:abstractNum>
-  <w:abstractNum w:abstractNumId="2" w15:restartNumberingAfterBreak="0">
+  <w:abstractNum w:abstractNumId="6" w15:restartNumberingAfterBreak="0">
     <w:nsid w:val="38AD0F3E"/>
     <w:multiLevelType w:val="hybridMultilevel"/>
     <w:tmpl w:val="DDF45610"/>
@@ -4030,7 +8210,7 @@
       </w:rPr>
     </w:lvl>
   </w:abstractNum>
-  <w:abstractNum w:abstractNumId="3" w15:restartNumberingAfterBreak="0">
+  <w:abstractNum w:abstractNumId="7" w15:restartNumberingAfterBreak="0">
     <w:nsid w:val="55197497"/>
     <w:multiLevelType w:val="hybridMultilevel"/>
     <w:tmpl w:val="5B74D298"/>
@@ -4142,7 +8322,7 @@
       </w:rPr>
     </w:lvl>
   </w:abstractNum>
-  <w:abstractNum w:abstractNumId="4" w15:restartNumberingAfterBreak="0">
+  <w:abstractNum w:abstractNumId="8" w15:restartNumberingAfterBreak="0">
     <w:nsid w:val="630D4675"/>
     <w:multiLevelType w:val="hybridMultilevel"/>
     <w:tmpl w:val="BB8C7B40"/>
@@ -4255,19 +8435,48 @@
     </w:lvl>
   </w:abstractNum>
   <w:num w:numId="1">
+    <w:abstractNumId w:val="6"/>
+  </w:num>
+  <w:num w:numId="2">
+    <w:abstractNumId w:val="7"/>
+  </w:num>
+  <w:num w:numId="3">
+    <w:abstractNumId w:val="8"/>
+  </w:num>
+  <w:num w:numId="4">
+    <w:abstractNumId w:val="3"/>
+  </w:num>
+  <w:num w:numId="5">
+    <w:abstractNumId w:val="5"/>
+  </w:num>
+  <w:num w:numId="6">
     <w:abstractNumId w:val="2"/>
   </w:num>
-  <w:num w:numId="2">
-    <w:abstractNumId w:val="3"/>
+  <w:num w:numId="7">
+    <w:abstractNumId w:val="1"/>
   </w:num>
-  <w:num w:numId="3">
-    <w:abstractNumId w:val="4"/>
-  </w:num>
-  <w:num w:numId="4">
+  <w:num w:numId="8">
     <w:abstractNumId w:val="0"/>
   </w:num>
-  <w:num w:numId="5">
-    <w:abstractNumId w:val="1"/>
+  <w:num w:numId="9">
+    <w:abstractNumId w:val="4"/>
+    <w:lvlOverride w:ilvl="0">
+      <w:lvl w:ilvl="0">
+        <w:numFmt w:val="bullet"/>
+        <w:lvlText w:val=""/>
+        <w:lvlJc w:val="left"/>
+        <w:pPr>
+          <w:tabs>
+            <w:tab w:val="num" w:pos="720"/>
+          </w:tabs>
+          <w:ind w:left="720" w:hanging="360"/>
+        </w:pPr>
+        <w:rPr>
+          <w:rFonts w:ascii="Wingdings" w:hAnsi="Wingdings" w:hint="default"/>
+          <w:sz w:val="20"/>
+        </w:rPr>
+      </w:lvl>
+    </w:lvlOverride>
   </w:num>
 </w:numbering>
 </file>
@@ -4701,6 +8910,28 @@
       <w:szCs w:val="32"/>
     </w:rPr>
   </w:style>
+  <w:style w:type="paragraph" w:styleId="Ttulo2">
+    <w:name w:val="heading 2"/>
+    <w:basedOn w:val="Normal"/>
+    <w:next w:val="Normal"/>
+    <w:link w:val="Ttulo2Car"/>
+    <w:uiPriority w:val="9"/>
+    <w:unhideWhenUsed/>
+    <w:qFormat/>
+    <w:rsid w:val="00061815"/>
+    <w:pPr>
+      <w:keepNext/>
+      <w:keepLines/>
+      <w:spacing w:before="40"/>
+      <w:outlineLvl w:val="1"/>
+    </w:pPr>
+    <w:rPr>
+      <w:rFonts w:asciiTheme="majorHAnsi" w:eastAsiaTheme="majorEastAsia" w:hAnsiTheme="majorHAnsi" w:cstheme="majorBidi"/>
+      <w:color w:val="2F5496" w:themeColor="accent1" w:themeShade="BF"/>
+      <w:sz w:val="26"/>
+      <w:szCs w:val="26"/>
+    </w:rPr>
+  </w:style>
   <w:style w:type="character" w:default="1" w:styleId="Fuentedeprrafopredeter">
     <w:name w:val="Default Paragraph Font"/>
     <w:uiPriority w:val="1"/>
@@ -4918,6 +9149,56 @@
       <w:color w:val="000000"/>
       <w:sz w:val="24"/>
       <w:szCs w:val="24"/>
+    </w:rPr>
+  </w:style>
+  <w:style w:type="paragraph" w:styleId="NormalWeb">
+    <w:name w:val="Normal (Web)"/>
+    <w:basedOn w:val="Normal"/>
+    <w:uiPriority w:val="99"/>
+    <w:semiHidden/>
+    <w:unhideWhenUsed/>
+    <w:rsid w:val="007E25AA"/>
+    <w:pPr>
+      <w:spacing w:before="100" w:beforeAutospacing="1" w:after="100" w:afterAutospacing="1"/>
+    </w:pPr>
+    <w:rPr>
+      <w:lang w:val="es-ES" w:eastAsia="es-ES"/>
+    </w:rPr>
+  </w:style>
+  <w:style w:type="character" w:styleId="nfasis">
+    <w:name w:val="Emphasis"/>
+    <w:basedOn w:val="Fuentedeprrafopredeter"/>
+    <w:uiPriority w:val="20"/>
+    <w:qFormat/>
+    <w:rsid w:val="007E25AA"/>
+    <w:rPr>
+      <w:i/>
+      <w:iCs/>
+    </w:rPr>
+  </w:style>
+  <w:style w:type="character" w:styleId="Textoennegrita">
+    <w:name w:val="Strong"/>
+    <w:basedOn w:val="Fuentedeprrafopredeter"/>
+    <w:uiPriority w:val="22"/>
+    <w:qFormat/>
+    <w:rsid w:val="007E25AA"/>
+    <w:rPr>
+      <w:b/>
+      <w:bCs/>
+    </w:rPr>
+  </w:style>
+  <w:style w:type="character" w:customStyle="1" w:styleId="Ttulo2Car">
+    <w:name w:val="Título 2 Car"/>
+    <w:basedOn w:val="Fuentedeprrafopredeter"/>
+    <w:link w:val="Ttulo2"/>
+    <w:uiPriority w:val="9"/>
+    <w:rsid w:val="00061815"/>
+    <w:rPr>
+      <w:rFonts w:asciiTheme="majorHAnsi" w:eastAsiaTheme="majorEastAsia" w:hAnsiTheme="majorHAnsi" w:cstheme="majorBidi"/>
+      <w:color w:val="2F5496" w:themeColor="accent1" w:themeShade="BF"/>
+      <w:sz w:val="26"/>
+      <w:szCs w:val="26"/>
+      <w:lang w:val="es-419"/>
     </w:rPr>
   </w:style>
 </w:styles>
@@ -5216,4 +9497,16 @@
     </a:ext>
   </a:extLst>
 </a:theme>
+</file>
+
+<file path=customXml/item1.xml><?xml version="1.0" encoding="utf-8"?>
+<b:Sources xmlns:b="http://schemas.openxmlformats.org/officeDocument/2006/bibliography" xmlns="http://schemas.openxmlformats.org/officeDocument/2006/bibliography" SelectedStyle="\APASixthEditionOfficeOnline.xsl" StyleName="APA" Version="6"/>
+</file>
+
+<file path=customXml/itemProps1.xml><?xml version="1.0" encoding="utf-8"?>
+<ds:datastoreItem xmlns:ds="http://schemas.openxmlformats.org/officeDocument/2006/customXml" ds:itemID="{FF77D610-0788-4A5E-BE80-6FCDF1072BE3}">
+  <ds:schemaRefs>
+    <ds:schemaRef ds:uri="http://schemas.openxmlformats.org/officeDocument/2006/bibliography"/>
+  </ds:schemaRefs>
+</ds:datastoreItem>
 </file>
--- a/Documentacion/Primer Avance.docx
+++ b/Documentacion/Primer Avance.docx
@@ -256,7 +256,49 @@
           <w:szCs w:val="28"/>
           <w:lang w:val="es-HN"/>
         </w:rPr>
-        <w:t>Sistemas Operativos 1 (IS412)</w:t>
+        <w:t xml:space="preserve">Sistemas </w:t>
+      </w:r>
+      <w:proofErr w:type="gramStart"/>
+      <w:r>
+        <w:rPr>
+          <w:sz w:val="32"/>
+          <w:szCs w:val="28"/>
+          <w:lang w:val="es-HN"/>
+        </w:rPr>
+        <w:t xml:space="preserve">Expertos </w:t>
+      </w:r>
+      <w:r>
+        <w:rPr>
+          <w:sz w:val="32"/>
+          <w:szCs w:val="28"/>
+          <w:lang w:val="es-HN"/>
+        </w:rPr>
+        <w:t xml:space="preserve"> (</w:t>
+      </w:r>
+      <w:proofErr w:type="gramEnd"/>
+      <w:r>
+        <w:rPr>
+          <w:sz w:val="32"/>
+          <w:szCs w:val="28"/>
+          <w:lang w:val="es-HN"/>
+        </w:rPr>
+        <w:t>IS</w:t>
+      </w:r>
+      <w:r>
+        <w:rPr>
+          <w:sz w:val="32"/>
+          <w:szCs w:val="28"/>
+          <w:lang w:val="es-HN"/>
+        </w:rPr>
+        <w:t>910</w:t>
+      </w:r>
+      <w:r>
+        <w:rPr>
+          <w:sz w:val="32"/>
+          <w:szCs w:val="28"/>
+          <w:lang w:val="es-HN"/>
+        </w:rPr>
+        <w:t>)</w:t>
       </w:r>
     </w:p>
     <w:p>
@@ -588,6 +630,13 @@
     </w:p>
     <w:sdt>
       <w:sdtPr>
+        <w:rPr>
+          <w:rFonts w:ascii="Times New Roman" w:eastAsia="Times New Roman" w:hAnsi="Times New Roman" w:cs="Times New Roman"/>
+          <w:color w:val="auto"/>
+          <w:sz w:val="24"/>
+          <w:szCs w:val="24"/>
+          <w:lang w:val="es-419" w:eastAsia="en-US"/>
+        </w:rPr>
         <w:id w:val="175550130"/>
         <w:docPartObj>
           <w:docPartGallery w:val="Table of Contents"/>
@@ -596,13 +645,8 @@
       </w:sdtPr>
       <w:sdtEndPr>
         <w:rPr>
-          <w:rFonts w:ascii="Times New Roman" w:eastAsia="Times New Roman" w:hAnsi="Times New Roman" w:cs="Times New Roman"/>
           <w:b/>
           <w:bCs/>
-          <w:color w:val="auto"/>
-          <w:sz w:val="24"/>
-          <w:szCs w:val="24"/>
-          <w:lang w:val="es-419" w:eastAsia="en-US"/>
         </w:rPr>
       </w:sdtEndPr>
       <w:sdtContent>
@@ -1257,25 +1301,7 @@
         <w:rPr>
           <w:szCs w:val="22"/>
         </w:rPr>
-        <w:t>desarrolla</w:t>
-      </w:r>
-      <w:r>
-        <w:rPr>
-          <w:szCs w:val="22"/>
-        </w:rPr>
-        <w:t>ndo</w:t>
-      </w:r>
-      <w:r>
-        <w:rPr>
-          <w:szCs w:val="22"/>
-        </w:rPr>
-        <w:t xml:space="preserve"> una plataforma web para gestión y codificación colaborativa en línea. funciona de forma similar a la plataforma Google Drive con la diferencia que esta se utilizará para crear proyectos de desarrollo web del lado del cliente</w:t>
-      </w:r>
-      <w:r>
-        <w:rPr>
-          <w:szCs w:val="22"/>
-        </w:rPr>
-        <w:t>.</w:t>
+        <w:t>desarrollando una plataforma web para gestión y codificación colaborativa en línea. funciona de forma similar a la plataforma Google Drive con la diferencia que esta se utilizará para crear proyectos de desarrollo web del lado del cliente.</w:t>
       </w:r>
     </w:p>
     <w:p>
@@ -1435,8 +1461,8 @@
           <w:b/>
         </w:rPr>
       </w:pPr>
-      <w:bookmarkStart w:id="1" w:name="_Toc513634745"/>
-      <w:bookmarkStart w:id="2" w:name="_Toc527543378"/>
+      <w:bookmarkStart w:id="1" w:name="_Toc527543378"/>
+      <w:bookmarkStart w:id="2" w:name="_Toc513634745"/>
       <w:r>
         <w:rPr>
           <w:rStyle w:val="Ttulo1Car"/>
@@ -1451,7 +1477,7 @@
         </w:rPr>
         <w:t>: “DUNAMIS DIGITALES”</w:t>
       </w:r>
-      <w:bookmarkEnd w:id="2"/>
+      <w:bookmarkEnd w:id="1"/>
       <w:r>
         <w:rPr>
           <w:b/>
@@ -1468,6 +1494,7 @@
       <w:r>
         <w:rPr>
           <w:rStyle w:val="Ttulo1Car"/>
+          <w:noProof/>
         </w:rPr>
         <w:drawing>
           <wp:anchor distT="0" distB="0" distL="114300" distR="114300" simplePos="0" relativeHeight="251661312" behindDoc="0" locked="0" layoutInCell="1" allowOverlap="1">
@@ -2909,7 +2936,7 @@
         </w:rPr>
       </w:pPr>
     </w:p>
-    <w:bookmarkEnd w:id="1"/>
+    <w:bookmarkEnd w:id="2"/>
     <w:p>
       <w:pPr>
         <w:rPr>
@@ -3072,19 +3099,13 @@
         <w:t>módulo</w:t>
       </w:r>
       <w:r>
-        <w:t xml:space="preserve"> </w:t>
-      </w:r>
-      <w:r>
-        <w:t xml:space="preserve">donde el usuario ingresa al sistema con nombre y </w:t>
+        <w:t xml:space="preserve"> donde el usuario ingresa al sistema con nombre y </w:t>
       </w:r>
       <w:r>
         <w:t>C</w:t>
       </w:r>
       <w:r>
-        <w:t>ontraseña</w:t>
-      </w:r>
-      <w:r>
-        <w:t>.</w:t>
+        <w:t>ontraseña.</w:t>
       </w:r>
     </w:p>
     <w:p>
@@ -3382,12 +3403,12 @@
         <w:tblLook w:val="04A0" w:firstRow="1" w:lastRow="0" w:firstColumn="1" w:lastColumn="0" w:noHBand="0" w:noVBand="1"/>
       </w:tblPr>
       <w:tblGrid>
-        <w:gridCol w:w="1962"/>
-        <w:gridCol w:w="1538"/>
-        <w:gridCol w:w="1442"/>
-        <w:gridCol w:w="1459"/>
+        <w:gridCol w:w="1952"/>
+        <w:gridCol w:w="1526"/>
+        <w:gridCol w:w="1439"/>
+        <w:gridCol w:w="1488"/>
         <w:gridCol w:w="2233"/>
-        <w:gridCol w:w="1573"/>
+        <w:gridCol w:w="1569"/>
       </w:tblGrid>
       <w:tr>
         <w:trPr>
@@ -3563,8 +3584,10 @@
                 <w:sz w:val="22"/>
                 <w:lang w:val="es-ES"/>
               </w:rPr>
-              <w:t>STARTER</w:t>
-            </w:r>
+              <w:t>ARRANQUE</w:t>
+            </w:r>
+            <w:bookmarkStart w:id="10" w:name="_GoBack"/>
+            <w:bookmarkEnd w:id="10"/>
           </w:p>
           <w:p>
             <w:pPr>
@@ -5796,25 +5819,7 @@
           <w:color w:val="000000"/>
           <w:lang w:val="es-ES"/>
         </w:rPr>
-        <w:t>Módulo de c</w:t>
-      </w:r>
-      <w:r>
-        <w:rPr>
-          <w:rFonts w:eastAsiaTheme="minorHAnsi"/>
-          <w:b/>
-          <w:color w:val="000000"/>
-          <w:lang w:val="es-ES"/>
-        </w:rPr>
-        <w:t>reación de proyectos y creación de archivos</w:t>
-      </w:r>
-      <w:r>
-        <w:rPr>
-          <w:rFonts w:eastAsiaTheme="minorHAnsi"/>
-          <w:b/>
-          <w:color w:val="000000"/>
-          <w:lang w:val="es-ES"/>
-        </w:rPr>
-        <w:t xml:space="preserve">: </w:t>
+        <w:t xml:space="preserve">Módulo de creación de proyectos y creación de archivos: </w:t>
       </w:r>
       <w:r>
         <w:rPr>
@@ -5840,7 +5845,7 @@
           <w:color w:val="000000"/>
           <w:lang w:val="es-ES"/>
         </w:rPr>
-        <w:t xml:space="preserve"> encargado de crear el proyecto completo al unir las carpetas de archivos</w:t>
+        <w:t xml:space="preserve"> encargado de crear el proyecto completo al unir las carpetas de archivos y luego crear los archivos</w:t>
       </w:r>
       <w:r>
         <w:rPr>
@@ -5856,31 +5861,7 @@
           <w:color w:val="000000"/>
           <w:lang w:val="es-ES"/>
         </w:rPr>
-        <w:t>y luego crear los archivos</w:t>
-      </w:r>
-      <w:r>
-        <w:rPr>
-          <w:rFonts w:eastAsiaTheme="minorHAnsi"/>
-          <w:color w:val="000000"/>
-          <w:lang w:val="es-ES"/>
-        </w:rPr>
-        <w:t xml:space="preserve"> </w:t>
-      </w:r>
-      <w:r>
-        <w:rPr>
-          <w:rFonts w:eastAsiaTheme="minorHAnsi"/>
-          <w:color w:val="000000"/>
-          <w:lang w:val="es-ES"/>
-        </w:rPr>
-        <w:t xml:space="preserve">todo esto </w:t>
-      </w:r>
-      <w:r>
-        <w:rPr>
-          <w:rFonts w:eastAsiaTheme="minorHAnsi"/>
-          <w:color w:val="000000"/>
-          <w:lang w:val="es-ES"/>
-        </w:rPr>
-        <w:t xml:space="preserve">solo a nivel lógico de bases de datos. </w:t>
+        <w:t xml:space="preserve">todo esto solo a nivel lógico de bases de datos. </w:t>
       </w:r>
     </w:p>
     <w:p>
@@ -5902,16 +5883,7 @@
           <w:color w:val="000000"/>
           <w:lang w:val="es-ES"/>
         </w:rPr>
-        <w:t>Modulo</w:t>
-      </w:r>
-      <w:r>
-        <w:rPr>
-          <w:rFonts w:eastAsiaTheme="minorHAnsi"/>
-          <w:b/>
-          <w:color w:val="000000"/>
-          <w:lang w:val="es-ES"/>
-        </w:rPr>
-        <w:t xml:space="preserve"> Configurar proyectos en modo offline.</w:t>
+        <w:t>Modulo Configurar proyectos en modo offline.</w:t>
       </w:r>
       <w:r>
         <w:rPr>
@@ -5959,16 +5931,7 @@
           <w:color w:val="000000"/>
           <w:lang w:val="es-ES"/>
         </w:rPr>
-        <w:t xml:space="preserve">Modulo </w:t>
-      </w:r>
-      <w:r>
-        <w:rPr>
-          <w:rFonts w:eastAsiaTheme="minorHAnsi"/>
-          <w:b/>
-          <w:color w:val="000000"/>
-          <w:lang w:val="es-ES"/>
-        </w:rPr>
-        <w:t>Código marcado/</w:t>
+        <w:t>Modulo Código marcado/</w:t>
       </w:r>
       <w:proofErr w:type="spellStart"/>
       <w:r>
@@ -6039,16 +6002,7 @@
           <w:color w:val="000000"/>
           <w:lang w:val="es-ES"/>
         </w:rPr>
-        <w:t xml:space="preserve">Modulo </w:t>
-      </w:r>
-      <w:r>
-        <w:rPr>
-          <w:rFonts w:eastAsiaTheme="minorHAnsi"/>
-          <w:b/>
-          <w:color w:val="000000"/>
-          <w:lang w:val="es-ES"/>
-        </w:rPr>
-        <w:t xml:space="preserve">Funcionalidad para compartir archivos y carpetas con otros usuarios. </w:t>
+        <w:t xml:space="preserve">Modulo Funcionalidad para compartir archivos y carpetas con otros usuarios. </w:t>
       </w:r>
     </w:p>
     <w:p>
@@ -6070,16 +6024,7 @@
           <w:color w:val="000000"/>
           <w:lang w:val="es-ES"/>
         </w:rPr>
-        <w:t xml:space="preserve">Modulo </w:t>
-      </w:r>
-      <w:r>
-        <w:rPr>
-          <w:rFonts w:eastAsiaTheme="minorHAnsi"/>
-          <w:b/>
-          <w:color w:val="000000"/>
-          <w:lang w:val="es-ES"/>
-        </w:rPr>
-        <w:t>Chat en tiempo real</w:t>
+        <w:t>Modulo Chat en tiempo real</w:t>
       </w:r>
       <w:r>
         <w:rPr>
@@ -6110,16 +6055,7 @@
           <w:color w:val="000000"/>
           <w:lang w:val="es-ES"/>
         </w:rPr>
-        <w:t xml:space="preserve">Modulo </w:t>
-      </w:r>
-      <w:r>
-        <w:rPr>
-          <w:rFonts w:eastAsiaTheme="minorHAnsi"/>
-          <w:b/>
-          <w:color w:val="000000"/>
-          <w:lang w:val="es-ES"/>
-        </w:rPr>
-        <w:t xml:space="preserve">Creación de </w:t>
+        <w:t xml:space="preserve">Modulo Creación de </w:t>
       </w:r>
       <w:proofErr w:type="spellStart"/>
       <w:r>
@@ -6162,96 +6098,235 @@
           <w:color w:val="000000"/>
           <w:lang w:val="es-ES"/>
         </w:rPr>
-        <w:t xml:space="preserve">Modulo </w:t>
-      </w:r>
-      <w:r>
-        <w:rPr>
-          <w:rFonts w:eastAsiaTheme="minorHAnsi"/>
-          <w:b/>
-          <w:color w:val="000000"/>
-          <w:lang w:val="es-ES"/>
-        </w:rPr>
-        <w:t xml:space="preserve">Funcionalidad para descargar los archivos creados. </w:t>
-      </w:r>
-    </w:p>
-    <w:p>
-      <w:pPr>
+        <w:t xml:space="preserve">Modulo Funcionalidad para descargar los archivos creados. </w:t>
+      </w:r>
+    </w:p>
+    <w:p>
+      <w:pPr>
+        <w:spacing w:line="276" w:lineRule="auto"/>
+        <w:contextualSpacing/>
+        <w:rPr>
+          <w:b/>
+        </w:rPr>
+      </w:pPr>
+      <w:r>
+        <w:rPr>
+          <w:b/>
+        </w:rPr>
+        <w:t>Módulo de Usuario</w:t>
+      </w:r>
+    </w:p>
+    <w:p/>
+    <w:p>
+      <w:r>
+        <w:t xml:space="preserve">Existen </w:t>
+      </w:r>
+      <w:r>
+        <w:t>do</w:t>
+      </w:r>
+      <w:r>
+        <w:t xml:space="preserve">s </w:t>
+      </w:r>
+      <w:r>
+        <w:t xml:space="preserve">tipos </w:t>
+      </w:r>
+      <w:r>
+        <w:t xml:space="preserve">de usuarios: </w:t>
+      </w:r>
+      <w:r>
+        <w:t>A</w:t>
+      </w:r>
+      <w:r>
+        <w:t xml:space="preserve">dministrador, </w:t>
+      </w:r>
+      <w:r>
+        <w:t>Desarrollador.</w:t>
+      </w:r>
+      <w:r>
+        <w:t xml:space="preserve"> </w:t>
+      </w:r>
+    </w:p>
+    <w:p/>
+    <w:p>
+      <w:pPr>
+        <w:numPr>
+          <w:ilvl w:val="0"/>
+          <w:numId w:val="11"/>
+        </w:numPr>
+        <w:spacing w:line="276" w:lineRule="auto"/>
+        <w:contextualSpacing/>
+        <w:jc w:val="both"/>
+      </w:pPr>
+      <w:r>
+        <w:t xml:space="preserve">El usuario de </w:t>
+      </w:r>
+      <w:r>
+        <w:rPr>
+          <w:b/>
+        </w:rPr>
+        <w:t>administrado</w:t>
+      </w:r>
+      <w:r>
+        <w:t>r es el encargado del mantenimiento y soporte de la plataforma web. Llevar registro de pagos, generar factura, Así como dar de baja a todos los desarrolladores que se den de baja del sistema, Asignar contraseñas, generar reportes.</w:t>
+      </w:r>
+    </w:p>
+    <w:p>
+      <w:pPr>
+        <w:spacing w:line="276" w:lineRule="auto"/>
+        <w:ind w:left="720"/>
+        <w:contextualSpacing/>
+        <w:jc w:val="both"/>
+      </w:pPr>
+    </w:p>
+    <w:p>
+      <w:pPr>
+        <w:numPr>
+          <w:ilvl w:val="0"/>
+          <w:numId w:val="11"/>
+        </w:numPr>
+        <w:spacing w:line="276" w:lineRule="auto"/>
+        <w:contextualSpacing/>
+        <w:jc w:val="both"/>
+      </w:pPr>
+      <w:r>
+        <w:rPr>
+          <w:b/>
+        </w:rPr>
+        <w:t>Desarrollador</w:t>
+      </w:r>
+      <w:r>
+        <w:rPr>
+          <w:b/>
+        </w:rPr>
+        <w:t>:</w:t>
+      </w:r>
+      <w:r>
+        <w:t xml:space="preserve"> hará </w:t>
+      </w:r>
+      <w:r>
+        <w:t>las siguientes</w:t>
+      </w:r>
+      <w:r>
+        <w:t xml:space="preserve"> funciones: </w:t>
+      </w:r>
+    </w:p>
+    <w:p>
+      <w:pPr>
+        <w:numPr>
+          <w:ilvl w:val="0"/>
+          <w:numId w:val="13"/>
+        </w:numPr>
+        <w:spacing w:line="276" w:lineRule="auto"/>
+        <w:contextualSpacing/>
+        <w:jc w:val="both"/>
+      </w:pPr>
+      <w:r>
+        <w:t>Podrá ingresar y hacer nuevos proyectos.</w:t>
+      </w:r>
+    </w:p>
+    <w:p>
+      <w:pPr>
+        <w:numPr>
+          <w:ilvl w:val="0"/>
+          <w:numId w:val="13"/>
+        </w:numPr>
+        <w:spacing w:line="276" w:lineRule="auto"/>
+        <w:contextualSpacing/>
+        <w:jc w:val="both"/>
+      </w:pPr>
+      <w:r>
+        <w:t>Escribir alguna publicación</w:t>
+      </w:r>
+    </w:p>
+    <w:p>
+      <w:pPr>
+        <w:numPr>
+          <w:ilvl w:val="0"/>
+          <w:numId w:val="13"/>
+        </w:numPr>
+        <w:spacing w:line="276" w:lineRule="auto"/>
+        <w:contextualSpacing/>
+        <w:jc w:val="both"/>
+      </w:pPr>
+      <w:r>
+        <w:t>Hacer colecciones con los proyectos realizados</w:t>
+      </w:r>
+    </w:p>
+    <w:p>
+      <w:pPr>
+        <w:numPr>
+          <w:ilvl w:val="0"/>
+          <w:numId w:val="13"/>
+        </w:numPr>
+        <w:spacing w:line="276" w:lineRule="auto"/>
+        <w:contextualSpacing/>
+        <w:jc w:val="both"/>
+      </w:pPr>
+      <w:r>
+        <w:t>Hacer grupos de trabajo para desarrollar en línea.</w:t>
+      </w:r>
+    </w:p>
+    <w:p>
+      <w:pPr>
+        <w:numPr>
+          <w:ilvl w:val="0"/>
+          <w:numId w:val="13"/>
+        </w:numPr>
+        <w:spacing w:line="276" w:lineRule="auto"/>
+        <w:contextualSpacing/>
+        <w:jc w:val="both"/>
+      </w:pPr>
+      <w:r>
+        <w:t>Guardar los proyectos y compartirlos.</w:t>
+      </w:r>
+    </w:p>
+    <w:p>
+      <w:pPr>
+        <w:jc w:val="both"/>
+      </w:pPr>
+    </w:p>
+    <w:p>
+      <w:pPr>
+        <w:jc w:val="both"/>
+      </w:pPr>
+      <w:r>
+        <w:t>La plataforma web contará con un log que permitirá ver una lista de todos los cambios realizados por los usuarios.</w:t>
+      </w:r>
+    </w:p>
+    <w:p>
+      <w:pPr>
+        <w:autoSpaceDE w:val="0"/>
+        <w:autoSpaceDN w:val="0"/>
+        <w:adjustRightInd w:val="0"/>
         <w:spacing w:line="360" w:lineRule="auto"/>
         <w:rPr>
-          <w:lang w:val="es-ES"/>
+          <w:rFonts w:eastAsiaTheme="minorHAnsi"/>
+          <w:b/>
+          <w:color w:val="000000"/>
         </w:rPr>
       </w:pPr>
     </w:p>
     <w:p>
       <w:pPr>
         <w:pStyle w:val="Ttulo1"/>
-        <w:spacing w:before="0" w:line="360" w:lineRule="auto"/>
-        <w:jc w:val="both"/>
-        <w:rPr>
-          <w:rFonts w:ascii="Times New Roman" w:hAnsi="Times New Roman" w:cs="Times New Roman"/>
-          <w:b/>
-          <w:color w:val="auto"/>
-          <w:sz w:val="24"/>
-          <w:szCs w:val="24"/>
-        </w:rPr>
-      </w:pPr>
-    </w:p>
-    <w:p>
-      <w:pPr>
-        <w:spacing w:line="360" w:lineRule="auto"/>
-        <w:jc w:val="both"/>
-      </w:pPr>
-    </w:p>
-    <w:p>
-      <w:pPr>
-        <w:spacing w:line="360" w:lineRule="auto"/>
-      </w:pPr>
-    </w:p>
-    <w:p>
-      <w:pPr>
-        <w:spacing w:line="360" w:lineRule="auto"/>
-      </w:pPr>
-    </w:p>
-    <w:p>
-      <w:pPr>
-        <w:spacing w:line="360" w:lineRule="auto"/>
-      </w:pPr>
-    </w:p>
-    <w:p>
-      <w:pPr>
-        <w:spacing w:line="360" w:lineRule="auto"/>
-      </w:pPr>
-    </w:p>
-    <w:p>
-      <w:pPr>
-        <w:spacing w:line="360" w:lineRule="auto"/>
-      </w:pPr>
-    </w:p>
-    <w:p/>
-    <w:p/>
-    <w:p/>
-    <w:p/>
-    <w:p/>
-    <w:p/>
-    <w:p/>
-    <w:p/>
-    <w:p/>
-    <w:p/>
-    <w:p>
-      <w:pPr>
-        <w:pStyle w:val="Ttulo1"/>
-        <w:rPr>
-          <w:b/>
-        </w:rPr>
-      </w:pPr>
-      <w:bookmarkStart w:id="10" w:name="_Toc527543383"/>
-      <w:r>
-        <w:rPr>
-          <w:b/>
-        </w:rPr>
-        <w:t>DISEÑO DE LOS MOKUPS</w:t>
-      </w:r>
-      <w:bookmarkEnd w:id="10"/>
+        <w:rPr>
+          <w:b/>
+        </w:rPr>
+      </w:pPr>
+      <w:bookmarkStart w:id="11" w:name="_Toc527543383"/>
+      <w:r>
+        <w:rPr>
+          <w:b/>
+        </w:rPr>
+        <w:t>D</w:t>
+      </w:r>
+      <w:r>
+        <w:rPr>
+          <w:b/>
+        </w:rPr>
+        <w:t>ISEÑO DE LOS MOKUPS</w:t>
+      </w:r>
+      <w:bookmarkEnd w:id="11"/>
     </w:p>
     <w:p/>
     <w:p>
@@ -6448,8 +6523,6 @@
         </w:drawing>
       </w:r>
     </w:p>
-    <w:p/>
-    <w:p/>
     <w:p>
       <w:r>
         <w:t xml:space="preserve">      </w:t>
@@ -6620,8 +6693,6 @@
           </wp:inline>
         </w:drawing>
       </w:r>
-      <w:bookmarkStart w:id="11" w:name="_GoBack"/>
-      <w:bookmarkEnd w:id="11"/>
     </w:p>
     <w:p/>
     <w:p/>
@@ -6682,13 +6753,6 @@
         </w:drawing>
       </w:r>
     </w:p>
-    <w:p/>
-    <w:p/>
-    <w:p/>
-    <w:p/>
-    <w:p/>
-    <w:p/>
-    <w:p/>
     <w:p/>
     <w:p/>
     <w:p/>
@@ -7244,17 +7308,7 @@
               <w:sz w:val="16"/>
               <w:szCs w:val="16"/>
             </w:rPr>
-            <w:t xml:space="preserve"> </w:t>
-          </w:r>
-          <w:r>
-            <w:rPr>
-              <w:rFonts w:ascii="Arial" w:hAnsi="Arial" w:cs="Arial"/>
-              <w:i/>
-              <w:iCs/>
-              <w:sz w:val="16"/>
-              <w:szCs w:val="16"/>
-            </w:rPr>
-            <w:t>Alumno</w:t>
+            <w:t xml:space="preserve"> Alumno</w:t>
           </w:r>
           <w:proofErr w:type="gramEnd"/>
           <w:r>
@@ -7898,6 +7952,119 @@
     </w:lvl>
   </w:abstractNum>
   <w:abstractNum w:abstractNumId="4" w15:restartNumberingAfterBreak="0">
+    <w:nsid w:val="0D563D74"/>
+    <w:multiLevelType w:val="multilevel"/>
+    <w:tmpl w:val="9AE24F42"/>
+    <w:lvl w:ilvl="0">
+      <w:start w:val="1"/>
+      <w:numFmt w:val="lowerLetter"/>
+      <w:lvlText w:val="%1)"/>
+      <w:lvlJc w:val="left"/>
+      <w:pPr>
+        <w:ind w:left="2160" w:hanging="360"/>
+      </w:pPr>
+      <w:rPr>
+        <w:u w:val="none"/>
+      </w:rPr>
+    </w:lvl>
+    <w:lvl w:ilvl="1">
+      <w:start w:val="1"/>
+      <w:numFmt w:val="lowerRoman"/>
+      <w:lvlText w:val="%2)"/>
+      <w:lvlJc w:val="right"/>
+      <w:pPr>
+        <w:ind w:left="2880" w:hanging="360"/>
+      </w:pPr>
+      <w:rPr>
+        <w:u w:val="none"/>
+      </w:rPr>
+    </w:lvl>
+    <w:lvl w:ilvl="2">
+      <w:start w:val="1"/>
+      <w:numFmt w:val="decimal"/>
+      <w:lvlText w:val="%3)"/>
+      <w:lvlJc w:val="left"/>
+      <w:pPr>
+        <w:ind w:left="3600" w:hanging="360"/>
+      </w:pPr>
+      <w:rPr>
+        <w:u w:val="none"/>
+      </w:rPr>
+    </w:lvl>
+    <w:lvl w:ilvl="3">
+      <w:start w:val="1"/>
+      <w:numFmt w:val="lowerLetter"/>
+      <w:lvlText w:val="(%4)"/>
+      <w:lvlJc w:val="left"/>
+      <w:pPr>
+        <w:ind w:left="4320" w:hanging="360"/>
+      </w:pPr>
+      <w:rPr>
+        <w:u w:val="none"/>
+      </w:rPr>
+    </w:lvl>
+    <w:lvl w:ilvl="4">
+      <w:start w:val="1"/>
+      <w:numFmt w:val="lowerRoman"/>
+      <w:lvlText w:val="(%5)"/>
+      <w:lvlJc w:val="right"/>
+      <w:pPr>
+        <w:ind w:left="5040" w:hanging="360"/>
+      </w:pPr>
+      <w:rPr>
+        <w:u w:val="none"/>
+      </w:rPr>
+    </w:lvl>
+    <w:lvl w:ilvl="5">
+      <w:start w:val="1"/>
+      <w:numFmt w:val="decimal"/>
+      <w:lvlText w:val="(%6)"/>
+      <w:lvlJc w:val="left"/>
+      <w:pPr>
+        <w:ind w:left="5760" w:hanging="360"/>
+      </w:pPr>
+      <w:rPr>
+        <w:u w:val="none"/>
+      </w:rPr>
+    </w:lvl>
+    <w:lvl w:ilvl="6">
+      <w:start w:val="1"/>
+      <w:numFmt w:val="lowerLetter"/>
+      <w:lvlText w:val="%7."/>
+      <w:lvlJc w:val="left"/>
+      <w:pPr>
+        <w:ind w:left="6480" w:hanging="360"/>
+      </w:pPr>
+      <w:rPr>
+        <w:u w:val="none"/>
+      </w:rPr>
+    </w:lvl>
+    <w:lvl w:ilvl="7">
+      <w:start w:val="1"/>
+      <w:numFmt w:val="lowerRoman"/>
+      <w:lvlText w:val="%8."/>
+      <w:lvlJc w:val="right"/>
+      <w:pPr>
+        <w:ind w:left="7200" w:hanging="360"/>
+      </w:pPr>
+      <w:rPr>
+        <w:u w:val="none"/>
+      </w:rPr>
+    </w:lvl>
+    <w:lvl w:ilvl="8">
+      <w:start w:val="1"/>
+      <w:numFmt w:val="decimal"/>
+      <w:lvlText w:val="%9."/>
+      <w:lvlJc w:val="left"/>
+      <w:pPr>
+        <w:ind w:left="7920" w:hanging="360"/>
+      </w:pPr>
+      <w:rPr>
+        <w:u w:val="none"/>
+      </w:rPr>
+    </w:lvl>
+  </w:abstractNum>
+  <w:abstractNum w:abstractNumId="5" w15:restartNumberingAfterBreak="0">
     <w:nsid w:val="154C441C"/>
     <w:multiLevelType w:val="multilevel"/>
     <w:tmpl w:val="42B0AF22"/>
@@ -8046,7 +8213,120 @@
       </w:rPr>
     </w:lvl>
   </w:abstractNum>
-  <w:abstractNum w:abstractNumId="5" w15:restartNumberingAfterBreak="0">
+  <w:abstractNum w:abstractNumId="6" w15:restartNumberingAfterBreak="0">
+    <w:nsid w:val="235C39F1"/>
+    <w:multiLevelType w:val="multilevel"/>
+    <w:tmpl w:val="23829FC6"/>
+    <w:lvl w:ilvl="0">
+      <w:start w:val="1"/>
+      <w:numFmt w:val="decimal"/>
+      <w:lvlText w:val="%1."/>
+      <w:lvlJc w:val="left"/>
+      <w:pPr>
+        <w:ind w:left="720" w:hanging="360"/>
+      </w:pPr>
+      <w:rPr>
+        <w:u w:val="none"/>
+      </w:rPr>
+    </w:lvl>
+    <w:lvl w:ilvl="1">
+      <w:start w:val="1"/>
+      <w:numFmt w:val="lowerLetter"/>
+      <w:lvlText w:val="%2."/>
+      <w:lvlJc w:val="left"/>
+      <w:pPr>
+        <w:ind w:left="1440" w:hanging="360"/>
+      </w:pPr>
+      <w:rPr>
+        <w:u w:val="none"/>
+      </w:rPr>
+    </w:lvl>
+    <w:lvl w:ilvl="2">
+      <w:start w:val="1"/>
+      <w:numFmt w:val="lowerRoman"/>
+      <w:lvlText w:val="%3."/>
+      <w:lvlJc w:val="right"/>
+      <w:pPr>
+        <w:ind w:left="2160" w:hanging="360"/>
+      </w:pPr>
+      <w:rPr>
+        <w:u w:val="none"/>
+      </w:rPr>
+    </w:lvl>
+    <w:lvl w:ilvl="3">
+      <w:start w:val="1"/>
+      <w:numFmt w:val="decimal"/>
+      <w:lvlText w:val="%4."/>
+      <w:lvlJc w:val="left"/>
+      <w:pPr>
+        <w:ind w:left="2880" w:hanging="360"/>
+      </w:pPr>
+      <w:rPr>
+        <w:u w:val="none"/>
+      </w:rPr>
+    </w:lvl>
+    <w:lvl w:ilvl="4">
+      <w:start w:val="1"/>
+      <w:numFmt w:val="lowerLetter"/>
+      <w:lvlText w:val="%5."/>
+      <w:lvlJc w:val="left"/>
+      <w:pPr>
+        <w:ind w:left="3600" w:hanging="360"/>
+      </w:pPr>
+      <w:rPr>
+        <w:u w:val="none"/>
+      </w:rPr>
+    </w:lvl>
+    <w:lvl w:ilvl="5">
+      <w:start w:val="1"/>
+      <w:numFmt w:val="lowerRoman"/>
+      <w:lvlText w:val="%6."/>
+      <w:lvlJc w:val="right"/>
+      <w:pPr>
+        <w:ind w:left="4320" w:hanging="360"/>
+      </w:pPr>
+      <w:rPr>
+        <w:u w:val="none"/>
+      </w:rPr>
+    </w:lvl>
+    <w:lvl w:ilvl="6">
+      <w:start w:val="1"/>
+      <w:numFmt w:val="decimal"/>
+      <w:lvlText w:val="%7."/>
+      <w:lvlJc w:val="left"/>
+      <w:pPr>
+        <w:ind w:left="5040" w:hanging="360"/>
+      </w:pPr>
+      <w:rPr>
+        <w:u w:val="none"/>
+      </w:rPr>
+    </w:lvl>
+    <w:lvl w:ilvl="7">
+      <w:start w:val="1"/>
+      <w:numFmt w:val="lowerLetter"/>
+      <w:lvlText w:val="%8."/>
+      <w:lvlJc w:val="left"/>
+      <w:pPr>
+        <w:ind w:left="5760" w:hanging="360"/>
+      </w:pPr>
+      <w:rPr>
+        <w:u w:val="none"/>
+      </w:rPr>
+    </w:lvl>
+    <w:lvl w:ilvl="8">
+      <w:start w:val="1"/>
+      <w:numFmt w:val="lowerRoman"/>
+      <w:lvlText w:val="%9."/>
+      <w:lvlJc w:val="right"/>
+      <w:pPr>
+        <w:ind w:left="6480" w:hanging="360"/>
+      </w:pPr>
+      <w:rPr>
+        <w:u w:val="none"/>
+      </w:rPr>
+    </w:lvl>
+  </w:abstractNum>
+  <w:abstractNum w:abstractNumId="7" w15:restartNumberingAfterBreak="0">
     <w:nsid w:val="382C4285"/>
     <w:multiLevelType w:val="hybridMultilevel"/>
     <w:tmpl w:val="6CDDAAA8"/>
@@ -8097,7 +8377,7 @@
       <w:lvlJc w:val="left"/>
     </w:lvl>
   </w:abstractNum>
-  <w:abstractNum w:abstractNumId="6" w15:restartNumberingAfterBreak="0">
+  <w:abstractNum w:abstractNumId="8" w15:restartNumberingAfterBreak="0">
     <w:nsid w:val="38AD0F3E"/>
     <w:multiLevelType w:val="hybridMultilevel"/>
     <w:tmpl w:val="DDF45610"/>
@@ -8210,7 +8490,120 @@
       </w:rPr>
     </w:lvl>
   </w:abstractNum>
-  <w:abstractNum w:abstractNumId="7" w15:restartNumberingAfterBreak="0">
+  <w:abstractNum w:abstractNumId="9" w15:restartNumberingAfterBreak="0">
+    <w:nsid w:val="53DE207A"/>
+    <w:multiLevelType w:val="multilevel"/>
+    <w:tmpl w:val="37E4B53A"/>
+    <w:lvl w:ilvl="0">
+      <w:start w:val="1"/>
+      <w:numFmt w:val="upperLetter"/>
+      <w:lvlText w:val="%1)"/>
+      <w:lvlJc w:val="left"/>
+      <w:pPr>
+        <w:ind w:left="720" w:hanging="360"/>
+      </w:pPr>
+      <w:rPr>
+        <w:u w:val="none"/>
+      </w:rPr>
+    </w:lvl>
+    <w:lvl w:ilvl="1">
+      <w:start w:val="1"/>
+      <w:numFmt w:val="lowerLetter"/>
+      <w:lvlText w:val="%2)"/>
+      <w:lvlJc w:val="left"/>
+      <w:pPr>
+        <w:ind w:left="1440" w:hanging="360"/>
+      </w:pPr>
+      <w:rPr>
+        <w:u w:val="none"/>
+      </w:rPr>
+    </w:lvl>
+    <w:lvl w:ilvl="2">
+      <w:start w:val="1"/>
+      <w:numFmt w:val="lowerRoman"/>
+      <w:lvlText w:val="%3)"/>
+      <w:lvlJc w:val="right"/>
+      <w:pPr>
+        <w:ind w:left="2160" w:hanging="360"/>
+      </w:pPr>
+      <w:rPr>
+        <w:u w:val="none"/>
+      </w:rPr>
+    </w:lvl>
+    <w:lvl w:ilvl="3">
+      <w:start w:val="1"/>
+      <w:numFmt w:val="decimal"/>
+      <w:lvlText w:val="(%4)"/>
+      <w:lvlJc w:val="left"/>
+      <w:pPr>
+        <w:ind w:left="2880" w:hanging="360"/>
+      </w:pPr>
+      <w:rPr>
+        <w:u w:val="none"/>
+      </w:rPr>
+    </w:lvl>
+    <w:lvl w:ilvl="4">
+      <w:start w:val="1"/>
+      <w:numFmt w:val="lowerLetter"/>
+      <w:lvlText w:val="(%5)"/>
+      <w:lvlJc w:val="left"/>
+      <w:pPr>
+        <w:ind w:left="3600" w:hanging="360"/>
+      </w:pPr>
+      <w:rPr>
+        <w:u w:val="none"/>
+      </w:rPr>
+    </w:lvl>
+    <w:lvl w:ilvl="5">
+      <w:start w:val="1"/>
+      <w:numFmt w:val="lowerRoman"/>
+      <w:lvlText w:val="(%6)"/>
+      <w:lvlJc w:val="right"/>
+      <w:pPr>
+        <w:ind w:left="4320" w:hanging="360"/>
+      </w:pPr>
+      <w:rPr>
+        <w:u w:val="none"/>
+      </w:rPr>
+    </w:lvl>
+    <w:lvl w:ilvl="6">
+      <w:start w:val="1"/>
+      <w:numFmt w:val="decimal"/>
+      <w:lvlText w:val="%7."/>
+      <w:lvlJc w:val="left"/>
+      <w:pPr>
+        <w:ind w:left="5040" w:hanging="360"/>
+      </w:pPr>
+      <w:rPr>
+        <w:u w:val="none"/>
+      </w:rPr>
+    </w:lvl>
+    <w:lvl w:ilvl="7">
+      <w:start w:val="1"/>
+      <w:numFmt w:val="lowerLetter"/>
+      <w:lvlText w:val="%8."/>
+      <w:lvlJc w:val="left"/>
+      <w:pPr>
+        <w:ind w:left="5760" w:hanging="360"/>
+      </w:pPr>
+      <w:rPr>
+        <w:u w:val="none"/>
+      </w:rPr>
+    </w:lvl>
+    <w:lvl w:ilvl="8">
+      <w:start w:val="1"/>
+      <w:numFmt w:val="lowerRoman"/>
+      <w:lvlText w:val="%9."/>
+      <w:lvlJc w:val="right"/>
+      <w:pPr>
+        <w:ind w:left="6480" w:hanging="360"/>
+      </w:pPr>
+      <w:rPr>
+        <w:u w:val="none"/>
+      </w:rPr>
+    </w:lvl>
+  </w:abstractNum>
+  <w:abstractNum w:abstractNumId="10" w15:restartNumberingAfterBreak="0">
     <w:nsid w:val="55197497"/>
     <w:multiLevelType w:val="hybridMultilevel"/>
     <w:tmpl w:val="5B74D298"/>
@@ -8322,7 +8715,120 @@
       </w:rPr>
     </w:lvl>
   </w:abstractNum>
-  <w:abstractNum w:abstractNumId="8" w15:restartNumberingAfterBreak="0">
+  <w:abstractNum w:abstractNumId="11" w15:restartNumberingAfterBreak="0">
+    <w:nsid w:val="5AA24B8F"/>
+    <w:multiLevelType w:val="multilevel"/>
+    <w:tmpl w:val="091AA626"/>
+    <w:lvl w:ilvl="0">
+      <w:start w:val="1"/>
+      <w:numFmt w:val="upperRoman"/>
+      <w:lvlText w:val="%1."/>
+      <w:lvlJc w:val="right"/>
+      <w:pPr>
+        <w:ind w:left="1440" w:hanging="360"/>
+      </w:pPr>
+      <w:rPr>
+        <w:u w:val="none"/>
+      </w:rPr>
+    </w:lvl>
+    <w:lvl w:ilvl="1">
+      <w:start w:val="1"/>
+      <w:numFmt w:val="upperLetter"/>
+      <w:lvlText w:val="%2."/>
+      <w:lvlJc w:val="left"/>
+      <w:pPr>
+        <w:ind w:left="2160" w:hanging="360"/>
+      </w:pPr>
+      <w:rPr>
+        <w:u w:val="none"/>
+      </w:rPr>
+    </w:lvl>
+    <w:lvl w:ilvl="2">
+      <w:start w:val="1"/>
+      <w:numFmt w:val="decimal"/>
+      <w:lvlText w:val="%3."/>
+      <w:lvlJc w:val="left"/>
+      <w:pPr>
+        <w:ind w:left="2880" w:hanging="360"/>
+      </w:pPr>
+      <w:rPr>
+        <w:u w:val="none"/>
+      </w:rPr>
+    </w:lvl>
+    <w:lvl w:ilvl="3">
+      <w:start w:val="1"/>
+      <w:numFmt w:val="lowerLetter"/>
+      <w:lvlText w:val="%4)"/>
+      <w:lvlJc w:val="left"/>
+      <w:pPr>
+        <w:ind w:left="3600" w:hanging="360"/>
+      </w:pPr>
+      <w:rPr>
+        <w:u w:val="none"/>
+      </w:rPr>
+    </w:lvl>
+    <w:lvl w:ilvl="4">
+      <w:start w:val="1"/>
+      <w:numFmt w:val="decimal"/>
+      <w:lvlText w:val="(%5)"/>
+      <w:lvlJc w:val="left"/>
+      <w:pPr>
+        <w:ind w:left="4320" w:hanging="360"/>
+      </w:pPr>
+      <w:rPr>
+        <w:u w:val="none"/>
+      </w:rPr>
+    </w:lvl>
+    <w:lvl w:ilvl="5">
+      <w:start w:val="1"/>
+      <w:numFmt w:val="lowerLetter"/>
+      <w:lvlText w:val="(%6)"/>
+      <w:lvlJc w:val="left"/>
+      <w:pPr>
+        <w:ind w:left="5040" w:hanging="360"/>
+      </w:pPr>
+      <w:rPr>
+        <w:u w:val="none"/>
+      </w:rPr>
+    </w:lvl>
+    <w:lvl w:ilvl="6">
+      <w:start w:val="1"/>
+      <w:numFmt w:val="lowerRoman"/>
+      <w:lvlText w:val="(%7)"/>
+      <w:lvlJc w:val="right"/>
+      <w:pPr>
+        <w:ind w:left="5760" w:hanging="360"/>
+      </w:pPr>
+      <w:rPr>
+        <w:u w:val="none"/>
+      </w:rPr>
+    </w:lvl>
+    <w:lvl w:ilvl="7">
+      <w:start w:val="1"/>
+      <w:numFmt w:val="lowerLetter"/>
+      <w:lvlText w:val="(%8)"/>
+      <w:lvlJc w:val="left"/>
+      <w:pPr>
+        <w:ind w:left="6480" w:hanging="360"/>
+      </w:pPr>
+      <w:rPr>
+        <w:u w:val="none"/>
+      </w:rPr>
+    </w:lvl>
+    <w:lvl w:ilvl="8">
+      <w:start w:val="1"/>
+      <w:numFmt w:val="lowerRoman"/>
+      <w:lvlText w:val="(%9)"/>
+      <w:lvlJc w:val="right"/>
+      <w:pPr>
+        <w:ind w:left="7200" w:hanging="360"/>
+      </w:pPr>
+      <w:rPr>
+        <w:u w:val="none"/>
+      </w:rPr>
+    </w:lvl>
+  </w:abstractNum>
+  <w:abstractNum w:abstractNumId="12" w15:restartNumberingAfterBreak="0">
     <w:nsid w:val="630D4675"/>
     <w:multiLevelType w:val="hybridMultilevel"/>
     <w:tmpl w:val="BB8C7B40"/>
@@ -8435,19 +8941,19 @@
     </w:lvl>
   </w:abstractNum>
   <w:num w:numId="1">
-    <w:abstractNumId w:val="6"/>
+    <w:abstractNumId w:val="8"/>
   </w:num>
   <w:num w:numId="2">
-    <w:abstractNumId w:val="7"/>
+    <w:abstractNumId w:val="10"/>
   </w:num>
   <w:num w:numId="3">
-    <w:abstractNumId w:val="8"/>
+    <w:abstractNumId w:val="12"/>
   </w:num>
   <w:num w:numId="4">
     <w:abstractNumId w:val="3"/>
   </w:num>
   <w:num w:numId="5">
-    <w:abstractNumId w:val="5"/>
+    <w:abstractNumId w:val="7"/>
   </w:num>
   <w:num w:numId="6">
     <w:abstractNumId w:val="2"/>
@@ -8459,7 +8965,7 @@
     <w:abstractNumId w:val="0"/>
   </w:num>
   <w:num w:numId="9">
-    <w:abstractNumId w:val="4"/>
+    <w:abstractNumId w:val="5"/>
     <w:lvlOverride w:ilvl="0">
       <w:lvl w:ilvl="0">
         <w:numFmt w:val="bullet"/>
@@ -8477,6 +8983,18 @@
         </w:rPr>
       </w:lvl>
     </w:lvlOverride>
+  </w:num>
+  <w:num w:numId="10">
+    <w:abstractNumId w:val="6"/>
+  </w:num>
+  <w:num w:numId="11">
+    <w:abstractNumId w:val="9"/>
+  </w:num>
+  <w:num w:numId="12">
+    <w:abstractNumId w:val="4"/>
+  </w:num>
+  <w:num w:numId="13">
+    <w:abstractNumId w:val="11"/>
   </w:num>
 </w:numbering>
 </file>
@@ -9504,7 +10022,7 @@
 </file>
 
 <file path=customXml/itemProps1.xml><?xml version="1.0" encoding="utf-8"?>
-<ds:datastoreItem xmlns:ds="http://schemas.openxmlformats.org/officeDocument/2006/customXml" ds:itemID="{FF77D610-0788-4A5E-BE80-6FCDF1072BE3}">
+<ds:datastoreItem xmlns:ds="http://schemas.openxmlformats.org/officeDocument/2006/customXml" ds:itemID="{828A2784-D939-46F4-95FE-5AB47C715F70}">
   <ds:schemaRefs>
     <ds:schemaRef ds:uri="http://schemas.openxmlformats.org/officeDocument/2006/bibliography"/>
   </ds:schemaRefs>
